--- a/黑利博瑞house web 开发计划.docx
+++ b/黑利博瑞house web 开发计划.docx
@@ -68,7 +68,6 @@
       <w:pPr>
         <w:jc w:val="left"/>
         <w:rPr>
-          <w:rFonts w:hint="eastAsia"/>
           <w:sz w:val="24"/>
         </w:rPr>
       </w:pPr>
@@ -218,7 +217,6 @@
       <w:pPr>
         <w:jc w:val="left"/>
         <w:rPr>
-          <w:rFonts w:hint="eastAsia"/>
           <w:sz w:val="24"/>
         </w:rPr>
       </w:pPr>
@@ -274,7 +272,6 @@
       <w:pPr>
         <w:jc w:val="left"/>
         <w:rPr>
-          <w:rFonts w:hint="eastAsia"/>
           <w:sz w:val="24"/>
         </w:rPr>
       </w:pPr>
@@ -484,7 +481,6 @@
       <w:pPr>
         <w:jc w:val="left"/>
         <w:rPr>
-          <w:rFonts w:hint="eastAsia"/>
           <w:sz w:val="24"/>
         </w:rPr>
       </w:pPr>
@@ -502,15 +498,7 @@
             <w:rFonts w:hint="eastAsia"/>
             <w:sz w:val="24"/>
           </w:rPr>
-          <w:t>，公开发布模块详细结构设</w:t>
-        </w:r>
-        <w:r>
-          <w:rPr>
-            <w:rStyle w:val="a3"/>
-            <w:rFonts w:hint="eastAsia"/>
-            <w:sz w:val="24"/>
-          </w:rPr>
-          <w:t>计</w:t>
+          <w:t>，公开发布模块详细结构设计</w:t>
         </w:r>
       </w:hyperlink>
     </w:p>
@@ -536,7 +524,24 @@
             <w:rFonts w:hint="eastAsia"/>
             <w:sz w:val="24"/>
           </w:rPr>
-          <w:t>，数据库结构设</w:t>
+          <w:t>，数据库结构设计</w:t>
+        </w:r>
+      </w:hyperlink>
+    </w:p>
+    <w:p>
+      <w:pPr>
+        <w:jc w:val="left"/>
+        <w:rPr>
+          <w:sz w:val="24"/>
+        </w:rPr>
+      </w:pPr>
+      <w:hyperlink w:anchor="程序URL路由与API定义" w:history="1">
+        <w:r>
+          <w:rPr>
+            <w:rStyle w:val="a3"/>
+            <w:sz w:val="24"/>
+          </w:rPr>
+          <w:t>6</w:t>
         </w:r>
         <w:r>
           <w:rPr>
@@ -544,7 +549,7 @@
             <w:rFonts w:hint="eastAsia"/>
             <w:sz w:val="24"/>
           </w:rPr>
-          <w:t>计</w:t>
+          <w:t>，程序URL路由 与 API定义</w:t>
         </w:r>
       </w:hyperlink>
     </w:p>
@@ -555,240 +560,115 @@
           <w:sz w:val="24"/>
         </w:rPr>
       </w:pPr>
-      <w:r>
-        <w:rPr>
-          <w:sz w:val="24"/>
-        </w:rPr>
-        <w:fldChar w:fldCharType="begin"/>
-      </w:r>
-      <w:r>
-        <w:rPr>
-          <w:sz w:val="24"/>
-        </w:rPr>
-        <w:instrText xml:space="preserve"> HYPERLINK  \l "程序URL路由与API定义" </w:instrText>
-      </w:r>
-      <w:r>
-        <w:rPr>
-          <w:sz w:val="24"/>
-        </w:rPr>
-      </w:r>
-      <w:r>
-        <w:rPr>
-          <w:sz w:val="24"/>
-        </w:rPr>
-        <w:fldChar w:fldCharType="separate"/>
-      </w:r>
-      <w:r>
-        <w:rPr>
-          <w:rStyle w:val="a3"/>
-          <w:sz w:val="24"/>
-        </w:rPr>
-        <w:t>6</w:t>
-      </w:r>
-      <w:r>
-        <w:rPr>
-          <w:rStyle w:val="a3"/>
-          <w:rFonts w:hint="eastAsia"/>
-          <w:sz w:val="24"/>
-        </w:rPr>
-        <w:t>，</w:t>
-      </w:r>
-      <w:r>
-        <w:rPr>
-          <w:rStyle w:val="a3"/>
-          <w:rFonts w:hint="eastAsia"/>
-          <w:sz w:val="24"/>
-        </w:rPr>
-        <w:t>程序URL路由</w:t>
-      </w:r>
-      <w:r>
-        <w:rPr>
-          <w:rStyle w:val="a3"/>
-          <w:rFonts w:hint="eastAsia"/>
-          <w:sz w:val="24"/>
-        </w:rPr>
-        <w:t xml:space="preserve"> </w:t>
-      </w:r>
-      <w:r>
-        <w:rPr>
-          <w:rStyle w:val="a3"/>
-          <w:rFonts w:hint="eastAsia"/>
-          <w:sz w:val="24"/>
-        </w:rPr>
-        <w:t>与</w:t>
-      </w:r>
-      <w:r>
-        <w:rPr>
-          <w:rStyle w:val="a3"/>
-          <w:rFonts w:hint="eastAsia"/>
-          <w:sz w:val="24"/>
-        </w:rPr>
-        <w:t xml:space="preserve"> </w:t>
-      </w:r>
-      <w:r>
-        <w:rPr>
-          <w:rStyle w:val="a3"/>
-          <w:rFonts w:hint="eastAsia"/>
-          <w:sz w:val="24"/>
-        </w:rPr>
-        <w:t>A</w:t>
-      </w:r>
-      <w:r>
-        <w:rPr>
-          <w:rStyle w:val="a3"/>
-          <w:rFonts w:hint="eastAsia"/>
-          <w:sz w:val="24"/>
-        </w:rPr>
-        <w:t>P</w:t>
-      </w:r>
-      <w:r>
-        <w:rPr>
-          <w:rStyle w:val="a3"/>
-          <w:rFonts w:hint="eastAsia"/>
-          <w:sz w:val="24"/>
-        </w:rPr>
-        <w:t>I</w:t>
-      </w:r>
-      <w:r>
-        <w:rPr>
-          <w:rStyle w:val="a3"/>
-          <w:rFonts w:hint="eastAsia"/>
-          <w:sz w:val="24"/>
-        </w:rPr>
-        <w:t>定</w:t>
-      </w:r>
-      <w:r>
-        <w:rPr>
-          <w:rStyle w:val="a3"/>
-          <w:rFonts w:hint="eastAsia"/>
-          <w:sz w:val="24"/>
-        </w:rPr>
-        <w:t>义</w:t>
-      </w:r>
-      <w:r>
-        <w:rPr>
-          <w:sz w:val="24"/>
-        </w:rPr>
-        <w:fldChar w:fldCharType="end"/>
-      </w:r>
-    </w:p>
-    <w:p>
-      <w:pPr>
-        <w:jc w:val="left"/>
-        <w:rPr>
-          <w:sz w:val="24"/>
-        </w:rPr>
-      </w:pPr>
-    </w:p>
-    <w:p>
-      <w:pPr>
-        <w:jc w:val="left"/>
-        <w:rPr>
-          <w:sz w:val="24"/>
-        </w:rPr>
-      </w:pPr>
-    </w:p>
-    <w:p>
-      <w:pPr>
-        <w:jc w:val="left"/>
-        <w:rPr>
-          <w:sz w:val="24"/>
-        </w:rPr>
-      </w:pPr>
-    </w:p>
-    <w:p>
-      <w:pPr>
-        <w:jc w:val="left"/>
-        <w:rPr>
-          <w:sz w:val="24"/>
-        </w:rPr>
-      </w:pPr>
-    </w:p>
-    <w:p>
-      <w:pPr>
-        <w:jc w:val="left"/>
-        <w:rPr>
-          <w:sz w:val="24"/>
-        </w:rPr>
-      </w:pPr>
-    </w:p>
-    <w:p>
-      <w:pPr>
-        <w:jc w:val="left"/>
-        <w:rPr>
-          <w:sz w:val="24"/>
-        </w:rPr>
-      </w:pPr>
-    </w:p>
-    <w:p>
-      <w:pPr>
-        <w:jc w:val="left"/>
-        <w:rPr>
-          <w:sz w:val="24"/>
-        </w:rPr>
-      </w:pPr>
-    </w:p>
-    <w:p>
-      <w:pPr>
-        <w:jc w:val="left"/>
-        <w:rPr>
-          <w:sz w:val="24"/>
-        </w:rPr>
-      </w:pPr>
-    </w:p>
-    <w:p>
-      <w:pPr>
-        <w:jc w:val="left"/>
-        <w:rPr>
-          <w:sz w:val="24"/>
-        </w:rPr>
-      </w:pPr>
-    </w:p>
-    <w:p>
-      <w:pPr>
-        <w:jc w:val="left"/>
-        <w:rPr>
-          <w:sz w:val="24"/>
-        </w:rPr>
-      </w:pPr>
-    </w:p>
-    <w:p>
-      <w:pPr>
-        <w:jc w:val="left"/>
-        <w:rPr>
-          <w:sz w:val="24"/>
-        </w:rPr>
-      </w:pPr>
-    </w:p>
-    <w:p>
-      <w:pPr>
-        <w:jc w:val="left"/>
-        <w:rPr>
-          <w:sz w:val="24"/>
-        </w:rPr>
-      </w:pPr>
-    </w:p>
-    <w:p>
-      <w:pPr>
-        <w:jc w:val="left"/>
-        <w:rPr>
-          <w:sz w:val="24"/>
-        </w:rPr>
-      </w:pPr>
-    </w:p>
-    <w:p>
-      <w:pPr>
-        <w:jc w:val="left"/>
-        <w:rPr>
-          <w:sz w:val="24"/>
-        </w:rPr>
-      </w:pPr>
-    </w:p>
-    <w:p>
-      <w:pPr>
-        <w:jc w:val="left"/>
-        <w:rPr>
-          <w:rFonts w:hint="eastAsia"/>
+    </w:p>
+    <w:p>
+      <w:pPr>
+        <w:jc w:val="left"/>
+        <w:rPr>
+          <w:sz w:val="24"/>
+        </w:rPr>
+      </w:pPr>
+    </w:p>
+    <w:p>
+      <w:pPr>
+        <w:jc w:val="left"/>
+        <w:rPr>
+          <w:sz w:val="24"/>
+        </w:rPr>
+      </w:pPr>
+    </w:p>
+    <w:p>
+      <w:pPr>
+        <w:jc w:val="left"/>
+        <w:rPr>
+          <w:sz w:val="24"/>
+        </w:rPr>
+      </w:pPr>
+    </w:p>
+    <w:p>
+      <w:pPr>
+        <w:jc w:val="left"/>
+        <w:rPr>
+          <w:sz w:val="24"/>
+        </w:rPr>
+      </w:pPr>
+    </w:p>
+    <w:p>
+      <w:pPr>
+        <w:jc w:val="left"/>
+        <w:rPr>
+          <w:sz w:val="24"/>
+        </w:rPr>
+      </w:pPr>
+    </w:p>
+    <w:p>
+      <w:pPr>
+        <w:jc w:val="left"/>
+        <w:rPr>
+          <w:sz w:val="24"/>
+        </w:rPr>
+      </w:pPr>
+    </w:p>
+    <w:p>
+      <w:pPr>
+        <w:jc w:val="left"/>
+        <w:rPr>
+          <w:sz w:val="24"/>
+        </w:rPr>
+      </w:pPr>
+    </w:p>
+    <w:p>
+      <w:pPr>
+        <w:jc w:val="left"/>
+        <w:rPr>
+          <w:sz w:val="24"/>
+        </w:rPr>
+      </w:pPr>
+    </w:p>
+    <w:p>
+      <w:pPr>
+        <w:jc w:val="left"/>
+        <w:rPr>
+          <w:sz w:val="24"/>
+        </w:rPr>
+      </w:pPr>
+    </w:p>
+    <w:p>
+      <w:pPr>
+        <w:jc w:val="left"/>
+        <w:rPr>
+          <w:sz w:val="24"/>
+        </w:rPr>
+      </w:pPr>
+    </w:p>
+    <w:p>
+      <w:pPr>
+        <w:jc w:val="left"/>
+        <w:rPr>
+          <w:sz w:val="24"/>
+        </w:rPr>
+      </w:pPr>
+    </w:p>
+    <w:p>
+      <w:pPr>
+        <w:jc w:val="left"/>
+        <w:rPr>
+          <w:sz w:val="24"/>
+        </w:rPr>
+      </w:pPr>
+    </w:p>
+    <w:p>
+      <w:pPr>
+        <w:jc w:val="left"/>
+        <w:rPr>
+          <w:sz w:val="24"/>
+        </w:rPr>
+      </w:pPr>
+    </w:p>
+    <w:p>
+      <w:pPr>
+        <w:jc w:val="left"/>
+        <w:rPr>
           <w:sz w:val="24"/>
         </w:rPr>
       </w:pPr>
@@ -1153,7 +1033,6 @@
       <w:pPr>
         <w:jc w:val="left"/>
         <w:rPr>
-          <w:rFonts w:hint="eastAsia"/>
           <w:sz w:val="24"/>
         </w:rPr>
       </w:pPr>
@@ -1886,7 +1765,6 @@
       <w:pPr>
         <w:jc w:val="left"/>
         <w:rPr>
-          <w:rFonts w:hint="eastAsia"/>
           <w:sz w:val="24"/>
         </w:rPr>
       </w:pPr>
@@ -2256,7 +2134,6 @@
       <w:pPr>
         <w:jc w:val="left"/>
         <w:rPr>
-          <w:rFonts w:hint="eastAsia"/>
           <w:sz w:val="24"/>
         </w:rPr>
       </w:pPr>
@@ -2323,7 +2200,6 @@
       <w:pPr>
         <w:jc w:val="left"/>
         <w:rPr>
-          <w:rFonts w:hint="eastAsia"/>
           <w:sz w:val="24"/>
         </w:rPr>
       </w:pPr>
@@ -2380,7 +2256,6 @@
       <w:pPr>
         <w:jc w:val="left"/>
         <w:rPr>
-          <w:rFonts w:hint="eastAsia"/>
           <w:sz w:val="24"/>
         </w:rPr>
       </w:pPr>
@@ -2396,7 +2271,6 @@
       <w:pPr>
         <w:jc w:val="left"/>
         <w:rPr>
-          <w:rFonts w:hint="eastAsia"/>
           <w:sz w:val="24"/>
         </w:rPr>
       </w:pPr>
@@ -2548,16 +2422,14 @@
       <w:pPr>
         <w:jc w:val="left"/>
         <w:rPr>
-          <w:rFonts w:hint="eastAsia"/>
-          <w:sz w:val="24"/>
-        </w:rPr>
-      </w:pPr>
-    </w:p>
-    <w:p>
-      <w:pPr>
-        <w:jc w:val="left"/>
-        <w:rPr>
-          <w:rFonts w:hint="eastAsia"/>
+          <w:sz w:val="24"/>
+        </w:rPr>
+      </w:pPr>
+    </w:p>
+    <w:p>
+      <w:pPr>
+        <w:jc w:val="left"/>
+        <w:rPr>
           <w:sz w:val="24"/>
         </w:rPr>
       </w:pPr>
@@ -4191,23 +4063,7 @@
             <w:rFonts w:hint="eastAsia"/>
             <w:sz w:val="24"/>
           </w:rPr>
-          <w:t>列表分化</w:t>
-        </w:r>
-        <w:r>
-          <w:rPr>
-            <w:rStyle w:val="a3"/>
-            <w:rFonts w:hint="eastAsia"/>
-            <w:sz w:val="24"/>
-          </w:rPr>
-          <w:t>系</w:t>
-        </w:r>
-        <w:r>
-          <w:rPr>
-            <w:rStyle w:val="a3"/>
-            <w:rFonts w:hint="eastAsia"/>
-            <w:sz w:val="24"/>
-          </w:rPr>
-          <w:t>统</w:t>
+          <w:t>列表分化系统</w:t>
         </w:r>
       </w:hyperlink>
       <w:r>
@@ -4222,7 +4078,6 @@
       <w:pPr>
         <w:jc w:val="left"/>
         <w:rPr>
-          <w:rFonts w:hint="eastAsia"/>
           <w:sz w:val="24"/>
         </w:rPr>
       </w:pPr>
@@ -4582,7 +4437,6 @@
       <w:pPr>
         <w:jc w:val="left"/>
         <w:rPr>
-          <w:rFonts w:hint="eastAsia"/>
           <w:sz w:val="24"/>
         </w:rPr>
       </w:pPr>
@@ -5015,7 +4869,6 @@
       <w:pPr>
         <w:jc w:val="left"/>
         <w:rPr>
-          <w:rFonts w:hint="eastAsia"/>
           <w:sz w:val="24"/>
         </w:rPr>
       </w:pPr>
@@ -5075,37 +4928,21 @@
           <w:rFonts w:hint="eastAsia"/>
           <w:sz w:val="24"/>
         </w:rPr>
-        <w:t>ho</w:t>
-      </w:r>
-      <w:r>
-        <w:rPr>
-          <w:rFonts w:hint="eastAsia"/>
-          <w:sz w:val="24"/>
-        </w:rPr>
-        <w:t>还有body</w:t>
-      </w:r>
-      <w:r>
-        <w:rPr>
-          <w:rFonts w:hint="eastAsia"/>
-          <w:sz w:val="24"/>
-        </w:rPr>
-        <w:t>正文内容根据功能不同有着不同的定义</w:t>
-      </w:r>
-    </w:p>
-    <w:p>
-      <w:pPr>
-        <w:jc w:val="left"/>
-        <w:rPr>
-          <w:rFonts w:hint="eastAsia"/>
-          <w:sz w:val="24"/>
-        </w:rPr>
-      </w:pPr>
-    </w:p>
-    <w:p>
-      <w:pPr>
-        <w:jc w:val="left"/>
-        <w:rPr>
-          <w:rFonts w:hint="eastAsia"/>
+        <w:t>ho还有body正文内容根据功能不同有着不同的定义</w:t>
+      </w:r>
+    </w:p>
+    <w:p>
+      <w:pPr>
+        <w:jc w:val="left"/>
+        <w:rPr>
+          <w:sz w:val="24"/>
+        </w:rPr>
+      </w:pPr>
+    </w:p>
+    <w:p>
+      <w:pPr>
+        <w:jc w:val="left"/>
+        <w:rPr>
           <w:sz w:val="24"/>
         </w:rPr>
       </w:pPr>
@@ -5120,7 +4957,45 @@
         <w:rPr>
           <w:sz w:val="24"/>
         </w:rPr>
-        <w:t>S</w:t>
+        <w:t>Search</w:t>
+      </w:r>
+      <w:r>
+        <w:rPr>
+          <w:rFonts w:hint="eastAsia"/>
+          <w:sz w:val="24"/>
+        </w:rPr>
+        <w:t>功能以及任何一个</w:t>
+      </w:r>
+      <w:proofErr w:type="spellStart"/>
+      <w:r>
+        <w:rPr>
+          <w:rFonts w:hint="eastAsia"/>
+          <w:sz w:val="24"/>
+        </w:rPr>
+        <w:t>cho</w:t>
+      </w:r>
+      <w:proofErr w:type="spellEnd"/>
+      <w:r>
+        <w:rPr>
+          <w:rFonts w:hint="eastAsia"/>
+          <w:sz w:val="24"/>
+        </w:rPr>
+        <w:t>选择器时 不需要加入任何body正文</w:t>
+      </w:r>
+    </w:p>
+    <w:p>
+      <w:pPr>
+        <w:jc w:val="left"/>
+        <w:rPr>
+          <w:sz w:val="24"/>
+        </w:rPr>
+      </w:pPr>
+      <w:r>
+        <w:rPr>
+          <w:rFonts w:hint="eastAsia"/>
+          <w:sz w:val="24"/>
+        </w:rPr>
+        <w:t>格式为：“s</w:t>
       </w:r>
       <w:r>
         <w:rPr>
@@ -5130,6 +5005,61 @@
       </w:r>
       <w:r>
         <w:rPr>
+          <w:sz w:val="24"/>
+        </w:rPr>
+        <w:t xml:space="preserve"> å </w:t>
+      </w:r>
+      <w:r>
+        <w:rPr>
+          <w:rFonts w:hint="eastAsia"/>
+          <w:sz w:val="24"/>
+        </w:rPr>
+        <w:t>years”</w:t>
+      </w:r>
+    </w:p>
+    <w:p>
+      <w:pPr>
+        <w:jc w:val="left"/>
+        <w:rPr>
+          <w:sz w:val="24"/>
+        </w:rPr>
+      </w:pPr>
+    </w:p>
+    <w:p>
+      <w:pPr>
+        <w:jc w:val="left"/>
+        <w:rPr>
+          <w:sz w:val="24"/>
+        </w:rPr>
+      </w:pPr>
+      <w:r>
+        <w:rPr>
+          <w:rFonts w:hint="eastAsia"/>
+          <w:sz w:val="24"/>
+        </w:rPr>
+        <w:t>使用</w:t>
+      </w:r>
+      <w:r>
+        <w:rPr>
+          <w:sz w:val="24"/>
+        </w:rPr>
+        <w:t>D</w:t>
+      </w:r>
+      <w:r>
+        <w:rPr>
+          <w:rFonts w:hint="eastAsia"/>
+          <w:sz w:val="24"/>
+        </w:rPr>
+        <w:t>elete</w:t>
+      </w:r>
+      <w:r>
+        <w:rPr>
+          <w:sz w:val="24"/>
+        </w:rPr>
+        <w:t xml:space="preserve"> </w:t>
+      </w:r>
+      <w:r>
+        <w:rPr>
           <w:rFonts w:hint="eastAsia"/>
           <w:sz w:val="24"/>
         </w:rPr>
@@ -5149,42 +5079,35 @@
           <w:rFonts w:hint="eastAsia"/>
           <w:sz w:val="24"/>
         </w:rPr>
-        <w:t>选择器时 不需要加入任何body正文</w:t>
-      </w:r>
-    </w:p>
-    <w:p>
-      <w:pPr>
-        <w:jc w:val="left"/>
-        <w:rPr>
-          <w:sz w:val="24"/>
-        </w:rPr>
-      </w:pPr>
-      <w:r>
-        <w:rPr>
-          <w:rFonts w:hint="eastAsia"/>
-          <w:sz w:val="24"/>
-        </w:rPr>
-        <w:t>格式为：</w:t>
-      </w:r>
-      <w:r>
-        <w:rPr>
-          <w:rFonts w:hint="eastAsia"/>
-          <w:sz w:val="24"/>
-        </w:rPr>
-        <w:t>“</w:t>
-      </w:r>
-      <w:r>
-        <w:rPr>
-          <w:rFonts w:hint="eastAsia"/>
-          <w:sz w:val="24"/>
-        </w:rPr>
-        <w:t>s</w:t>
-      </w:r>
-      <w:r>
-        <w:rPr>
-          <w:sz w:val="24"/>
-        </w:rPr>
-        <w:t>earch</w:t>
+        <w:t>选择器时 基本参数全部相同</w:t>
+      </w:r>
+    </w:p>
+    <w:p>
+      <w:pPr>
+        <w:jc w:val="left"/>
+        <w:rPr>
+          <w:sz w:val="24"/>
+        </w:rPr>
+      </w:pPr>
+      <w:r>
+        <w:rPr>
+          <w:rFonts w:hint="eastAsia"/>
+          <w:sz w:val="24"/>
+        </w:rPr>
+        <w:t>格式为：“</w:t>
+      </w:r>
+      <w:r>
+        <w:rPr>
+          <w:sz w:val="24"/>
+        </w:rPr>
+        <w:t>D</w:t>
+      </w:r>
+      <w:r>
+        <w:rPr>
+          <w:rFonts w:hint="eastAsia"/>
+          <w:sz w:val="24"/>
+        </w:rPr>
+        <w:t>elete</w:t>
       </w:r>
       <w:r>
         <w:rPr>
@@ -5197,44 +5120,74 @@
           <w:rFonts w:hint="eastAsia"/>
           <w:sz w:val="24"/>
         </w:rPr>
-        <w:t>years”</w:t>
-      </w:r>
-    </w:p>
-    <w:p>
-      <w:pPr>
-        <w:jc w:val="left"/>
-        <w:rPr>
-          <w:rFonts w:hint="eastAsia"/>
-          <w:sz w:val="24"/>
-        </w:rPr>
-      </w:pPr>
-    </w:p>
-    <w:p>
-      <w:pPr>
-        <w:jc w:val="left"/>
-        <w:rPr>
-          <w:sz w:val="24"/>
-        </w:rPr>
-      </w:pPr>
-      <w:r>
-        <w:rPr>
-          <w:rFonts w:hint="eastAsia"/>
-          <w:sz w:val="24"/>
-        </w:rPr>
-        <w:t>使用</w:t>
-      </w:r>
-      <w:r>
-        <w:rPr>
-          <w:sz w:val="24"/>
-        </w:rPr>
-        <w:t>D</w:t>
-      </w:r>
-      <w:r>
-        <w:rPr>
-          <w:rFonts w:hint="eastAsia"/>
-          <w:sz w:val="24"/>
-        </w:rPr>
-        <w:t>elete</w:t>
+        <w:t>years</w:t>
+      </w:r>
+      <w:r>
+        <w:rPr>
+          <w:sz w:val="24"/>
+        </w:rPr>
+        <w:t xml:space="preserve"> å </w:t>
+      </w:r>
+      <w:r>
+        <w:rPr>
+          <w:rFonts w:hint="eastAsia"/>
+          <w:sz w:val="24"/>
+        </w:rPr>
+        <w:t>name”</w:t>
+      </w:r>
+    </w:p>
+    <w:p>
+      <w:pPr>
+        <w:jc w:val="left"/>
+        <w:rPr>
+          <w:sz w:val="24"/>
+        </w:rPr>
+      </w:pPr>
+      <w:r>
+        <w:rPr>
+          <w:rFonts w:hint="eastAsia"/>
+          <w:sz w:val="24"/>
+        </w:rPr>
+        <w:t>其中，在body位置的参数为name，是与前</w:t>
+      </w:r>
+      <w:proofErr w:type="spellStart"/>
+      <w:r>
+        <w:rPr>
+          <w:rFonts w:hint="eastAsia"/>
+          <w:sz w:val="24"/>
+        </w:rPr>
+        <w:t>cho</w:t>
+      </w:r>
+      <w:proofErr w:type="spellEnd"/>
+      <w:r>
+        <w:rPr>
+          <w:rFonts w:hint="eastAsia"/>
+          <w:sz w:val="24"/>
+        </w:rPr>
+        <w:t>选择器相关联的名称</w:t>
+      </w:r>
+    </w:p>
+    <w:p>
+      <w:pPr>
+        <w:jc w:val="left"/>
+        <w:rPr>
+          <w:sz w:val="24"/>
+        </w:rPr>
+      </w:pPr>
+    </w:p>
+    <w:p>
+      <w:pPr>
+        <w:jc w:val="left"/>
+        <w:rPr>
+          <w:sz w:val="24"/>
+        </w:rPr>
+      </w:pPr>
+      <w:r>
+        <w:rPr>
+          <w:rFonts w:hint="eastAsia"/>
+          <w:sz w:val="24"/>
+        </w:rPr>
+        <w:t>update</w:t>
       </w:r>
       <w:r>
         <w:rPr>
@@ -5247,7 +5200,7 @@
           <w:rFonts w:hint="eastAsia"/>
           <w:sz w:val="24"/>
         </w:rPr>
-        <w:t>功能以及任何一个</w:t>
+        <w:t>上传功能最为复杂，三个</w:t>
       </w:r>
       <w:proofErr w:type="spellStart"/>
       <w:r>
@@ -5263,42 +5216,97 @@
           <w:rFonts w:hint="eastAsia"/>
           <w:sz w:val="24"/>
         </w:rPr>
-        <w:t>选择器时 基本参数全部相同</w:t>
-      </w:r>
-    </w:p>
-    <w:p>
-      <w:pPr>
-        <w:jc w:val="left"/>
-        <w:rPr>
-          <w:sz w:val="24"/>
-        </w:rPr>
-      </w:pPr>
-      <w:r>
-        <w:rPr>
-          <w:rFonts w:hint="eastAsia"/>
-          <w:sz w:val="24"/>
-        </w:rPr>
-        <w:t>格式为：</w:t>
-      </w:r>
-      <w:r>
-        <w:rPr>
-          <w:rFonts w:hint="eastAsia"/>
-          <w:sz w:val="24"/>
-        </w:rPr>
-        <w:t>“</w:t>
-      </w:r>
-      <w:r>
-        <w:rPr>
-          <w:sz w:val="24"/>
-        </w:rPr>
-        <w:t>D</w:t>
-      </w:r>
-      <w:r>
-        <w:rPr>
-          <w:rFonts w:hint="eastAsia"/>
-          <w:sz w:val="24"/>
-        </w:rPr>
-        <w:t>elete</w:t>
+        <w:t>选择器分别有三种不同的提交格式</w:t>
+      </w:r>
+    </w:p>
+    <w:p>
+      <w:pPr>
+        <w:jc w:val="left"/>
+        <w:rPr>
+          <w:sz w:val="24"/>
+        </w:rPr>
+      </w:pPr>
+      <w:r>
+        <w:rPr>
+          <w:rFonts w:hint="eastAsia"/>
+          <w:sz w:val="24"/>
+        </w:rPr>
+        <w:t>update上传年度 格式以及信息如下</w:t>
+      </w:r>
+    </w:p>
+    <w:p>
+      <w:pPr>
+        <w:jc w:val="left"/>
+        <w:rPr>
+          <w:sz w:val="24"/>
+        </w:rPr>
+      </w:pPr>
+      <w:r>
+        <w:rPr>
+          <w:rFonts w:hint="eastAsia"/>
+          <w:sz w:val="24"/>
+        </w:rPr>
+        <w:t>“up</w:t>
+      </w:r>
+      <w:r>
+        <w:rPr>
+          <w:sz w:val="24"/>
+        </w:rPr>
+        <w:t xml:space="preserve">date å </w:t>
+      </w:r>
+      <w:r>
+        <w:rPr>
+          <w:rFonts w:hint="eastAsia"/>
+          <w:sz w:val="24"/>
+        </w:rPr>
+        <w:t>years</w:t>
+      </w:r>
+      <w:r>
+        <w:rPr>
+          <w:rFonts w:hint="eastAsia"/>
+          <w:sz w:val="24"/>
+        </w:rPr>
+        <w:t xml:space="preserve"> </w:t>
+      </w:r>
+      <w:r>
+        <w:rPr>
+          <w:sz w:val="24"/>
+        </w:rPr>
+        <w:t xml:space="preserve">å </w:t>
+      </w:r>
+      <w:proofErr w:type="spellStart"/>
+      <w:r>
+        <w:rPr>
+          <w:rFonts w:hint="eastAsia"/>
+          <w:sz w:val="24"/>
+        </w:rPr>
+        <w:t>year</w:t>
+      </w:r>
+      <w:r>
+        <w:rPr>
+          <w:sz w:val="24"/>
+        </w:rPr>
+        <w:t>_name</w:t>
+      </w:r>
+      <w:proofErr w:type="spellEnd"/>
+      <w:r>
+        <w:rPr>
+          <w:rFonts w:hint="eastAsia"/>
+          <w:sz w:val="24"/>
+        </w:rPr>
+        <w:t xml:space="preserve"> </w:t>
+      </w:r>
+      <w:r>
+        <w:rPr>
+          <w:sz w:val="24"/>
+        </w:rPr>
+        <w:t xml:space="preserve">å </w:t>
+      </w:r>
+      <w:r>
+        <w:rPr>
+          <w:sz w:val="24"/>
+        </w:rPr>
+        <w:t>describe</w:t>
       </w:r>
       <w:r>
         <w:rPr>
@@ -5306,32 +5314,14 @@
         </w:rPr>
         <w:t xml:space="preserve"> å </w:t>
       </w:r>
-      <w:r>
-        <w:rPr>
-          <w:rFonts w:hint="eastAsia"/>
-          <w:sz w:val="24"/>
-        </w:rPr>
-        <w:t>years</w:t>
-      </w:r>
-      <w:r>
-        <w:rPr>
-          <w:sz w:val="24"/>
-        </w:rPr>
-        <w:t xml:space="preserve"> å</w:t>
-      </w:r>
-      <w:r>
-        <w:rPr>
-          <w:sz w:val="24"/>
-        </w:rPr>
-        <w:t xml:space="preserve"> </w:t>
-      </w:r>
-      <w:r>
-        <w:rPr>
-          <w:rFonts w:hint="eastAsia"/>
-          <w:sz w:val="24"/>
-        </w:rPr>
-        <w:t>name</w:t>
-      </w:r>
+      <w:proofErr w:type="spellStart"/>
+      <w:r>
+        <w:rPr>
+          <w:sz w:val="24"/>
+        </w:rPr>
+        <w:t>photo_path</w:t>
+      </w:r>
+      <w:proofErr w:type="spellEnd"/>
       <w:r>
         <w:rPr>
           <w:rFonts w:hint="eastAsia"/>
@@ -5352,7 +5342,64 @@
           <w:rFonts w:hint="eastAsia"/>
           <w:sz w:val="24"/>
         </w:rPr>
-        <w:t>其中，在body位置的参数为name，是与前</w:t>
+        <w:t>格式中body位置分别是 年度名称，详细描述 和 缩略图路径 三个参数</w:t>
+      </w:r>
+    </w:p>
+    <w:p>
+      <w:pPr>
+        <w:jc w:val="left"/>
+        <w:rPr>
+          <w:sz w:val="24"/>
+        </w:rPr>
+      </w:pPr>
+    </w:p>
+    <w:p>
+      <w:pPr>
+        <w:jc w:val="left"/>
+        <w:rPr>
+          <w:sz w:val="24"/>
+        </w:rPr>
+      </w:pPr>
+      <w:r>
+        <w:rPr>
+          <w:rFonts w:hint="eastAsia"/>
+          <w:sz w:val="24"/>
+        </w:rPr>
+        <w:t>update上传活动 格式以及信息如下</w:t>
+      </w:r>
+    </w:p>
+    <w:p>
+      <w:pPr>
+        <w:jc w:val="left"/>
+        <w:rPr>
+          <w:sz w:val="24"/>
+        </w:rPr>
+      </w:pPr>
+      <w:r>
+        <w:rPr>
+          <w:rFonts w:hint="eastAsia"/>
+          <w:sz w:val="24"/>
+        </w:rPr>
+        <w:t>“up</w:t>
+      </w:r>
+      <w:r>
+        <w:rPr>
+          <w:sz w:val="24"/>
+        </w:rPr>
+        <w:t xml:space="preserve">date å </w:t>
+      </w:r>
+      <w:r>
+        <w:rPr>
+          <w:rFonts w:hint="eastAsia"/>
+          <w:sz w:val="24"/>
+        </w:rPr>
+        <w:t xml:space="preserve">activity </w:t>
+      </w:r>
+      <w:r>
+        <w:rPr>
+          <w:sz w:val="24"/>
+        </w:rPr>
+        <w:t xml:space="preserve">å </w:t>
       </w:r>
       <w:proofErr w:type="spellStart"/>
       <w:r>
@@ -5360,98 +5407,121 @@
           <w:rFonts w:hint="eastAsia"/>
           <w:sz w:val="24"/>
         </w:rPr>
-        <w:t>cho</w:t>
+        <w:t>activity</w:t>
+      </w:r>
+      <w:r>
+        <w:rPr>
+          <w:sz w:val="24"/>
+        </w:rPr>
+        <w:t>_name</w:t>
       </w:r>
       <w:proofErr w:type="spellEnd"/>
       <w:r>
         <w:rPr>
-          <w:rFonts w:hint="eastAsia"/>
-          <w:sz w:val="24"/>
-        </w:rPr>
-        <w:t>选择器相关联的名称</w:t>
-      </w:r>
-    </w:p>
-    <w:p>
-      <w:pPr>
-        <w:jc w:val="left"/>
-        <w:rPr>
-          <w:rFonts w:hint="eastAsia"/>
-          <w:sz w:val="24"/>
-        </w:rPr>
-      </w:pPr>
-    </w:p>
-    <w:p>
-      <w:pPr>
-        <w:jc w:val="left"/>
-        <w:rPr>
-          <w:rFonts w:hint="eastAsia"/>
-          <w:sz w:val="24"/>
-        </w:rPr>
-      </w:pPr>
-      <w:r>
-        <w:rPr>
-          <w:rFonts w:hint="eastAsia"/>
-          <w:sz w:val="24"/>
-        </w:rPr>
-        <w:t>update</w:t>
-      </w:r>
-      <w:r>
-        <w:rPr>
-          <w:sz w:val="24"/>
-        </w:rPr>
-        <w:t xml:space="preserve"> </w:t>
-      </w:r>
-      <w:r>
-        <w:rPr>
-          <w:rFonts w:hint="eastAsia"/>
-          <w:sz w:val="24"/>
-        </w:rPr>
-        <w:t>上传功能最为复杂，三个</w:t>
+          <w:sz w:val="24"/>
+        </w:rPr>
+        <w:t xml:space="preserve"> å </w:t>
+      </w:r>
+      <w:r>
+        <w:rPr>
+          <w:sz w:val="24"/>
+        </w:rPr>
+        <w:t>describe</w:t>
+      </w:r>
+      <w:r>
+        <w:rPr>
+          <w:sz w:val="24"/>
+        </w:rPr>
+        <w:t xml:space="preserve"> å </w:t>
       </w:r>
       <w:proofErr w:type="spellStart"/>
       <w:r>
         <w:rPr>
-          <w:rFonts w:hint="eastAsia"/>
-          <w:sz w:val="24"/>
-        </w:rPr>
-        <w:t>cho</w:t>
+          <w:sz w:val="24"/>
+        </w:rPr>
+        <w:t>photo_path</w:t>
       </w:r>
       <w:proofErr w:type="spellEnd"/>
       <w:r>
         <w:rPr>
-          <w:rFonts w:hint="eastAsia"/>
-          <w:sz w:val="24"/>
-        </w:rPr>
-        <w:t>选择器分别有三种不同的提交格式</w:t>
-      </w:r>
-    </w:p>
-    <w:p>
-      <w:pPr>
-        <w:jc w:val="left"/>
-        <w:rPr>
-          <w:sz w:val="24"/>
-        </w:rPr>
-      </w:pPr>
-      <w:r>
-        <w:rPr>
-          <w:rFonts w:hint="eastAsia"/>
-          <w:sz w:val="24"/>
-        </w:rPr>
-        <w:t>update上传</w:t>
-      </w:r>
-      <w:r>
-        <w:rPr>
-          <w:rFonts w:hint="eastAsia"/>
-          <w:sz w:val="24"/>
-        </w:rPr>
-        <w:t xml:space="preserve">年度 </w:t>
-      </w:r>
-      <w:r>
-        <w:rPr>
-          <w:rFonts w:hint="eastAsia"/>
-          <w:sz w:val="24"/>
-        </w:rPr>
-        <w:t>格式以及信息如下</w:t>
+          <w:sz w:val="24"/>
+        </w:rPr>
+        <w:t xml:space="preserve"> å </w:t>
+      </w:r>
+      <w:proofErr w:type="spellStart"/>
+      <w:r>
+        <w:rPr>
+          <w:rFonts w:hint="eastAsia"/>
+          <w:sz w:val="24"/>
+        </w:rPr>
+        <w:t>year</w:t>
+      </w:r>
+      <w:r>
+        <w:rPr>
+          <w:sz w:val="24"/>
+        </w:rPr>
+        <w:t>_id</w:t>
+      </w:r>
+      <w:proofErr w:type="spellEnd"/>
+      <w:r>
+        <w:rPr>
+          <w:rFonts w:hint="eastAsia"/>
+          <w:sz w:val="24"/>
+        </w:rPr>
+        <w:t>”</w:t>
+      </w:r>
+    </w:p>
+    <w:p>
+      <w:pPr>
+        <w:jc w:val="left"/>
+        <w:rPr>
+          <w:sz w:val="24"/>
+        </w:rPr>
+      </w:pPr>
+      <w:r>
+        <w:rPr>
+          <w:rFonts w:hint="eastAsia"/>
+          <w:sz w:val="24"/>
+        </w:rPr>
+        <w:t>格式中body位置分别是 活动名称，详细描述，缩略图路径 以及 年度外键</w:t>
+      </w:r>
+    </w:p>
+    <w:p>
+      <w:pPr>
+        <w:jc w:val="left"/>
+        <w:rPr>
+          <w:sz w:val="24"/>
+        </w:rPr>
+      </w:pPr>
+      <w:r>
+        <w:rPr>
+          <w:rFonts w:hint="eastAsia"/>
+          <w:sz w:val="24"/>
+        </w:rPr>
+        <w:t>年度外键就是 年度的名称</w:t>
+      </w:r>
+    </w:p>
+    <w:p>
+      <w:pPr>
+        <w:jc w:val="left"/>
+        <w:rPr>
+          <w:sz w:val="24"/>
+        </w:rPr>
+      </w:pPr>
+    </w:p>
+    <w:p>
+      <w:pPr>
+        <w:jc w:val="left"/>
+        <w:rPr>
+          <w:sz w:val="24"/>
+        </w:rPr>
+      </w:pPr>
+      <w:r>
+        <w:rPr>
+          <w:rFonts w:hint="eastAsia"/>
+          <w:sz w:val="24"/>
+        </w:rPr>
+        <w:t>update上传图文 格式以及信息如下</w:t>
       </w:r>
     </w:p>
     <w:p>
@@ -5472,67 +5542,21 @@
         <w:rPr>
           <w:sz w:val="24"/>
         </w:rPr>
-        <w:t>date å</w:t>
-      </w:r>
-      <w:r>
-        <w:rPr>
-          <w:sz w:val="24"/>
-        </w:rPr>
-        <w:t xml:space="preserve"> </w:t>
-      </w:r>
-      <w:r>
-        <w:rPr>
-          <w:rFonts w:hint="eastAsia"/>
-          <w:sz w:val="24"/>
-        </w:rPr>
-        <w:t>years</w:t>
-      </w:r>
-      <w:r>
-        <w:rPr>
-          <w:rFonts w:hint="eastAsia"/>
-          <w:sz w:val="24"/>
-        </w:rPr>
-        <w:t xml:space="preserve"> </w:t>
-      </w:r>
-      <w:r>
-        <w:rPr>
-          <w:sz w:val="24"/>
-        </w:rPr>
-        <w:t xml:space="preserve">å </w:t>
+        <w:t xml:space="preserve">date å det å </w:t>
       </w:r>
       <w:proofErr w:type="spellStart"/>
       <w:r>
         <w:rPr>
-          <w:rFonts w:hint="eastAsia"/>
-          <w:sz w:val="24"/>
-        </w:rPr>
-        <w:t>year</w:t>
-      </w:r>
-      <w:r>
-        <w:rPr>
-          <w:sz w:val="24"/>
-        </w:rPr>
-        <w:t>_name</w:t>
+          <w:sz w:val="24"/>
+        </w:rPr>
+        <w:t>det_name</w:t>
       </w:r>
       <w:proofErr w:type="spellEnd"/>
       <w:r>
         <w:rPr>
-          <w:rFonts w:hint="eastAsia"/>
-          <w:sz w:val="24"/>
-        </w:rPr>
-        <w:t xml:space="preserve"> </w:t>
-      </w:r>
-      <w:r>
-        <w:rPr>
-          <w:sz w:val="24"/>
-        </w:rPr>
-        <w:t>å</w:t>
-      </w:r>
-      <w:r>
-        <w:rPr>
-          <w:sz w:val="24"/>
-        </w:rPr>
-        <w:t xml:space="preserve"> </w:t>
+          <w:sz w:val="24"/>
+        </w:rPr>
+        <w:t xml:space="preserve"> å </w:t>
       </w:r>
       <w:r>
         <w:rPr>
@@ -5544,19 +5568,7 @@
         <w:rPr>
           <w:sz w:val="24"/>
         </w:rPr>
-        <w:t xml:space="preserve"> </w:t>
-      </w:r>
-      <w:r>
-        <w:rPr>
-          <w:sz w:val="24"/>
-        </w:rPr>
-        <w:t>å</w:t>
-      </w:r>
-      <w:r>
-        <w:rPr>
-          <w:sz w:val="24"/>
-        </w:rPr>
-        <w:t xml:space="preserve"> </w:t>
+        <w:t xml:space="preserve"> å </w:t>
       </w:r>
       <w:proofErr w:type="spellStart"/>
       <w:r>
@@ -5568,378 +5580,9 @@
       <w:proofErr w:type="spellEnd"/>
       <w:r>
         <w:rPr>
-          <w:rFonts w:hint="eastAsia"/>
-          <w:sz w:val="24"/>
-        </w:rPr>
-        <w:t>”</w:t>
-      </w:r>
-    </w:p>
-    <w:p>
-      <w:pPr>
-        <w:jc w:val="left"/>
-        <w:rPr>
-          <w:sz w:val="24"/>
-        </w:rPr>
-      </w:pPr>
-      <w:r>
-        <w:rPr>
-          <w:rFonts w:hint="eastAsia"/>
-          <w:sz w:val="24"/>
-        </w:rPr>
-        <w:t>格式中body位置分别是 年度名称，详细描述 和 缩略图路径 三个参数</w:t>
-      </w:r>
-    </w:p>
-    <w:p>
-      <w:pPr>
-        <w:jc w:val="left"/>
-        <w:rPr>
-          <w:rFonts w:hint="eastAsia"/>
-          <w:sz w:val="24"/>
-        </w:rPr>
-      </w:pPr>
-    </w:p>
-    <w:p>
-      <w:pPr>
-        <w:jc w:val="left"/>
-        <w:rPr>
-          <w:sz w:val="24"/>
-        </w:rPr>
-      </w:pPr>
-      <w:r>
-        <w:rPr>
-          <w:rFonts w:hint="eastAsia"/>
-          <w:sz w:val="24"/>
-        </w:rPr>
-        <w:t>update上传</w:t>
-      </w:r>
-      <w:r>
-        <w:rPr>
-          <w:rFonts w:hint="eastAsia"/>
-          <w:sz w:val="24"/>
-        </w:rPr>
-        <w:t>活动</w:t>
-      </w:r>
-      <w:r>
-        <w:rPr>
-          <w:rFonts w:hint="eastAsia"/>
-          <w:sz w:val="24"/>
-        </w:rPr>
-        <w:t xml:space="preserve"> 格式以及信息如下</w:t>
-      </w:r>
-    </w:p>
-    <w:p>
-      <w:pPr>
-        <w:jc w:val="left"/>
-        <w:rPr>
-          <w:sz w:val="24"/>
-        </w:rPr>
-      </w:pPr>
-      <w:r>
-        <w:rPr>
-          <w:rFonts w:hint="eastAsia"/>
-          <w:sz w:val="24"/>
-        </w:rPr>
-        <w:t>“up</w:t>
-      </w:r>
-      <w:r>
-        <w:rPr>
-          <w:sz w:val="24"/>
-        </w:rPr>
-        <w:t xml:space="preserve">date å </w:t>
-      </w:r>
-      <w:r>
-        <w:rPr>
-          <w:rFonts w:hint="eastAsia"/>
-          <w:sz w:val="24"/>
-        </w:rPr>
-        <w:t xml:space="preserve">activity </w:t>
-      </w:r>
-      <w:r>
-        <w:rPr>
-          <w:sz w:val="24"/>
-        </w:rPr>
-        <w:t>å</w:t>
-      </w:r>
-      <w:r>
-        <w:rPr>
-          <w:sz w:val="24"/>
-        </w:rPr>
-        <w:t xml:space="preserve"> </w:t>
-      </w:r>
-      <w:proofErr w:type="spellStart"/>
-      <w:r>
-        <w:rPr>
-          <w:rFonts w:hint="eastAsia"/>
-          <w:sz w:val="24"/>
-        </w:rPr>
-        <w:t>activity</w:t>
-      </w:r>
-      <w:r>
-        <w:rPr>
-          <w:sz w:val="24"/>
-        </w:rPr>
-        <w:t>_name</w:t>
-      </w:r>
-      <w:proofErr w:type="spellEnd"/>
-      <w:r>
-        <w:rPr>
-          <w:sz w:val="24"/>
-        </w:rPr>
-        <w:t xml:space="preserve"> å </w:t>
-      </w:r>
-      <w:r>
-        <w:rPr>
-          <w:sz w:val="24"/>
-        </w:rPr>
-        <w:t>describe</w:t>
-      </w:r>
-      <w:r>
-        <w:rPr>
-          <w:sz w:val="24"/>
-        </w:rPr>
-        <w:t xml:space="preserve"> å </w:t>
-      </w:r>
-      <w:proofErr w:type="spellStart"/>
-      <w:r>
-        <w:rPr>
-          <w:sz w:val="24"/>
-        </w:rPr>
-        <w:t>photo_path</w:t>
-      </w:r>
-      <w:proofErr w:type="spellEnd"/>
-      <w:r>
-        <w:rPr>
-          <w:sz w:val="24"/>
-        </w:rPr>
-        <w:t xml:space="preserve"> å</w:t>
-      </w:r>
-      <w:r>
-        <w:rPr>
-          <w:sz w:val="24"/>
-        </w:rPr>
-        <w:t xml:space="preserve"> </w:t>
-      </w:r>
-      <w:proofErr w:type="spellStart"/>
-      <w:r>
-        <w:rPr>
-          <w:rFonts w:hint="eastAsia"/>
-          <w:sz w:val="24"/>
-        </w:rPr>
-        <w:t>year</w:t>
-      </w:r>
-      <w:r>
-        <w:rPr>
-          <w:sz w:val="24"/>
-        </w:rPr>
-        <w:t>_id</w:t>
-      </w:r>
-      <w:proofErr w:type="spellEnd"/>
-      <w:r>
-        <w:rPr>
-          <w:rFonts w:hint="eastAsia"/>
-          <w:sz w:val="24"/>
-        </w:rPr>
-        <w:t>”</w:t>
-      </w:r>
-    </w:p>
-    <w:p>
-      <w:pPr>
-        <w:jc w:val="left"/>
-        <w:rPr>
-          <w:sz w:val="24"/>
-        </w:rPr>
-      </w:pPr>
-      <w:r>
-        <w:rPr>
-          <w:rFonts w:hint="eastAsia"/>
-          <w:sz w:val="24"/>
-        </w:rPr>
-        <w:t xml:space="preserve">格式中body位置分别是 </w:t>
-      </w:r>
-      <w:r>
-        <w:rPr>
-          <w:rFonts w:hint="eastAsia"/>
-          <w:sz w:val="24"/>
-        </w:rPr>
-        <w:t>活动</w:t>
-      </w:r>
-      <w:r>
-        <w:rPr>
-          <w:rFonts w:hint="eastAsia"/>
-          <w:sz w:val="24"/>
-        </w:rPr>
-        <w:t>名称，详细描述</w:t>
-      </w:r>
-      <w:r>
-        <w:rPr>
-          <w:rFonts w:hint="eastAsia"/>
-          <w:sz w:val="24"/>
-        </w:rPr>
-        <w:t>，</w:t>
-      </w:r>
-      <w:r>
-        <w:rPr>
-          <w:rFonts w:hint="eastAsia"/>
-          <w:sz w:val="24"/>
-        </w:rPr>
-        <w:t>缩略图路径</w:t>
-      </w:r>
-      <w:r>
-        <w:rPr>
-          <w:rFonts w:hint="eastAsia"/>
-          <w:sz w:val="24"/>
-        </w:rPr>
-        <w:t xml:space="preserve"> 以及 年度外键</w:t>
-      </w:r>
-    </w:p>
-    <w:p>
-      <w:pPr>
-        <w:jc w:val="left"/>
-        <w:rPr>
-          <w:rFonts w:hint="eastAsia"/>
-          <w:sz w:val="24"/>
-        </w:rPr>
-      </w:pPr>
-      <w:r>
-        <w:rPr>
-          <w:rFonts w:hint="eastAsia"/>
-          <w:sz w:val="24"/>
-        </w:rPr>
-        <w:t>年度外键就是 年度的名称</w:t>
-      </w:r>
-    </w:p>
-    <w:p>
-      <w:pPr>
-        <w:jc w:val="left"/>
-        <w:rPr>
-          <w:sz w:val="24"/>
-        </w:rPr>
-      </w:pPr>
-    </w:p>
-    <w:p>
-      <w:pPr>
-        <w:jc w:val="left"/>
-        <w:rPr>
-          <w:sz w:val="24"/>
-        </w:rPr>
-      </w:pPr>
-      <w:r>
-        <w:rPr>
-          <w:rFonts w:hint="eastAsia"/>
-          <w:sz w:val="24"/>
-        </w:rPr>
-        <w:t>update上传</w:t>
-      </w:r>
-      <w:r>
-        <w:rPr>
-          <w:rFonts w:hint="eastAsia"/>
-          <w:sz w:val="24"/>
-        </w:rPr>
-        <w:t>图文</w:t>
-      </w:r>
-      <w:r>
-        <w:rPr>
-          <w:rFonts w:hint="eastAsia"/>
-          <w:sz w:val="24"/>
-        </w:rPr>
-        <w:t xml:space="preserve"> 格式以及信息如下</w:t>
-      </w:r>
-    </w:p>
-    <w:p>
-      <w:pPr>
-        <w:jc w:val="left"/>
-        <w:rPr>
-          <w:sz w:val="24"/>
-        </w:rPr>
-      </w:pPr>
-      <w:r>
-        <w:rPr>
-          <w:rFonts w:hint="eastAsia"/>
-          <w:sz w:val="24"/>
-        </w:rPr>
-        <w:t>“up</w:t>
-      </w:r>
-      <w:r>
-        <w:rPr>
-          <w:sz w:val="24"/>
-        </w:rPr>
-        <w:t>date å</w:t>
-      </w:r>
-      <w:r>
-        <w:rPr>
-          <w:sz w:val="24"/>
-        </w:rPr>
-        <w:t xml:space="preserve"> det</w:t>
-      </w:r>
-      <w:r>
-        <w:rPr>
-          <w:sz w:val="24"/>
-        </w:rPr>
-        <w:t xml:space="preserve"> å </w:t>
-      </w:r>
-      <w:proofErr w:type="spellStart"/>
-      <w:r>
-        <w:rPr>
-          <w:sz w:val="24"/>
-        </w:rPr>
-        <w:t>det</w:t>
-      </w:r>
-      <w:r>
-        <w:rPr>
-          <w:sz w:val="24"/>
-        </w:rPr>
-        <w:t>_name</w:t>
-      </w:r>
-      <w:proofErr w:type="spellEnd"/>
-      <w:r>
-        <w:rPr>
-          <w:sz w:val="24"/>
-        </w:rPr>
-        <w:t xml:space="preserve"> å </w:t>
-      </w:r>
-      <w:r>
-        <w:rPr>
-          <w:sz w:val="24"/>
-        </w:rPr>
-        <w:t>describe</w:t>
-      </w:r>
-      <w:r>
-        <w:rPr>
-          <w:sz w:val="24"/>
-        </w:rPr>
-        <w:t xml:space="preserve"> å </w:t>
-      </w:r>
-      <w:proofErr w:type="spellStart"/>
-      <w:r>
-        <w:rPr>
-          <w:sz w:val="24"/>
-        </w:rPr>
-        <w:t>photo_path</w:t>
-      </w:r>
-      <w:proofErr w:type="spellEnd"/>
-      <w:r>
-        <w:rPr>
-          <w:sz w:val="24"/>
-        </w:rPr>
-        <w:t xml:space="preserve"> å</w:t>
-      </w:r>
-      <w:r>
-        <w:rPr>
-          <w:sz w:val="24"/>
-        </w:rPr>
-        <w:t xml:space="preserve"> body</w:t>
-      </w:r>
-      <w:r>
-        <w:rPr>
-          <w:sz w:val="24"/>
-        </w:rPr>
-        <w:t xml:space="preserve"> å</w:t>
-      </w:r>
-      <w:r>
-        <w:rPr>
-          <w:sz w:val="24"/>
-        </w:rPr>
-        <w:t xml:space="preserve"> </w:t>
+          <w:sz w:val="24"/>
+        </w:rPr>
+        <w:t xml:space="preserve"> å body å </w:t>
       </w:r>
       <w:proofErr w:type="spellStart"/>
       <w:r>
@@ -6042,7 +5685,6 @@
       <w:pPr>
         <w:jc w:val="left"/>
         <w:rPr>
-          <w:rFonts w:hint="eastAsia"/>
           <w:sz w:val="24"/>
         </w:rPr>
       </w:pPr>
@@ -6066,7 +5708,6 @@
       <w:pPr>
         <w:jc w:val="left"/>
         <w:rPr>
-          <w:rFonts w:hint="eastAsia"/>
           <w:sz w:val="24"/>
         </w:rPr>
       </w:pPr>
@@ -6084,23 +5725,7 @@
             <w:rFonts w:hint="eastAsia"/>
             <w:sz w:val="24"/>
           </w:rPr>
-          <w:t>图文描</w:t>
-        </w:r>
-        <w:r>
-          <w:rPr>
-            <w:rStyle w:val="a3"/>
-            <w:rFonts w:hint="eastAsia"/>
-            <w:sz w:val="24"/>
-          </w:rPr>
-          <w:t>述</w:t>
-        </w:r>
-        <w:r>
-          <w:rPr>
-            <w:rStyle w:val="a3"/>
-            <w:rFonts w:hint="eastAsia"/>
-            <w:sz w:val="24"/>
-          </w:rPr>
-          <w:t>规则</w:t>
+          <w:t>图文描述规则</w:t>
         </w:r>
       </w:hyperlink>
     </w:p>
@@ -6108,139 +5733,134 @@
       <w:pPr>
         <w:jc w:val="left"/>
         <w:rPr>
-          <w:rFonts w:hint="eastAsia"/>
-          <w:sz w:val="24"/>
-        </w:rPr>
-      </w:pPr>
-    </w:p>
-    <w:p>
-      <w:pPr>
-        <w:jc w:val="left"/>
-        <w:rPr>
-          <w:rFonts w:hint="eastAsia"/>
-          <w:sz w:val="24"/>
-        </w:rPr>
-      </w:pPr>
-    </w:p>
-    <w:p>
-      <w:pPr>
-        <w:jc w:val="left"/>
-        <w:rPr>
-          <w:rFonts w:hint="eastAsia"/>
-          <w:sz w:val="24"/>
-        </w:rPr>
-      </w:pPr>
-    </w:p>
-    <w:p>
-      <w:pPr>
-        <w:jc w:val="left"/>
-        <w:rPr>
-          <w:sz w:val="24"/>
-        </w:rPr>
-      </w:pPr>
-    </w:p>
-    <w:p>
-      <w:pPr>
-        <w:jc w:val="left"/>
-        <w:rPr>
-          <w:sz w:val="24"/>
-        </w:rPr>
-      </w:pPr>
-    </w:p>
-    <w:p>
-      <w:pPr>
-        <w:jc w:val="left"/>
-        <w:rPr>
-          <w:sz w:val="24"/>
-        </w:rPr>
-      </w:pPr>
-    </w:p>
-    <w:p>
-      <w:pPr>
-        <w:jc w:val="left"/>
-        <w:rPr>
-          <w:sz w:val="24"/>
-        </w:rPr>
-      </w:pPr>
-    </w:p>
-    <w:p>
-      <w:pPr>
-        <w:jc w:val="left"/>
-        <w:rPr>
-          <w:sz w:val="24"/>
-        </w:rPr>
-      </w:pPr>
-    </w:p>
-    <w:p>
-      <w:pPr>
-        <w:jc w:val="left"/>
-        <w:rPr>
-          <w:sz w:val="24"/>
-        </w:rPr>
-      </w:pPr>
-    </w:p>
-    <w:p>
-      <w:pPr>
-        <w:jc w:val="left"/>
-        <w:rPr>
-          <w:sz w:val="24"/>
-        </w:rPr>
-      </w:pPr>
-    </w:p>
-    <w:p>
-      <w:pPr>
-        <w:jc w:val="left"/>
-        <w:rPr>
-          <w:rFonts w:hint="eastAsia"/>
-          <w:sz w:val="24"/>
-        </w:rPr>
-      </w:pPr>
-    </w:p>
-    <w:p>
-      <w:pPr>
-        <w:jc w:val="left"/>
-        <w:rPr>
-          <w:sz w:val="24"/>
-        </w:rPr>
-      </w:pPr>
-    </w:p>
-    <w:p>
-      <w:pPr>
-        <w:jc w:val="left"/>
-        <w:rPr>
-          <w:sz w:val="24"/>
-        </w:rPr>
-      </w:pPr>
-    </w:p>
-    <w:p>
-      <w:pPr>
-        <w:jc w:val="left"/>
-        <w:rPr>
-          <w:sz w:val="24"/>
-        </w:rPr>
-      </w:pPr>
-    </w:p>
-    <w:p>
-      <w:pPr>
-        <w:jc w:val="left"/>
-        <w:rPr>
-          <w:sz w:val="24"/>
-        </w:rPr>
-      </w:pPr>
-    </w:p>
-    <w:p>
-      <w:pPr>
-        <w:jc w:val="left"/>
-        <w:rPr>
-          <w:sz w:val="24"/>
-        </w:rPr>
-      </w:pPr>
-    </w:p>
-    <w:p>
-      <w:pPr>
-        <w:jc w:val="left"/>
-        <w:rPr>
-          <w:rFonts w:hint="eastAsia"/>
+          <w:sz w:val="24"/>
+        </w:rPr>
+      </w:pPr>
+    </w:p>
+    <w:p>
+      <w:pPr>
+        <w:jc w:val="left"/>
+        <w:rPr>
+          <w:sz w:val="24"/>
+        </w:rPr>
+      </w:pPr>
+    </w:p>
+    <w:p>
+      <w:pPr>
+        <w:jc w:val="left"/>
+        <w:rPr>
+          <w:sz w:val="24"/>
+        </w:rPr>
+      </w:pPr>
+    </w:p>
+    <w:p>
+      <w:pPr>
+        <w:jc w:val="left"/>
+        <w:rPr>
+          <w:sz w:val="24"/>
+        </w:rPr>
+      </w:pPr>
+    </w:p>
+    <w:p>
+      <w:pPr>
+        <w:jc w:val="left"/>
+        <w:rPr>
+          <w:sz w:val="24"/>
+        </w:rPr>
+      </w:pPr>
+    </w:p>
+    <w:p>
+      <w:pPr>
+        <w:jc w:val="left"/>
+        <w:rPr>
+          <w:sz w:val="24"/>
+        </w:rPr>
+      </w:pPr>
+    </w:p>
+    <w:p>
+      <w:pPr>
+        <w:jc w:val="left"/>
+        <w:rPr>
+          <w:sz w:val="24"/>
+        </w:rPr>
+      </w:pPr>
+    </w:p>
+    <w:p>
+      <w:pPr>
+        <w:jc w:val="left"/>
+        <w:rPr>
+          <w:sz w:val="24"/>
+        </w:rPr>
+      </w:pPr>
+    </w:p>
+    <w:p>
+      <w:pPr>
+        <w:jc w:val="left"/>
+        <w:rPr>
+          <w:sz w:val="24"/>
+        </w:rPr>
+      </w:pPr>
+    </w:p>
+    <w:p>
+      <w:pPr>
+        <w:jc w:val="left"/>
+        <w:rPr>
+          <w:sz w:val="24"/>
+        </w:rPr>
+      </w:pPr>
+    </w:p>
+    <w:p>
+      <w:pPr>
+        <w:jc w:val="left"/>
+        <w:rPr>
+          <w:sz w:val="24"/>
+        </w:rPr>
+      </w:pPr>
+    </w:p>
+    <w:p>
+      <w:pPr>
+        <w:jc w:val="left"/>
+        <w:rPr>
+          <w:sz w:val="24"/>
+        </w:rPr>
+      </w:pPr>
+    </w:p>
+    <w:p>
+      <w:pPr>
+        <w:jc w:val="left"/>
+        <w:rPr>
+          <w:sz w:val="24"/>
+        </w:rPr>
+      </w:pPr>
+    </w:p>
+    <w:p>
+      <w:pPr>
+        <w:jc w:val="left"/>
+        <w:rPr>
+          <w:sz w:val="24"/>
+        </w:rPr>
+      </w:pPr>
+    </w:p>
+    <w:p>
+      <w:pPr>
+        <w:jc w:val="left"/>
+        <w:rPr>
+          <w:sz w:val="24"/>
+        </w:rPr>
+      </w:pPr>
+    </w:p>
+    <w:p>
+      <w:pPr>
+        <w:jc w:val="left"/>
+        <w:rPr>
+          <w:sz w:val="24"/>
+        </w:rPr>
+      </w:pPr>
+    </w:p>
+    <w:p>
+      <w:pPr>
+        <w:jc w:val="left"/>
+        <w:rPr>
           <w:sz w:val="24"/>
         </w:rPr>
       </w:pPr>
@@ -6689,16 +6309,14 @@
       <w:pPr>
         <w:jc w:val="left"/>
         <w:rPr>
-          <w:rFonts w:hint="eastAsia"/>
-          <w:sz w:val="24"/>
-        </w:rPr>
-      </w:pPr>
-    </w:p>
-    <w:p>
-      <w:pPr>
-        <w:jc w:val="left"/>
-        <w:rPr>
-          <w:rFonts w:hint="eastAsia"/>
+          <w:sz w:val="24"/>
+        </w:rPr>
+      </w:pPr>
+    </w:p>
+    <w:p>
+      <w:pPr>
+        <w:jc w:val="left"/>
+        <w:rPr>
           <w:sz w:val="24"/>
         </w:rPr>
       </w:pPr>
@@ -6762,14 +6380,7 @@
           <w:rFonts w:hint="eastAsia"/>
           <w:sz w:val="24"/>
         </w:rPr>
-        <w:t>字符串与列表转换</w:t>
-      </w:r>
-      <w:r>
-        <w:rPr>
-          <w:rFonts w:hint="eastAsia"/>
-          <w:sz w:val="24"/>
-        </w:rPr>
-        <w:t xml:space="preserve"> 使用上方的 </w:t>
+        <w:t xml:space="preserve">字符串与列表转换 使用上方的 </w:t>
       </w:r>
       <w:hyperlink w:anchor="列表分化系统" w:history="1">
         <w:r>
@@ -6778,23 +6389,7 @@
             <w:rFonts w:hint="eastAsia"/>
             <w:sz w:val="24"/>
           </w:rPr>
-          <w:t>列表分</w:t>
-        </w:r>
-        <w:r>
-          <w:rPr>
-            <w:rStyle w:val="a3"/>
-            <w:rFonts w:hint="eastAsia"/>
-            <w:sz w:val="24"/>
-          </w:rPr>
-          <w:t>化</w:t>
-        </w:r>
-        <w:r>
-          <w:rPr>
-            <w:rStyle w:val="a3"/>
-            <w:rFonts w:hint="eastAsia"/>
-            <w:sz w:val="24"/>
-          </w:rPr>
-          <w:t>系统</w:t>
+          <w:t>列表分化系统</w:t>
         </w:r>
       </w:hyperlink>
       <w:r>
@@ -6879,14 +6474,27 @@
           <w:rFonts w:hint="eastAsia"/>
           <w:sz w:val="24"/>
         </w:rPr>
-        <w:t>分为两个部分 （只具有两个部分）</w:t>
-      </w:r>
-    </w:p>
-    <w:p>
-      <w:pPr>
-        <w:jc w:val="left"/>
-        <w:rPr>
-          <w:rFonts w:hint="eastAsia"/>
+        <w:t>分为</w:t>
+      </w:r>
+      <w:r>
+        <w:rPr>
+          <w:rFonts w:hint="eastAsia"/>
+          <w:sz w:val="24"/>
+        </w:rPr>
+        <w:t>两</w:t>
+      </w:r>
+      <w:r>
+        <w:rPr>
+          <w:rFonts w:hint="eastAsia"/>
+          <w:sz w:val="24"/>
+        </w:rPr>
+        <w:t>个部分 （只具有两个部分）</w:t>
+      </w:r>
+    </w:p>
+    <w:p>
+      <w:pPr>
+        <w:jc w:val="left"/>
+        <w:rPr>
           <w:sz w:val="24"/>
         </w:rPr>
       </w:pPr>
@@ -6908,120 +6516,615 @@
           <w:rFonts w:hint="eastAsia"/>
           <w:sz w:val="24"/>
         </w:rPr>
-        <w:t>”为</w:t>
-      </w:r>
-      <w:r>
-        <w:rPr>
-          <w:rFonts w:hint="eastAsia"/>
-          <w:sz w:val="24"/>
-        </w:rPr>
-        <w:t>标记头信息</w:t>
-      </w:r>
-      <w:r>
-        <w:rPr>
-          <w:rFonts w:hint="eastAsia"/>
+        <w:t xml:space="preserve">”为标记头信息 </w:t>
+      </w:r>
+      <w:r>
+        <w:rPr>
+          <w:sz w:val="24"/>
+        </w:rPr>
+        <w:t xml:space="preserve">  </w:t>
+      </w:r>
+      <w:r>
+        <w:rPr>
+          <w:rFonts w:hint="eastAsia"/>
+          <w:sz w:val="24"/>
+        </w:rPr>
+        <w:t>第二个部分“大家好”为值</w:t>
+      </w:r>
+    </w:p>
+    <w:p>
+      <w:pPr>
+        <w:jc w:val="left"/>
+        <w:rPr>
+          <w:sz w:val="24"/>
+        </w:rPr>
+      </w:pPr>
+      <w:r>
+        <w:rPr>
+          <w:rFonts w:hint="eastAsia"/>
+          <w:sz w:val="24"/>
+        </w:rPr>
+        <w:t>“h</w:t>
+      </w:r>
+      <w:r>
+        <w:rPr>
+          <w:sz w:val="24"/>
+        </w:rPr>
+        <w:t>1</w:t>
+      </w:r>
+      <w:r>
+        <w:rPr>
+          <w:rFonts w:hint="eastAsia"/>
+          <w:sz w:val="24"/>
+        </w:rPr>
+        <w:t>”和“pho”都为 标记头信息</w:t>
+      </w:r>
+      <w:r>
+        <w:rPr>
+          <w:rFonts w:hint="eastAsia"/>
+          <w:sz w:val="24"/>
+        </w:rPr>
+        <w:t xml:space="preserve"> 用与记录第二部分值的类型</w:t>
+      </w:r>
+    </w:p>
+    <w:p>
+      <w:pPr>
+        <w:jc w:val="left"/>
+        <w:rPr>
+          <w:sz w:val="24"/>
+        </w:rPr>
+      </w:pPr>
+    </w:p>
+    <w:p>
+      <w:pPr>
+        <w:jc w:val="left"/>
+        <w:rPr>
+          <w:sz w:val="24"/>
+        </w:rPr>
+      </w:pPr>
+      <w:r>
+        <w:rPr>
+          <w:rFonts w:hint="eastAsia"/>
+          <w:sz w:val="24"/>
+        </w:rPr>
+        <w:t>标记头信息对照表：</w:t>
+      </w:r>
+      <w:r>
+        <w:rPr>
+          <w:rFonts w:hint="eastAsia"/>
+          <w:sz w:val="24"/>
+        </w:rPr>
+        <w:t>(表中信息大小写不敏感</w:t>
+      </w:r>
+      <w:r>
+        <w:rPr>
+          <w:sz w:val="24"/>
+        </w:rPr>
+        <w:t>)</w:t>
+      </w:r>
+    </w:p>
+    <w:tbl>
+      <w:tblPr>
+        <w:tblStyle w:val="a6"/>
+        <w:tblW w:w="0" w:type="auto"/>
+        <w:tblLook w:val="04A0" w:firstRow="1" w:lastRow="0" w:firstColumn="1" w:lastColumn="0" w:noHBand="0" w:noVBand="1"/>
+      </w:tblPr>
+      <w:tblGrid>
+        <w:gridCol w:w="2763"/>
+        <w:gridCol w:w="2763"/>
+        <w:gridCol w:w="2764"/>
+      </w:tblGrid>
+      <w:tr>
+        <w:tc>
+          <w:tcPr>
+            <w:tcW w:w="2763" w:type="dxa"/>
+          </w:tcPr>
+          <w:p>
+            <w:pPr>
+              <w:jc w:val="left"/>
+              <w:rPr>
+                <w:rFonts w:hint="eastAsia"/>
+                <w:sz w:val="24"/>
+              </w:rPr>
+            </w:pPr>
+            <w:r>
+              <w:rPr>
+                <w:rFonts w:hint="eastAsia"/>
+                <w:sz w:val="24"/>
+              </w:rPr>
+              <w:t>标记头部信息</w:t>
+            </w:r>
+          </w:p>
+        </w:tc>
+        <w:tc>
+          <w:tcPr>
+            <w:tcW w:w="2763" w:type="dxa"/>
+          </w:tcPr>
+          <w:p>
+            <w:pPr>
+              <w:jc w:val="left"/>
+              <w:rPr>
+                <w:rFonts w:hint="eastAsia"/>
+                <w:sz w:val="24"/>
+              </w:rPr>
+            </w:pPr>
+            <w:r>
+              <w:rPr>
+                <w:rFonts w:hint="eastAsia"/>
+                <w:sz w:val="24"/>
+              </w:rPr>
+              <w:t>html对应标签功能</w:t>
+            </w:r>
+          </w:p>
+        </w:tc>
+        <w:tc>
+          <w:tcPr>
+            <w:tcW w:w="2764" w:type="dxa"/>
+          </w:tcPr>
+          <w:p>
+            <w:pPr>
+              <w:jc w:val="left"/>
+              <w:rPr>
+                <w:rFonts w:hint="eastAsia"/>
+                <w:sz w:val="24"/>
+              </w:rPr>
+            </w:pPr>
+            <w:r>
+              <w:rPr>
+                <w:rFonts w:hint="eastAsia"/>
+                <w:sz w:val="24"/>
+              </w:rPr>
+              <w:t>值的格式与内容</w:t>
+            </w:r>
+          </w:p>
+        </w:tc>
+      </w:tr>
+      <w:tr>
+        <w:tc>
+          <w:tcPr>
+            <w:tcW w:w="2763" w:type="dxa"/>
+          </w:tcPr>
+          <w:p>
+            <w:pPr>
+              <w:jc w:val="left"/>
+              <w:rPr>
+                <w:rFonts w:hint="eastAsia"/>
+                <w:sz w:val="24"/>
+              </w:rPr>
+            </w:pPr>
+            <w:r>
+              <w:rPr>
+                <w:rFonts w:hint="eastAsia"/>
+                <w:sz w:val="24"/>
+              </w:rPr>
+              <w:t>h</w:t>
+            </w:r>
+            <w:r>
+              <w:rPr>
+                <w:sz w:val="24"/>
+              </w:rPr>
+              <w:t>1 – h6</w:t>
+            </w:r>
+          </w:p>
+        </w:tc>
+        <w:tc>
+          <w:tcPr>
+            <w:tcW w:w="2763" w:type="dxa"/>
+          </w:tcPr>
+          <w:p>
+            <w:pPr>
+              <w:jc w:val="left"/>
+              <w:rPr>
+                <w:rFonts w:hint="eastAsia"/>
+                <w:sz w:val="24"/>
+              </w:rPr>
+            </w:pPr>
+            <w:r>
+              <w:rPr>
+                <w:rFonts w:hint="eastAsia"/>
+                <w:sz w:val="24"/>
+              </w:rPr>
+              <w:t>h</w:t>
+            </w:r>
+            <w:r>
+              <w:rPr>
+                <w:sz w:val="24"/>
+              </w:rPr>
+              <w:t xml:space="preserve">1 - h6 </w:t>
+            </w:r>
+            <w:r>
+              <w:rPr>
+                <w:rFonts w:hint="eastAsia"/>
+                <w:sz w:val="24"/>
+              </w:rPr>
+              <w:t>不同大小标题</w:t>
+            </w:r>
+          </w:p>
+        </w:tc>
+        <w:tc>
+          <w:tcPr>
+            <w:tcW w:w="2764" w:type="dxa"/>
+          </w:tcPr>
+          <w:p>
+            <w:pPr>
+              <w:jc w:val="left"/>
+              <w:rPr>
+                <w:rFonts w:hint="eastAsia"/>
+                <w:sz w:val="24"/>
+              </w:rPr>
+            </w:pPr>
+            <w:bookmarkStart w:id="8" w:name="_GoBack"/>
+            <w:bookmarkEnd w:id="8"/>
+          </w:p>
+        </w:tc>
+      </w:tr>
+      <w:tr>
+        <w:tc>
+          <w:tcPr>
+            <w:tcW w:w="2763" w:type="dxa"/>
+          </w:tcPr>
+          <w:p>
+            <w:pPr>
+              <w:jc w:val="left"/>
+              <w:rPr>
+                <w:rFonts w:hint="eastAsia"/>
+                <w:sz w:val="24"/>
+              </w:rPr>
+            </w:pPr>
+          </w:p>
+        </w:tc>
+        <w:tc>
+          <w:tcPr>
+            <w:tcW w:w="2763" w:type="dxa"/>
+          </w:tcPr>
+          <w:p>
+            <w:pPr>
+              <w:jc w:val="left"/>
+              <w:rPr>
+                <w:rFonts w:hint="eastAsia"/>
+                <w:sz w:val="24"/>
+              </w:rPr>
+            </w:pPr>
+          </w:p>
+        </w:tc>
+        <w:tc>
+          <w:tcPr>
+            <w:tcW w:w="2764" w:type="dxa"/>
+          </w:tcPr>
+          <w:p>
+            <w:pPr>
+              <w:jc w:val="left"/>
+              <w:rPr>
+                <w:rFonts w:hint="eastAsia"/>
+                <w:sz w:val="24"/>
+              </w:rPr>
+            </w:pPr>
+          </w:p>
+        </w:tc>
+      </w:tr>
+      <w:tr>
+        <w:tc>
+          <w:tcPr>
+            <w:tcW w:w="2763" w:type="dxa"/>
+          </w:tcPr>
+          <w:p>
+            <w:pPr>
+              <w:jc w:val="left"/>
+              <w:rPr>
+                <w:rFonts w:hint="eastAsia"/>
+                <w:sz w:val="24"/>
+              </w:rPr>
+            </w:pPr>
+          </w:p>
+        </w:tc>
+        <w:tc>
+          <w:tcPr>
+            <w:tcW w:w="2763" w:type="dxa"/>
+          </w:tcPr>
+          <w:p>
+            <w:pPr>
+              <w:jc w:val="left"/>
+              <w:rPr>
+                <w:rFonts w:hint="eastAsia"/>
+                <w:sz w:val="24"/>
+              </w:rPr>
+            </w:pPr>
+          </w:p>
+        </w:tc>
+        <w:tc>
+          <w:tcPr>
+            <w:tcW w:w="2764" w:type="dxa"/>
+          </w:tcPr>
+          <w:p>
+            <w:pPr>
+              <w:jc w:val="left"/>
+              <w:rPr>
+                <w:rFonts w:hint="eastAsia"/>
+                <w:sz w:val="24"/>
+              </w:rPr>
+            </w:pPr>
+          </w:p>
+        </w:tc>
+      </w:tr>
+      <w:tr>
+        <w:tc>
+          <w:tcPr>
+            <w:tcW w:w="2763" w:type="dxa"/>
+          </w:tcPr>
+          <w:p>
+            <w:pPr>
+              <w:jc w:val="left"/>
+              <w:rPr>
+                <w:rFonts w:hint="eastAsia"/>
+                <w:sz w:val="24"/>
+              </w:rPr>
+            </w:pPr>
+          </w:p>
+        </w:tc>
+        <w:tc>
+          <w:tcPr>
+            <w:tcW w:w="2763" w:type="dxa"/>
+          </w:tcPr>
+          <w:p>
+            <w:pPr>
+              <w:jc w:val="left"/>
+              <w:rPr>
+                <w:rFonts w:hint="eastAsia"/>
+                <w:sz w:val="24"/>
+              </w:rPr>
+            </w:pPr>
+          </w:p>
+        </w:tc>
+        <w:tc>
+          <w:tcPr>
+            <w:tcW w:w="2764" w:type="dxa"/>
+          </w:tcPr>
+          <w:p>
+            <w:pPr>
+              <w:jc w:val="left"/>
+              <w:rPr>
+                <w:rFonts w:hint="eastAsia"/>
+                <w:sz w:val="24"/>
+              </w:rPr>
+            </w:pPr>
+          </w:p>
+        </w:tc>
+      </w:tr>
+      <w:tr>
+        <w:tc>
+          <w:tcPr>
+            <w:tcW w:w="2763" w:type="dxa"/>
+          </w:tcPr>
+          <w:p>
+            <w:pPr>
+              <w:jc w:val="left"/>
+              <w:rPr>
+                <w:rFonts w:hint="eastAsia"/>
+                <w:sz w:val="24"/>
+              </w:rPr>
+            </w:pPr>
+          </w:p>
+        </w:tc>
+        <w:tc>
+          <w:tcPr>
+            <w:tcW w:w="2763" w:type="dxa"/>
+          </w:tcPr>
+          <w:p>
+            <w:pPr>
+              <w:jc w:val="left"/>
+              <w:rPr>
+                <w:rFonts w:hint="eastAsia"/>
+                <w:sz w:val="24"/>
+              </w:rPr>
+            </w:pPr>
+          </w:p>
+        </w:tc>
+        <w:tc>
+          <w:tcPr>
+            <w:tcW w:w="2764" w:type="dxa"/>
+          </w:tcPr>
+          <w:p>
+            <w:pPr>
+              <w:jc w:val="left"/>
+              <w:rPr>
+                <w:rFonts w:hint="eastAsia"/>
+                <w:sz w:val="24"/>
+              </w:rPr>
+            </w:pPr>
+          </w:p>
+        </w:tc>
+      </w:tr>
+    </w:tbl>
+    <w:p>
+      <w:pPr>
+        <w:jc w:val="left"/>
+        <w:rPr>
+          <w:rFonts w:hint="eastAsia"/>
+          <w:sz w:val="24"/>
+        </w:rPr>
+      </w:pPr>
+    </w:p>
+    <w:p>
+      <w:pPr>
+        <w:jc w:val="left"/>
+        <w:rPr>
+          <w:rFonts w:hint="eastAsia"/>
+          <w:sz w:val="24"/>
+        </w:rPr>
+      </w:pPr>
+    </w:p>
+    <w:p>
+      <w:pPr>
+        <w:jc w:val="left"/>
+        <w:rPr>
+          <w:rFonts w:hint="eastAsia"/>
+          <w:sz w:val="24"/>
+        </w:rPr>
+      </w:pPr>
+      <w:r>
+        <w:rPr>
+          <w:sz w:val="24"/>
+        </w:rPr>
+        <w:t xml:space="preserve">H1 </w:t>
+      </w:r>
+      <w:r>
+        <w:rPr>
+          <w:rFonts w:hint="eastAsia"/>
+          <w:sz w:val="24"/>
+        </w:rPr>
+        <w:t xml:space="preserve">标题符 </w:t>
+      </w:r>
+      <w:r>
+        <w:rPr>
+          <w:sz w:val="24"/>
+        </w:rPr>
+        <w:t xml:space="preserve">--- H6 </w:t>
+      </w:r>
+      <w:r>
+        <w:rPr>
+          <w:rFonts w:hint="eastAsia"/>
+          <w:sz w:val="24"/>
+        </w:rPr>
+        <w:t xml:space="preserve">标题符 </w:t>
+      </w:r>
+      <w:r>
+        <w:rPr>
+          <w:sz w:val="24"/>
+        </w:rPr>
+        <w:t xml:space="preserve"> #</w:t>
+      </w:r>
+      <w:r>
+        <w:rPr>
+          <w:rFonts w:hint="eastAsia"/>
+          <w:sz w:val="24"/>
+        </w:rPr>
+        <w:t>h</w:t>
+      </w:r>
+      <w:r>
+        <w:rPr>
+          <w:sz w:val="24"/>
+        </w:rPr>
+        <w:t>1</w:t>
+      </w:r>
+      <w:r>
+        <w:rPr>
+          <w:rFonts w:hint="eastAsia"/>
+          <w:sz w:val="24"/>
+        </w:rPr>
+        <w:t>为最大，h</w:t>
+      </w:r>
+      <w:r>
+        <w:rPr>
+          <w:sz w:val="24"/>
+        </w:rPr>
+        <w:t>6</w:t>
+      </w:r>
+      <w:r>
+        <w:rPr>
+          <w:rFonts w:hint="eastAsia"/>
+          <w:sz w:val="24"/>
+        </w:rPr>
+        <w:t>最小 分别对应html标题标签</w:t>
+      </w:r>
+    </w:p>
+    <w:p>
+      <w:pPr>
+        <w:jc w:val="left"/>
+        <w:rPr>
+          <w:rFonts w:hint="eastAsia"/>
+          <w:sz w:val="24"/>
+        </w:rPr>
+      </w:pPr>
+      <w:r>
+        <w:rPr>
+          <w:sz w:val="24"/>
+        </w:rPr>
+        <w:t>B</w:t>
+      </w:r>
+      <w:r>
+        <w:rPr>
+          <w:rFonts w:hint="eastAsia"/>
+          <w:sz w:val="24"/>
+        </w:rPr>
+        <w:t>r</w:t>
+      </w:r>
+      <w:r>
+        <w:rPr>
           <w:sz w:val="24"/>
         </w:rPr>
         <w:t xml:space="preserve"> </w:t>
       </w:r>
       <w:r>
         <w:rPr>
-          <w:sz w:val="24"/>
-        </w:rPr>
-        <w:t xml:space="preserve">  </w:t>
-      </w:r>
-      <w:r>
-        <w:rPr>
-          <w:rFonts w:hint="eastAsia"/>
-          <w:sz w:val="24"/>
-        </w:rPr>
-        <w:t>第二个部分“</w:t>
-      </w:r>
-      <w:r>
-        <w:rPr>
-          <w:rFonts w:hint="eastAsia"/>
-          <w:sz w:val="24"/>
-        </w:rPr>
-        <w:t>大家好</w:t>
-      </w:r>
-      <w:r>
-        <w:rPr>
-          <w:rFonts w:hint="eastAsia"/>
-          <w:sz w:val="24"/>
-        </w:rPr>
-        <w:t>”为值</w:t>
-      </w:r>
-    </w:p>
-    <w:p>
-      <w:pPr>
-        <w:jc w:val="left"/>
-        <w:rPr>
-          <w:sz w:val="24"/>
-        </w:rPr>
-      </w:pPr>
-      <w:r>
-        <w:rPr>
-          <w:rFonts w:hint="eastAsia"/>
-          <w:sz w:val="24"/>
-        </w:rPr>
-        <w:t>“h</w:t>
-      </w:r>
-      <w:r>
-        <w:rPr>
-          <w:sz w:val="24"/>
-        </w:rPr>
-        <w:t>1</w:t>
-      </w:r>
-      <w:r>
-        <w:rPr>
-          <w:rFonts w:hint="eastAsia"/>
-          <w:sz w:val="24"/>
-        </w:rPr>
-        <w:t>”和“pho”都为 标记头信息</w:t>
-      </w:r>
-      <w:r>
-        <w:rPr>
-          <w:rFonts w:hint="eastAsia"/>
-          <w:sz w:val="24"/>
-        </w:rPr>
-        <w:t xml:space="preserve"> 用与记录第二部分值的类型</w:t>
-      </w:r>
-    </w:p>
-    <w:p>
-      <w:pPr>
-        <w:jc w:val="left"/>
-        <w:rPr>
-          <w:rFonts w:hint="eastAsia"/>
-          <w:sz w:val="24"/>
-        </w:rPr>
-      </w:pPr>
-    </w:p>
-    <w:p>
-      <w:pPr>
-        <w:jc w:val="left"/>
-        <w:rPr>
-          <w:rFonts w:hint="eastAsia"/>
-          <w:sz w:val="24"/>
-        </w:rPr>
-      </w:pPr>
-      <w:r>
-        <w:rPr>
-          <w:rFonts w:hint="eastAsia"/>
-          <w:sz w:val="24"/>
-        </w:rPr>
-        <w:t>标记头信息对照表：</w:t>
-      </w:r>
-      <w:bookmarkStart w:id="8" w:name="_GoBack"/>
-      <w:bookmarkEnd w:id="8"/>
-    </w:p>
-    <w:p>
-      <w:pPr>
-        <w:jc w:val="left"/>
-        <w:rPr>
-          <w:rFonts w:hint="eastAsia"/>
-          <w:sz w:val="24"/>
-        </w:rPr>
-      </w:pPr>
+          <w:rFonts w:hint="eastAsia"/>
+          <w:sz w:val="24"/>
+        </w:rPr>
+        <w:t xml:space="preserve">换行符  </w:t>
+      </w:r>
+      <w:r>
+        <w:rPr>
+          <w:sz w:val="24"/>
+        </w:rPr>
+        <w:t>#</w:t>
+      </w:r>
+      <w:r>
+        <w:rPr>
+          <w:rFonts w:hint="eastAsia"/>
+          <w:sz w:val="24"/>
+        </w:rPr>
+        <w:t>对应html中的</w:t>
+      </w:r>
+      <w:proofErr w:type="spellStart"/>
+      <w:r>
+        <w:rPr>
+          <w:rFonts w:hint="eastAsia"/>
+          <w:sz w:val="24"/>
+        </w:rPr>
+        <w:t>br</w:t>
+      </w:r>
+      <w:proofErr w:type="spellEnd"/>
+      <w:r>
+        <w:rPr>
+          <w:rFonts w:hint="eastAsia"/>
+          <w:sz w:val="24"/>
+        </w:rPr>
+        <w:t>换行标签 （此标记值部分随意填写）</w:t>
+      </w:r>
+    </w:p>
+    <w:p>
+      <w:pPr>
+        <w:jc w:val="left"/>
+        <w:rPr>
+          <w:rFonts w:hint="eastAsia"/>
+          <w:sz w:val="24"/>
+        </w:rPr>
+      </w:pPr>
+      <w:r>
+        <w:rPr>
+          <w:sz w:val="24"/>
+        </w:rPr>
+        <w:t xml:space="preserve">P </w:t>
+      </w:r>
+      <w:r>
+        <w:rPr>
+          <w:rFonts w:hint="eastAsia"/>
+          <w:sz w:val="24"/>
+        </w:rPr>
+        <w:t xml:space="preserve">段落符 </w:t>
+      </w:r>
+      <w:r>
+        <w:rPr>
+          <w:sz w:val="24"/>
+        </w:rPr>
+        <w:t>#</w:t>
+      </w:r>
+      <w:r>
+        <w:rPr>
+          <w:rFonts w:hint="eastAsia"/>
+          <w:sz w:val="24"/>
+        </w:rPr>
+        <w:t xml:space="preserve">对应html中的p段落标签 </w:t>
+      </w:r>
     </w:p>
     <w:p>
       <w:pPr>
@@ -7461,6 +7564,7 @@
   <w:style w:type="character" w:default="1" w:styleId="a0">
     <w:name w:val="Default Paragraph Font"/>
     <w:uiPriority w:val="1"/>
+    <w:semiHidden/>
     <w:unhideWhenUsed/>
   </w:style>
   <w:style w:type="table" w:default="1" w:styleId="a1">

--- a/黑利博瑞house web 开发计划.docx
+++ b/黑利博瑞house web 开发计划.docx
@@ -507,6 +507,7 @@
         <w:jc w:val="left"/>
         <w:rPr>
           <w:rStyle w:val="a3"/>
+          <w:rFonts w:hint="eastAsia"/>
           <w:sz w:val="24"/>
         </w:rPr>
       </w:pPr>
@@ -524,7 +525,23 @@
             <w:rFonts w:hint="eastAsia"/>
             <w:sz w:val="24"/>
           </w:rPr>
-          <w:t>，数据库结构设计</w:t>
+          <w:t>，数据库结构</w:t>
+        </w:r>
+        <w:r>
+          <w:rPr>
+            <w:rStyle w:val="a3"/>
+            <w:rFonts w:hint="eastAsia"/>
+            <w:sz w:val="24"/>
+          </w:rPr>
+          <w:t>设</w:t>
+        </w:r>
+        <w:r>
+          <w:rPr>
+            <w:rStyle w:val="a3"/>
+            <w:rFonts w:hint="eastAsia"/>
+            <w:sz w:val="24"/>
+          </w:rPr>
+          <w:t>计</w:t>
         </w:r>
       </w:hyperlink>
     </w:p>
@@ -549,7 +566,39 @@
             <w:rFonts w:hint="eastAsia"/>
             <w:sz w:val="24"/>
           </w:rPr>
-          <w:t>，程序URL路由 与 API定义</w:t>
+          <w:t>，程序URL路</w:t>
+        </w:r>
+        <w:r>
+          <w:rPr>
+            <w:rStyle w:val="a3"/>
+            <w:rFonts w:hint="eastAsia"/>
+            <w:sz w:val="24"/>
+          </w:rPr>
+          <w:t>由</w:t>
+        </w:r>
+        <w:r>
+          <w:rPr>
+            <w:rStyle w:val="a3"/>
+            <w:rFonts w:hint="eastAsia"/>
+            <w:sz w:val="24"/>
+          </w:rPr>
+          <w:t xml:space="preserve"> </w:t>
+        </w:r>
+        <w:r>
+          <w:rPr>
+            <w:rStyle w:val="a3"/>
+            <w:rFonts w:hint="eastAsia"/>
+            <w:sz w:val="24"/>
+          </w:rPr>
+          <w:t>与</w:t>
+        </w:r>
+        <w:r>
+          <w:rPr>
+            <w:rStyle w:val="a3"/>
+            <w:rFonts w:hint="eastAsia"/>
+            <w:sz w:val="24"/>
+          </w:rPr>
+          <w:t xml:space="preserve"> API定义</w:t>
         </w:r>
       </w:hyperlink>
     </w:p>
@@ -557,17 +606,42 @@
       <w:pPr>
         <w:jc w:val="left"/>
         <w:rPr>
-          <w:sz w:val="24"/>
-        </w:rPr>
-      </w:pPr>
-    </w:p>
-    <w:p>
-      <w:pPr>
-        <w:jc w:val="left"/>
-        <w:rPr>
-          <w:sz w:val="24"/>
-        </w:rPr>
-      </w:pPr>
+          <w:rFonts w:hint="eastAsia"/>
+          <w:sz w:val="24"/>
+        </w:rPr>
+      </w:pPr>
+      <w:r>
+        <w:rPr>
+          <w:rFonts w:hint="eastAsia"/>
+          <w:sz w:val="24"/>
+        </w:rPr>
+        <w:t>7，核心控制模块</w:t>
+      </w:r>
+      <w:r>
+        <w:rPr>
+          <w:rFonts w:hint="eastAsia"/>
+          <w:sz w:val="24"/>
+        </w:rPr>
+        <w:t>详细结构设计</w:t>
+      </w:r>
+    </w:p>
+    <w:p>
+      <w:pPr>
+        <w:jc w:val="left"/>
+        <w:rPr>
+          <w:rFonts w:hint="eastAsia"/>
+          <w:sz w:val="24"/>
+        </w:rPr>
+      </w:pPr>
+      <w:r>
+        <w:rPr>
+          <w:rFonts w:hint="eastAsia"/>
+          <w:sz w:val="24"/>
+        </w:rPr>
+        <w:t>8，</w:t>
+      </w:r>
+      <w:bookmarkStart w:id="0" w:name="_GoBack"/>
+      <w:bookmarkEnd w:id="0"/>
     </w:p>
     <w:p>
       <w:pPr>
@@ -681,7 +755,7 @@
           <w:szCs w:val="32"/>
         </w:rPr>
       </w:pPr>
-      <w:bookmarkStart w:id="0" w:name="程序大体思路与宏观模块定义"/>
+      <w:bookmarkStart w:id="1" w:name="程序大体思路与宏观模块定义"/>
       <w:r>
         <w:rPr>
           <w:rFonts w:hint="eastAsia"/>
@@ -729,7 +803,7 @@
         <w:t>个模块</w:t>
       </w:r>
     </w:p>
-    <w:bookmarkEnd w:id="0"/>
+    <w:bookmarkEnd w:id="1"/>
     <w:p>
       <w:pPr>
         <w:jc w:val="left"/>
@@ -1052,7 +1126,7 @@
           <w:szCs w:val="32"/>
         </w:rPr>
       </w:pPr>
-      <w:bookmarkStart w:id="1" w:name="项目文件夹结构定义"/>
+      <w:bookmarkStart w:id="2" w:name="项目文件夹结构定义"/>
       <w:r>
         <w:rPr>
           <w:rFonts w:hint="eastAsia"/>
@@ -1071,7 +1145,7 @@
         <w:t>（项目并不完整）</w:t>
       </w:r>
     </w:p>
-    <w:bookmarkEnd w:id="1"/>
+    <w:bookmarkEnd w:id="2"/>
     <w:p>
       <w:pPr>
         <w:jc w:val="left"/>
@@ -1777,7 +1851,7 @@
           <w:szCs w:val="32"/>
         </w:rPr>
       </w:pPr>
-      <w:bookmarkStart w:id="2" w:name="项目资源定义"/>
+      <w:bookmarkStart w:id="3" w:name="项目资源定义"/>
       <w:r>
         <w:rPr>
           <w:rFonts w:hint="eastAsia"/>
@@ -1788,7 +1862,7 @@
         <w:t>项目资源定义：</w:t>
       </w:r>
     </w:p>
-    <w:bookmarkEnd w:id="2"/>
+    <w:bookmarkEnd w:id="3"/>
     <w:p>
       <w:pPr>
         <w:jc w:val="left"/>
@@ -2146,7 +2220,7 @@
           <w:szCs w:val="32"/>
         </w:rPr>
       </w:pPr>
-      <w:bookmarkStart w:id="3" w:name="公开发布模块详细结构设计"/>
+      <w:bookmarkStart w:id="4" w:name="公开发布模块详细结构设计"/>
       <w:r>
         <w:rPr>
           <w:rFonts w:hint="eastAsia"/>
@@ -2157,7 +2231,7 @@
         <w:t>公开发布模块详细结构设计：</w:t>
       </w:r>
     </w:p>
-    <w:bookmarkEnd w:id="3"/>
+    <w:bookmarkEnd w:id="4"/>
     <w:p>
       <w:pPr>
         <w:jc w:val="left"/>
@@ -2442,7 +2516,7 @@
           <w:szCs w:val="32"/>
         </w:rPr>
       </w:pPr>
-      <w:bookmarkStart w:id="4" w:name="数据库结构设计"/>
+      <w:bookmarkStart w:id="5" w:name="数据库结构设计"/>
       <w:r>
         <w:rPr>
           <w:rFonts w:hint="eastAsia"/>
@@ -2452,7 +2526,7 @@
         <w:lastRenderedPageBreak/>
         <w:t>数据库结构设计</w:t>
       </w:r>
-      <w:bookmarkEnd w:id="4"/>
+      <w:bookmarkEnd w:id="5"/>
       <w:r>
         <w:rPr>
           <w:rFonts w:hint="eastAsia"/>
@@ -4090,7 +4164,7 @@
           <w:szCs w:val="32"/>
         </w:rPr>
       </w:pPr>
-      <w:bookmarkStart w:id="5" w:name="程序URL路由与API定义"/>
+      <w:bookmarkStart w:id="6" w:name="程序URL路由与API定义"/>
       <w:r>
         <w:rPr>
           <w:rFonts w:hint="eastAsia"/>
@@ -4100,7 +4174,7 @@
         <w:lastRenderedPageBreak/>
         <w:t>程序URL路由 与 API定义</w:t>
       </w:r>
-      <w:bookmarkEnd w:id="5"/>
+      <w:bookmarkEnd w:id="6"/>
       <w:r>
         <w:rPr>
           <w:rFonts w:hint="eastAsia"/>
@@ -5872,7 +5946,213 @@
           <w:sz w:val="24"/>
         </w:rPr>
       </w:pPr>
-      <w:bookmarkStart w:id="6" w:name="列表分化系统"/>
+    </w:p>
+    <w:p>
+      <w:pPr>
+        <w:jc w:val="left"/>
+        <w:rPr>
+          <w:sz w:val="24"/>
+        </w:rPr>
+      </w:pPr>
+    </w:p>
+    <w:p>
+      <w:pPr>
+        <w:jc w:val="left"/>
+        <w:rPr>
+          <w:sz w:val="24"/>
+        </w:rPr>
+      </w:pPr>
+    </w:p>
+    <w:p>
+      <w:pPr>
+        <w:jc w:val="left"/>
+        <w:rPr>
+          <w:sz w:val="24"/>
+        </w:rPr>
+      </w:pPr>
+    </w:p>
+    <w:p>
+      <w:pPr>
+        <w:jc w:val="left"/>
+        <w:rPr>
+          <w:sz w:val="24"/>
+        </w:rPr>
+      </w:pPr>
+    </w:p>
+    <w:p>
+      <w:pPr>
+        <w:jc w:val="left"/>
+        <w:rPr>
+          <w:sz w:val="24"/>
+        </w:rPr>
+      </w:pPr>
+    </w:p>
+    <w:p>
+      <w:pPr>
+        <w:jc w:val="left"/>
+        <w:rPr>
+          <w:sz w:val="24"/>
+        </w:rPr>
+      </w:pPr>
+    </w:p>
+    <w:p>
+      <w:pPr>
+        <w:jc w:val="left"/>
+        <w:rPr>
+          <w:sz w:val="24"/>
+        </w:rPr>
+      </w:pPr>
+    </w:p>
+    <w:p>
+      <w:pPr>
+        <w:jc w:val="left"/>
+        <w:rPr>
+          <w:sz w:val="24"/>
+        </w:rPr>
+      </w:pPr>
+    </w:p>
+    <w:p>
+      <w:pPr>
+        <w:jc w:val="left"/>
+        <w:rPr>
+          <w:sz w:val="24"/>
+        </w:rPr>
+      </w:pPr>
+    </w:p>
+    <w:p>
+      <w:pPr>
+        <w:jc w:val="left"/>
+        <w:rPr>
+          <w:sz w:val="24"/>
+        </w:rPr>
+      </w:pPr>
+    </w:p>
+    <w:p>
+      <w:pPr>
+        <w:jc w:val="left"/>
+        <w:rPr>
+          <w:sz w:val="24"/>
+        </w:rPr>
+      </w:pPr>
+    </w:p>
+    <w:p>
+      <w:pPr>
+        <w:jc w:val="left"/>
+        <w:rPr>
+          <w:sz w:val="24"/>
+        </w:rPr>
+      </w:pPr>
+    </w:p>
+    <w:p>
+      <w:pPr>
+        <w:jc w:val="left"/>
+        <w:rPr>
+          <w:sz w:val="24"/>
+        </w:rPr>
+      </w:pPr>
+    </w:p>
+    <w:p>
+      <w:pPr>
+        <w:jc w:val="left"/>
+        <w:rPr>
+          <w:sz w:val="24"/>
+        </w:rPr>
+      </w:pPr>
+    </w:p>
+    <w:p>
+      <w:pPr>
+        <w:jc w:val="left"/>
+        <w:rPr>
+          <w:sz w:val="24"/>
+        </w:rPr>
+      </w:pPr>
+    </w:p>
+    <w:p>
+      <w:pPr>
+        <w:jc w:val="left"/>
+        <w:rPr>
+          <w:sz w:val="24"/>
+        </w:rPr>
+      </w:pPr>
+    </w:p>
+    <w:p>
+      <w:pPr>
+        <w:jc w:val="left"/>
+        <w:rPr>
+          <w:sz w:val="24"/>
+        </w:rPr>
+      </w:pPr>
+    </w:p>
+    <w:p>
+      <w:pPr>
+        <w:jc w:val="left"/>
+        <w:rPr>
+          <w:rFonts w:hint="eastAsia"/>
+          <w:sz w:val="24"/>
+        </w:rPr>
+      </w:pPr>
+    </w:p>
+    <w:p>
+      <w:pPr>
+        <w:jc w:val="left"/>
+        <w:rPr>
+          <w:sz w:val="24"/>
+        </w:rPr>
+      </w:pPr>
+    </w:p>
+    <w:p>
+      <w:pPr>
+        <w:jc w:val="left"/>
+        <w:rPr>
+          <w:rFonts w:hint="eastAsia"/>
+          <w:sz w:val="24"/>
+        </w:rPr>
+      </w:pPr>
+    </w:p>
+    <w:p>
+      <w:pPr>
+        <w:jc w:val="left"/>
+        <w:rPr>
+          <w:rFonts w:hint="eastAsia"/>
+          <w:sz w:val="40"/>
+          <w:szCs w:val="40"/>
+        </w:rPr>
+      </w:pPr>
+      <w:r>
+        <w:rPr>
+          <w:rFonts w:hint="eastAsia"/>
+          <w:sz w:val="40"/>
+          <w:szCs w:val="40"/>
+        </w:rPr>
+        <w:lastRenderedPageBreak/>
+        <w:t>附加资源</w:t>
+      </w:r>
+      <w:r>
+        <w:rPr>
+          <w:rFonts w:hint="eastAsia"/>
+          <w:sz w:val="40"/>
+          <w:szCs w:val="40"/>
+        </w:rPr>
+        <w:t>：</w:t>
+      </w:r>
+    </w:p>
+    <w:p>
+      <w:pPr>
+        <w:jc w:val="left"/>
+        <w:rPr>
+          <w:rFonts w:hint="eastAsia"/>
+          <w:sz w:val="24"/>
+        </w:rPr>
+      </w:pPr>
+    </w:p>
+    <w:p>
+      <w:pPr>
+        <w:jc w:val="left"/>
+        <w:rPr>
+          <w:sz w:val="24"/>
+        </w:rPr>
+      </w:pPr>
+      <w:bookmarkStart w:id="7" w:name="列表分化系统"/>
       <w:r>
         <w:rPr>
           <w:rFonts w:hint="eastAsia"/>
@@ -5881,7 +6161,7 @@
         <w:t>字符串与列表转换 列表分化系统</w:t>
       </w:r>
     </w:p>
-    <w:bookmarkEnd w:id="6"/>
+    <w:bookmarkEnd w:id="7"/>
     <w:p>
       <w:pPr>
         <w:jc w:val="left"/>
@@ -6221,116 +6501,28 @@
       <w:pPr>
         <w:jc w:val="left"/>
         <w:rPr>
-          <w:sz w:val="24"/>
-        </w:rPr>
-      </w:pPr>
-    </w:p>
-    <w:p>
-      <w:pPr>
-        <w:jc w:val="left"/>
-        <w:rPr>
-          <w:sz w:val="24"/>
-        </w:rPr>
-      </w:pPr>
-    </w:p>
-    <w:p>
-      <w:pPr>
-        <w:jc w:val="left"/>
-        <w:rPr>
-          <w:sz w:val="24"/>
-        </w:rPr>
-      </w:pPr>
-    </w:p>
-    <w:p>
-      <w:pPr>
-        <w:jc w:val="left"/>
-        <w:rPr>
-          <w:sz w:val="24"/>
-        </w:rPr>
-      </w:pPr>
-    </w:p>
-    <w:p>
-      <w:pPr>
-        <w:jc w:val="left"/>
-        <w:rPr>
-          <w:sz w:val="24"/>
-        </w:rPr>
-      </w:pPr>
-    </w:p>
-    <w:p>
-      <w:pPr>
-        <w:jc w:val="left"/>
-        <w:rPr>
-          <w:sz w:val="24"/>
-        </w:rPr>
-      </w:pPr>
-    </w:p>
-    <w:p>
-      <w:pPr>
-        <w:jc w:val="left"/>
-        <w:rPr>
-          <w:sz w:val="24"/>
-        </w:rPr>
-      </w:pPr>
-    </w:p>
-    <w:p>
-      <w:pPr>
-        <w:jc w:val="left"/>
-        <w:rPr>
-          <w:sz w:val="24"/>
-        </w:rPr>
-      </w:pPr>
-    </w:p>
-    <w:p>
-      <w:pPr>
-        <w:jc w:val="left"/>
-        <w:rPr>
-          <w:sz w:val="24"/>
-        </w:rPr>
-      </w:pPr>
-    </w:p>
-    <w:p>
-      <w:pPr>
-        <w:jc w:val="left"/>
-        <w:rPr>
-          <w:sz w:val="24"/>
-        </w:rPr>
-      </w:pPr>
-    </w:p>
-    <w:p>
-      <w:pPr>
-        <w:jc w:val="left"/>
-        <w:rPr>
-          <w:sz w:val="24"/>
-        </w:rPr>
-      </w:pPr>
-    </w:p>
-    <w:p>
-      <w:pPr>
-        <w:jc w:val="left"/>
-        <w:rPr>
-          <w:sz w:val="24"/>
-        </w:rPr>
-      </w:pPr>
-    </w:p>
-    <w:p>
-      <w:pPr>
-        <w:jc w:val="left"/>
-        <w:rPr>
-          <w:sz w:val="24"/>
-        </w:rPr>
-      </w:pPr>
-      <w:bookmarkStart w:id="7" w:name="图文描述规则"/>
-      <w:r>
-        <w:rPr>
-          <w:rFonts w:hint="eastAsia"/>
-          <w:sz w:val="24"/>
-        </w:rPr>
-        <w:lastRenderedPageBreak/>
+          <w:rFonts w:hint="eastAsia"/>
+          <w:sz w:val="24"/>
+        </w:rPr>
+      </w:pPr>
+    </w:p>
+    <w:p>
+      <w:pPr>
+        <w:jc w:val="left"/>
+        <w:rPr>
+          <w:sz w:val="24"/>
+        </w:rPr>
+      </w:pPr>
+      <w:bookmarkStart w:id="8" w:name="图文描述规则"/>
+      <w:r>
+        <w:rPr>
+          <w:rFonts w:hint="eastAsia"/>
+          <w:sz w:val="24"/>
+        </w:rPr>
         <w:t>图文描述规则</w:t>
       </w:r>
     </w:p>
-    <w:bookmarkEnd w:id="7"/>
+    <w:bookmarkEnd w:id="8"/>
     <w:p>
       <w:pPr>
         <w:jc w:val="left"/>
@@ -6587,6 +6779,7 @@
           <w:rFonts w:hint="eastAsia"/>
           <w:sz w:val="24"/>
         </w:rPr>
+        <w:lastRenderedPageBreak/>
         <w:t>标记头信息对照表：</w:t>
       </w:r>
       <w:r>
@@ -6623,7 +6816,6 @@
             <w:pPr>
               <w:jc w:val="left"/>
               <w:rPr>
-                <w:rFonts w:hint="eastAsia"/>
                 <w:sz w:val="24"/>
               </w:rPr>
             </w:pPr>
@@ -6644,7 +6836,6 @@
             <w:pPr>
               <w:jc w:val="left"/>
               <w:rPr>
-                <w:rFonts w:hint="eastAsia"/>
                 <w:sz w:val="24"/>
               </w:rPr>
             </w:pPr>
@@ -6665,7 +6856,6 @@
             <w:pPr>
               <w:jc w:val="left"/>
               <w:rPr>
-                <w:rFonts w:hint="eastAsia"/>
                 <w:sz w:val="24"/>
               </w:rPr>
             </w:pPr>
@@ -6688,7 +6878,6 @@
             <w:pPr>
               <w:jc w:val="left"/>
               <w:rPr>
-                <w:rFonts w:hint="eastAsia"/>
                 <w:sz w:val="24"/>
               </w:rPr>
             </w:pPr>
@@ -6715,10 +6904,15 @@
             <w:pPr>
               <w:jc w:val="left"/>
               <w:rPr>
-                <w:rFonts w:hint="eastAsia"/>
                 <w:sz w:val="24"/>
               </w:rPr>
             </w:pPr>
+            <w:r>
+              <w:rPr>
+                <w:sz w:val="24"/>
+              </w:rPr>
+              <w:t>&lt;</w:t>
+            </w:r>
             <w:r>
               <w:rPr>
                 <w:rFonts w:hint="eastAsia"/>
@@ -6730,14 +6924,43 @@
               <w:rPr>
                 <w:sz w:val="24"/>
               </w:rPr>
-              <w:t xml:space="preserve">1 - h6 </w:t>
+              <w:t>1</w:t>
             </w:r>
             <w:r>
               <w:rPr>
-                <w:rFonts w:hint="eastAsia"/>
-                <w:sz w:val="24"/>
-              </w:rPr>
-              <w:t>不同大小标题</w:t>
+                <w:sz w:val="24"/>
+              </w:rPr>
+              <w:t>&gt;</w:t>
+            </w:r>
+            <w:r>
+              <w:rPr>
+                <w:sz w:val="24"/>
+              </w:rPr>
+              <w:t xml:space="preserve"> - </w:t>
+            </w:r>
+            <w:r>
+              <w:rPr>
+                <w:sz w:val="24"/>
+              </w:rPr>
+              <w:t>&lt;</w:t>
+            </w:r>
+            <w:r>
+              <w:rPr>
+                <w:sz w:val="24"/>
+              </w:rPr>
+              <w:t>h6</w:t>
+            </w:r>
+            <w:r>
+              <w:rPr>
+                <w:sz w:val="24"/>
+              </w:rPr>
+              <w:t>&gt;</w:t>
+            </w:r>
+            <w:r>
+              <w:rPr>
+                <w:sz w:val="24"/>
+              </w:rPr>
+              <w:t xml:space="preserve"> </w:t>
             </w:r>
           </w:p>
         </w:tc>
@@ -6749,12 +6972,16 @@
             <w:pPr>
               <w:jc w:val="left"/>
               <w:rPr>
+                <w:sz w:val="24"/>
+              </w:rPr>
+            </w:pPr>
+            <w:r>
+              <w:rPr>
                 <w:rFonts w:hint="eastAsia"/>
                 <w:sz w:val="24"/>
               </w:rPr>
-            </w:pPr>
-            <w:bookmarkStart w:id="8" w:name="_GoBack"/>
-            <w:bookmarkEnd w:id="8"/>
+              <w:t>值为标题文本</w:t>
+            </w:r>
           </w:p>
         </w:tc>
       </w:tr>
@@ -6767,10 +6994,16 @@
             <w:pPr>
               <w:jc w:val="left"/>
               <w:rPr>
+                <w:sz w:val="24"/>
+              </w:rPr>
+            </w:pPr>
+            <w:r>
+              <w:rPr>
                 <w:rFonts w:hint="eastAsia"/>
                 <w:sz w:val="24"/>
               </w:rPr>
-            </w:pPr>
+              <w:t>p</w:t>
+            </w:r>
           </w:p>
         </w:tc>
         <w:tc>
@@ -6781,10 +7014,15 @@
             <w:pPr>
               <w:jc w:val="left"/>
               <w:rPr>
-                <w:rFonts w:hint="eastAsia"/>
                 <w:sz w:val="24"/>
               </w:rPr>
             </w:pPr>
+            <w:r>
+              <w:rPr>
+                <w:sz w:val="24"/>
+              </w:rPr>
+              <w:t>&lt;p&gt;</w:t>
+            </w:r>
           </w:p>
         </w:tc>
         <w:tc>
@@ -6799,6 +7037,13 @@
                 <w:sz w:val="24"/>
               </w:rPr>
             </w:pPr>
+            <w:r>
+              <w:rPr>
+                <w:rFonts w:hint="eastAsia"/>
+                <w:sz w:val="24"/>
+              </w:rPr>
+              <w:t>值为段落内容</w:t>
+            </w:r>
           </w:p>
         </w:tc>
       </w:tr>
@@ -6811,10 +7056,18 @@
             <w:pPr>
               <w:jc w:val="left"/>
               <w:rPr>
+                <w:sz w:val="24"/>
+              </w:rPr>
+            </w:pPr>
+            <w:proofErr w:type="spellStart"/>
+            <w:r>
+              <w:rPr>
                 <w:rFonts w:hint="eastAsia"/>
                 <w:sz w:val="24"/>
               </w:rPr>
-            </w:pPr>
+              <w:t>br</w:t>
+            </w:r>
+            <w:proofErr w:type="spellEnd"/>
           </w:p>
         </w:tc>
         <w:tc>
@@ -6825,10 +7078,29 @@
             <w:pPr>
               <w:jc w:val="left"/>
               <w:rPr>
-                <w:rFonts w:hint="eastAsia"/>
                 <w:sz w:val="24"/>
               </w:rPr>
             </w:pPr>
+            <w:r>
+              <w:rPr>
+                <w:sz w:val="24"/>
+              </w:rPr>
+              <w:t>&lt;</w:t>
+            </w:r>
+            <w:proofErr w:type="spellStart"/>
+            <w:r>
+              <w:rPr>
+                <w:sz w:val="24"/>
+              </w:rPr>
+              <w:t>br</w:t>
+            </w:r>
+            <w:proofErr w:type="spellEnd"/>
+            <w:r>
+              <w:rPr>
+                <w:sz w:val="24"/>
+              </w:rPr>
+              <w:t>&gt;</w:t>
+            </w:r>
           </w:p>
         </w:tc>
         <w:tc>
@@ -6843,6 +7115,13 @@
                 <w:sz w:val="24"/>
               </w:rPr>
             </w:pPr>
+            <w:r>
+              <w:rPr>
+                <w:rFonts w:hint="eastAsia"/>
+                <w:sz w:val="24"/>
+              </w:rPr>
+              <w:t>值任意赋值没有意义</w:t>
+            </w:r>
           </w:p>
         </w:tc>
       </w:tr>
@@ -6855,10 +7134,18 @@
             <w:pPr>
               <w:jc w:val="left"/>
               <w:rPr>
+                <w:sz w:val="24"/>
+              </w:rPr>
+            </w:pPr>
+            <w:proofErr w:type="spellStart"/>
+            <w:r>
+              <w:rPr>
                 <w:rFonts w:hint="eastAsia"/>
                 <w:sz w:val="24"/>
               </w:rPr>
-            </w:pPr>
+              <w:t>img</w:t>
+            </w:r>
+            <w:proofErr w:type="spellEnd"/>
           </w:p>
         </w:tc>
         <w:tc>
@@ -6869,10 +7156,29 @@
             <w:pPr>
               <w:jc w:val="left"/>
               <w:rPr>
-                <w:rFonts w:hint="eastAsia"/>
                 <w:sz w:val="24"/>
               </w:rPr>
             </w:pPr>
+            <w:r>
+              <w:rPr>
+                <w:sz w:val="24"/>
+              </w:rPr>
+              <w:t>&lt;</w:t>
+            </w:r>
+            <w:proofErr w:type="spellStart"/>
+            <w:r>
+              <w:rPr>
+                <w:sz w:val="24"/>
+              </w:rPr>
+              <w:t>img</w:t>
+            </w:r>
+            <w:proofErr w:type="spellEnd"/>
+            <w:r>
+              <w:rPr>
+                <w:sz w:val="24"/>
+              </w:rPr>
+              <w:t>&gt;</w:t>
+            </w:r>
           </w:p>
         </w:tc>
         <w:tc>
@@ -6887,50 +7193,13 @@
                 <w:sz w:val="24"/>
               </w:rPr>
             </w:pPr>
-          </w:p>
-        </w:tc>
-      </w:tr>
-      <w:tr>
-        <w:tc>
-          <w:tcPr>
-            <w:tcW w:w="2763" w:type="dxa"/>
-          </w:tcPr>
-          <w:p>
-            <w:pPr>
-              <w:jc w:val="left"/>
+            <w:r>
               <w:rPr>
                 <w:rFonts w:hint="eastAsia"/>
                 <w:sz w:val="24"/>
               </w:rPr>
-            </w:pPr>
-          </w:p>
-        </w:tc>
-        <w:tc>
-          <w:tcPr>
-            <w:tcW w:w="2763" w:type="dxa"/>
-          </w:tcPr>
-          <w:p>
-            <w:pPr>
-              <w:jc w:val="left"/>
-              <w:rPr>
-                <w:rFonts w:hint="eastAsia"/>
-                <w:sz w:val="24"/>
-              </w:rPr>
-            </w:pPr>
-          </w:p>
-        </w:tc>
-        <w:tc>
-          <w:tcPr>
-            <w:tcW w:w="2764" w:type="dxa"/>
-          </w:tcPr>
-          <w:p>
-            <w:pPr>
-              <w:jc w:val="left"/>
-              <w:rPr>
-                <w:rFonts w:hint="eastAsia"/>
-                <w:sz w:val="24"/>
-              </w:rPr>
-            </w:pPr>
+              <w:t>此标签为图片位置</w:t>
+            </w:r>
           </w:p>
         </w:tc>
       </w:tr>
@@ -6939,192 +7208,9 @@
       <w:pPr>
         <w:jc w:val="left"/>
         <w:rPr>
-          <w:rFonts w:hint="eastAsia"/>
-          <w:sz w:val="24"/>
-        </w:rPr>
-      </w:pPr>
-    </w:p>
-    <w:p>
-      <w:pPr>
-        <w:jc w:val="left"/>
-        <w:rPr>
-          <w:rFonts w:hint="eastAsia"/>
-          <w:sz w:val="24"/>
-        </w:rPr>
-      </w:pPr>
-    </w:p>
-    <w:p>
-      <w:pPr>
-        <w:jc w:val="left"/>
-        <w:rPr>
-          <w:rFonts w:hint="eastAsia"/>
-          <w:sz w:val="24"/>
-        </w:rPr>
-      </w:pPr>
-      <w:r>
-        <w:rPr>
-          <w:sz w:val="24"/>
-        </w:rPr>
-        <w:t xml:space="preserve">H1 </w:t>
-      </w:r>
-      <w:r>
-        <w:rPr>
-          <w:rFonts w:hint="eastAsia"/>
-          <w:sz w:val="24"/>
-        </w:rPr>
-        <w:t xml:space="preserve">标题符 </w:t>
-      </w:r>
-      <w:r>
-        <w:rPr>
-          <w:sz w:val="24"/>
-        </w:rPr>
-        <w:t xml:space="preserve">--- H6 </w:t>
-      </w:r>
-      <w:r>
-        <w:rPr>
-          <w:rFonts w:hint="eastAsia"/>
-          <w:sz w:val="24"/>
-        </w:rPr>
-        <w:t xml:space="preserve">标题符 </w:t>
-      </w:r>
-      <w:r>
-        <w:rPr>
-          <w:sz w:val="24"/>
-        </w:rPr>
-        <w:t xml:space="preserve"> #</w:t>
-      </w:r>
-      <w:r>
-        <w:rPr>
-          <w:rFonts w:hint="eastAsia"/>
-          <w:sz w:val="24"/>
-        </w:rPr>
-        <w:t>h</w:t>
-      </w:r>
-      <w:r>
-        <w:rPr>
-          <w:sz w:val="24"/>
-        </w:rPr>
-        <w:t>1</w:t>
-      </w:r>
-      <w:r>
-        <w:rPr>
-          <w:rFonts w:hint="eastAsia"/>
-          <w:sz w:val="24"/>
-        </w:rPr>
-        <w:t>为最大，h</w:t>
-      </w:r>
-      <w:r>
-        <w:rPr>
-          <w:sz w:val="24"/>
-        </w:rPr>
-        <w:t>6</w:t>
-      </w:r>
-      <w:r>
-        <w:rPr>
-          <w:rFonts w:hint="eastAsia"/>
-          <w:sz w:val="24"/>
-        </w:rPr>
-        <w:t>最小 分别对应html标题标签</w:t>
-      </w:r>
-    </w:p>
-    <w:p>
-      <w:pPr>
-        <w:jc w:val="left"/>
-        <w:rPr>
-          <w:rFonts w:hint="eastAsia"/>
-          <w:sz w:val="24"/>
-        </w:rPr>
-      </w:pPr>
-      <w:r>
-        <w:rPr>
-          <w:sz w:val="24"/>
-        </w:rPr>
-        <w:t>B</w:t>
-      </w:r>
-      <w:r>
-        <w:rPr>
-          <w:rFonts w:hint="eastAsia"/>
-          <w:sz w:val="24"/>
-        </w:rPr>
-        <w:t>r</w:t>
-      </w:r>
-      <w:r>
-        <w:rPr>
-          <w:sz w:val="24"/>
-        </w:rPr>
-        <w:t xml:space="preserve"> </w:t>
-      </w:r>
-      <w:r>
-        <w:rPr>
-          <w:rFonts w:hint="eastAsia"/>
-          <w:sz w:val="24"/>
-        </w:rPr>
-        <w:t xml:space="preserve">换行符  </w:t>
-      </w:r>
-      <w:r>
-        <w:rPr>
-          <w:sz w:val="24"/>
-        </w:rPr>
-        <w:t>#</w:t>
-      </w:r>
-      <w:r>
-        <w:rPr>
-          <w:rFonts w:hint="eastAsia"/>
-          <w:sz w:val="24"/>
-        </w:rPr>
-        <w:t>对应html中的</w:t>
-      </w:r>
-      <w:proofErr w:type="spellStart"/>
-      <w:r>
-        <w:rPr>
-          <w:rFonts w:hint="eastAsia"/>
-          <w:sz w:val="24"/>
-        </w:rPr>
-        <w:t>br</w:t>
-      </w:r>
-      <w:proofErr w:type="spellEnd"/>
-      <w:r>
-        <w:rPr>
-          <w:rFonts w:hint="eastAsia"/>
-          <w:sz w:val="24"/>
-        </w:rPr>
-        <w:t>换行标签 （此标记值部分随意填写）</w:t>
-      </w:r>
-    </w:p>
-    <w:p>
-      <w:pPr>
-        <w:jc w:val="left"/>
-        <w:rPr>
-          <w:rFonts w:hint="eastAsia"/>
-          <w:sz w:val="24"/>
-        </w:rPr>
-      </w:pPr>
-      <w:r>
-        <w:rPr>
-          <w:sz w:val="24"/>
-        </w:rPr>
-        <w:t xml:space="preserve">P </w:t>
-      </w:r>
-      <w:r>
-        <w:rPr>
-          <w:rFonts w:hint="eastAsia"/>
-          <w:sz w:val="24"/>
-        </w:rPr>
-        <w:t xml:space="preserve">段落符 </w:t>
-      </w:r>
-      <w:r>
-        <w:rPr>
-          <w:sz w:val="24"/>
-        </w:rPr>
-        <w:t>#</w:t>
-      </w:r>
-      <w:r>
-        <w:rPr>
-          <w:rFonts w:hint="eastAsia"/>
-          <w:sz w:val="24"/>
-        </w:rPr>
-        <w:t xml:space="preserve">对应html中的p段落标签 </w:t>
-      </w:r>
+          <w:sz w:val="24"/>
+        </w:rPr>
+      </w:pPr>
     </w:p>
     <w:p>
       <w:pPr>

--- a/黑利博瑞house web 开发计划.docx
+++ b/黑利博瑞house web 开发计划.docx
@@ -290,18 +290,33 @@
           <w:sz w:val="18"/>
           <w:szCs w:val="18"/>
         </w:rPr>
-        <w:t>作者：</w:t>
-      </w:r>
-      <w:proofErr w:type="spellStart"/>
+        <w:t>提交者</w:t>
+      </w:r>
+      <w:bookmarkStart w:id="0" w:name="_GoBack"/>
+      <w:bookmarkEnd w:id="0"/>
       <w:r>
         <w:rPr>
           <w:rFonts w:hint="eastAsia"/>
           <w:sz w:val="18"/>
           <w:szCs w:val="18"/>
         </w:rPr>
-        <w:t>Lucycore</w:t>
-      </w:r>
-      <w:proofErr w:type="spellEnd"/>
+        <w:t>：</w:t>
+      </w:r>
+      <w:r>
+        <w:rPr>
+          <w:rFonts w:hint="eastAsia"/>
+          <w:sz w:val="18"/>
+          <w:szCs w:val="18"/>
+        </w:rPr>
+        <w:t>peter</w:t>
+      </w:r>
+      <w:r>
+        <w:rPr>
+          <w:sz w:val="18"/>
+          <w:szCs w:val="18"/>
+        </w:rPr>
+        <w:t>.duan</w:t>
+      </w:r>
       <w:r>
         <w:rPr>
           <w:sz w:val="18"/>
@@ -507,7 +522,6 @@
         <w:jc w:val="left"/>
         <w:rPr>
           <w:rStyle w:val="a3"/>
-          <w:rFonts w:hint="eastAsia"/>
           <w:sz w:val="24"/>
         </w:rPr>
       </w:pPr>
@@ -525,23 +539,7 @@
             <w:rFonts w:hint="eastAsia"/>
             <w:sz w:val="24"/>
           </w:rPr>
-          <w:t>，数据库结构</w:t>
-        </w:r>
-        <w:r>
-          <w:rPr>
-            <w:rStyle w:val="a3"/>
-            <w:rFonts w:hint="eastAsia"/>
-            <w:sz w:val="24"/>
-          </w:rPr>
-          <w:t>设</w:t>
-        </w:r>
-        <w:r>
-          <w:rPr>
-            <w:rStyle w:val="a3"/>
-            <w:rFonts w:hint="eastAsia"/>
-            <w:sz w:val="24"/>
-          </w:rPr>
-          <w:t>计</w:t>
+          <w:t>，数据库结构设计</w:t>
         </w:r>
       </w:hyperlink>
     </w:p>
@@ -566,39 +564,7 @@
             <w:rFonts w:hint="eastAsia"/>
             <w:sz w:val="24"/>
           </w:rPr>
-          <w:t>，程序URL路</w:t>
-        </w:r>
-        <w:r>
-          <w:rPr>
-            <w:rStyle w:val="a3"/>
-            <w:rFonts w:hint="eastAsia"/>
-            <w:sz w:val="24"/>
-          </w:rPr>
-          <w:t>由</w:t>
-        </w:r>
-        <w:r>
-          <w:rPr>
-            <w:rStyle w:val="a3"/>
-            <w:rFonts w:hint="eastAsia"/>
-            <w:sz w:val="24"/>
-          </w:rPr>
-          <w:t xml:space="preserve"> </w:t>
-        </w:r>
-        <w:r>
-          <w:rPr>
-            <w:rStyle w:val="a3"/>
-            <w:rFonts w:hint="eastAsia"/>
-            <w:sz w:val="24"/>
-          </w:rPr>
-          <w:t>与</w:t>
-        </w:r>
-        <w:r>
-          <w:rPr>
-            <w:rStyle w:val="a3"/>
-            <w:rFonts w:hint="eastAsia"/>
-            <w:sz w:val="24"/>
-          </w:rPr>
-          <w:t xml:space="preserve"> API定义</w:t>
+          <w:t>，程序URL路由 与 API定义</w:t>
         </w:r>
       </w:hyperlink>
     </w:p>
@@ -606,7 +572,6 @@
       <w:pPr>
         <w:jc w:val="left"/>
         <w:rPr>
-          <w:rFonts w:hint="eastAsia"/>
           <w:sz w:val="24"/>
         </w:rPr>
       </w:pPr>
@@ -629,7 +594,6 @@
       <w:pPr>
         <w:jc w:val="left"/>
         <w:rPr>
-          <w:rFonts w:hint="eastAsia"/>
           <w:sz w:val="24"/>
         </w:rPr>
       </w:pPr>
@@ -640,8 +604,6 @@
         </w:rPr>
         <w:t>8，</w:t>
       </w:r>
-      <w:bookmarkStart w:id="0" w:name="_GoBack"/>
-      <w:bookmarkEnd w:id="0"/>
     </w:p>
     <w:p>
       <w:pPr>
@@ -1153,14 +1115,12 @@
           <w:sz w:val="24"/>
         </w:rPr>
       </w:pPr>
-      <w:proofErr w:type="spellStart"/>
       <w:r>
         <w:rPr>
           <w:sz w:val="24"/>
         </w:rPr>
         <w:t>Hlby_house_web</w:t>
       </w:r>
-      <w:proofErr w:type="spellEnd"/>
       <w:r>
         <w:rPr>
           <w:rFonts w:hint="eastAsia"/>
@@ -1661,7 +1621,6 @@
         <w:tab/>
         <w:t xml:space="preserve">   |— </w:t>
       </w:r>
-      <w:proofErr w:type="spellStart"/>
       <w:r>
         <w:rPr>
           <w:rFonts w:hint="eastAsia"/>
@@ -1669,14 +1628,12 @@
         </w:rPr>
         <w:t>ssl</w:t>
       </w:r>
-      <w:proofErr w:type="spellEnd"/>
       <w:r>
         <w:rPr>
           <w:sz w:val="24"/>
         </w:rPr>
         <w:t xml:space="preserve">   #</w:t>
       </w:r>
-      <w:proofErr w:type="spellStart"/>
       <w:r>
         <w:rPr>
           <w:rFonts w:hint="eastAsia"/>
@@ -1684,7 +1641,6 @@
         </w:rPr>
         <w:t>ssl</w:t>
       </w:r>
-      <w:proofErr w:type="spellEnd"/>
       <w:r>
         <w:rPr>
           <w:sz w:val="24"/>
@@ -1917,9 +1873,10 @@
       </w:r>
       <w:r>
         <w:rPr>
-          <w:sz w:val="24"/>
-        </w:rPr>
-        <w:t>3.7</w:t>
+          <w:rFonts w:hint="eastAsia"/>
+          <w:sz w:val="24"/>
+        </w:rPr>
+        <w:t>2X</w:t>
       </w:r>
       <w:r>
         <w:rPr>
@@ -3064,7 +3021,6 @@
                 <w:sz w:val="24"/>
               </w:rPr>
             </w:pPr>
-            <w:proofErr w:type="spellStart"/>
             <w:r>
               <w:rPr>
                 <w:rFonts w:hint="eastAsia"/>
@@ -3078,7 +3034,6 @@
               </w:rPr>
               <w:t>s_id</w:t>
             </w:r>
-            <w:proofErr w:type="spellEnd"/>
           </w:p>
         </w:tc>
       </w:tr>
@@ -3310,7 +3265,6 @@
           <w:sz w:val="24"/>
         </w:rPr>
       </w:pPr>
-      <w:proofErr w:type="spellStart"/>
       <w:r>
         <w:rPr>
           <w:rFonts w:hint="eastAsia"/>
@@ -3322,14 +3276,7 @@
         <w:rPr>
           <w:sz w:val="24"/>
         </w:rPr>
-        <w:t>ears_id</w:t>
-      </w:r>
-      <w:proofErr w:type="spellEnd"/>
-      <w:r>
-        <w:rPr>
-          <w:sz w:val="24"/>
-        </w:rPr>
-        <w:t xml:space="preserve"> </w:t>
+        <w:t xml:space="preserve">ears_id </w:t>
       </w:r>
       <w:r>
         <w:rPr>
@@ -3526,7 +3473,6 @@
                 <w:sz w:val="24"/>
               </w:rPr>
             </w:pPr>
-            <w:proofErr w:type="spellStart"/>
             <w:r>
               <w:rPr>
                 <w:rFonts w:hint="eastAsia"/>
@@ -3540,7 +3486,6 @@
               </w:rPr>
               <w:t>ct_id</w:t>
             </w:r>
-            <w:proofErr w:type="spellEnd"/>
           </w:p>
         </w:tc>
       </w:tr>
@@ -3826,7 +3771,6 @@
           <w:sz w:val="24"/>
         </w:rPr>
       </w:pPr>
-      <w:proofErr w:type="spellStart"/>
       <w:r>
         <w:rPr>
           <w:rFonts w:hint="eastAsia"/>
@@ -3838,9 +3782,38 @@
         <w:rPr>
           <w:sz w:val="24"/>
         </w:rPr>
-        <w:t>ct_id</w:t>
-      </w:r>
-      <w:proofErr w:type="spellEnd"/>
+        <w:t xml:space="preserve">ct_id </w:t>
+      </w:r>
+      <w:r>
+        <w:rPr>
+          <w:rFonts w:hint="eastAsia"/>
+          <w:sz w:val="24"/>
+        </w:rPr>
+        <w:t>关联act表中的主键 形成关系表</w:t>
+      </w:r>
+    </w:p>
+    <w:p>
+      <w:pPr>
+        <w:jc w:val="left"/>
+        <w:rPr>
+          <w:sz w:val="24"/>
+        </w:rPr>
+      </w:pPr>
+    </w:p>
+    <w:p>
+      <w:pPr>
+        <w:jc w:val="left"/>
+        <w:rPr>
+          <w:sz w:val="24"/>
+        </w:rPr>
+      </w:pPr>
+      <w:r>
+        <w:rPr>
+          <w:rFonts w:hint="eastAsia"/>
+          <w:sz w:val="24"/>
+        </w:rPr>
+        <w:t>body</w:t>
+      </w:r>
       <w:r>
         <w:rPr>
           <w:sz w:val="24"/>
@@ -3852,42 +3825,6 @@
           <w:rFonts w:hint="eastAsia"/>
           <w:sz w:val="24"/>
         </w:rPr>
-        <w:t>关联act表中的主键 形成关系表</w:t>
-      </w:r>
-    </w:p>
-    <w:p>
-      <w:pPr>
-        <w:jc w:val="left"/>
-        <w:rPr>
-          <w:sz w:val="24"/>
-        </w:rPr>
-      </w:pPr>
-    </w:p>
-    <w:p>
-      <w:pPr>
-        <w:jc w:val="left"/>
-        <w:rPr>
-          <w:sz w:val="24"/>
-        </w:rPr>
-      </w:pPr>
-      <w:r>
-        <w:rPr>
-          <w:rFonts w:hint="eastAsia"/>
-          <w:sz w:val="24"/>
-        </w:rPr>
-        <w:t>body</w:t>
-      </w:r>
-      <w:r>
-        <w:rPr>
-          <w:sz w:val="24"/>
-        </w:rPr>
-        <w:t xml:space="preserve"> </w:t>
-      </w:r>
-      <w:r>
-        <w:rPr>
-          <w:rFonts w:hint="eastAsia"/>
-          <w:sz w:val="24"/>
-        </w:rPr>
         <w:t xml:space="preserve">列的信息结构是一个 二维列表 由以下部分组成 </w:t>
       </w:r>
     </w:p>
@@ -3928,17 +3865,8 @@
           <w:rFonts w:hint="eastAsia"/>
           <w:sz w:val="24"/>
         </w:rPr>
-        <w:t>，</w:t>
-      </w:r>
-      <w:proofErr w:type="spellStart"/>
-      <w:r>
-        <w:rPr>
-          <w:rFonts w:hint="eastAsia"/>
-          <w:sz w:val="24"/>
-        </w:rPr>
-        <w:t>abc</w:t>
-      </w:r>
-      <w:proofErr w:type="spellEnd"/>
+        <w:t>，abc</w:t>
+      </w:r>
       <w:r>
         <w:rPr>
           <w:sz w:val="24"/>
@@ -4568,21 +4496,7 @@
         <w:rPr>
           <w:sz w:val="24"/>
         </w:rPr>
-        <w:t>“/</w:t>
-      </w:r>
-      <w:proofErr w:type="spellStart"/>
-      <w:r>
-        <w:rPr>
-          <w:sz w:val="24"/>
-        </w:rPr>
-        <w:t>api</w:t>
-      </w:r>
-      <w:proofErr w:type="spellEnd"/>
-      <w:r>
-        <w:rPr>
-          <w:sz w:val="24"/>
-        </w:rPr>
-        <w:t>/?config=”</w:t>
+        <w:t>“/api/?config=”</w:t>
       </w:r>
     </w:p>
     <w:p>
@@ -4663,7 +4577,6 @@
         </w:rPr>
         <w:t xml:space="preserve"> å </w:t>
       </w:r>
-      <w:proofErr w:type="spellStart"/>
       <w:r>
         <w:rPr>
           <w:rFonts w:hint="eastAsia"/>
@@ -4671,7 +4584,6 @@
         </w:rPr>
         <w:t>cho</w:t>
       </w:r>
-      <w:proofErr w:type="spellEnd"/>
       <w:r>
         <w:rPr>
           <w:rFonts w:hint="eastAsia"/>
@@ -4748,21 +4660,12 @@
         </w:rPr>
         <w:t>一个head头部信息和</w:t>
       </w:r>
-      <w:proofErr w:type="spellStart"/>
-      <w:r>
-        <w:rPr>
-          <w:rFonts w:hint="eastAsia"/>
-          <w:sz w:val="24"/>
-        </w:rPr>
-        <w:t>cho</w:t>
-      </w:r>
-      <w:proofErr w:type="spellEnd"/>
-      <w:r>
-        <w:rPr>
-          <w:rFonts w:hint="eastAsia"/>
-          <w:sz w:val="24"/>
-        </w:rPr>
-        <w:t>层级选择以及</w:t>
+      <w:r>
+        <w:rPr>
+          <w:rFonts w:hint="eastAsia"/>
+          <w:sz w:val="24"/>
+        </w:rPr>
+        <w:t>cho层级选择以及</w:t>
       </w:r>
       <w:r>
         <w:rPr>
@@ -4952,23 +4855,7 @@
           <w:sz w:val="24"/>
         </w:rPr>
         <w:lastRenderedPageBreak/>
-        <w:t>API三个功能模块都可以分别调用三个</w:t>
-      </w:r>
-      <w:proofErr w:type="spellStart"/>
-      <w:r>
-        <w:rPr>
-          <w:rFonts w:hint="eastAsia"/>
-          <w:sz w:val="24"/>
-        </w:rPr>
-        <w:t>cho</w:t>
-      </w:r>
-      <w:proofErr w:type="spellEnd"/>
-      <w:r>
-        <w:rPr>
-          <w:rFonts w:hint="eastAsia"/>
-          <w:sz w:val="24"/>
-        </w:rPr>
-        <w:t xml:space="preserve">层级选择器 </w:t>
+        <w:t xml:space="preserve">API三个功能模块都可以分别调用三个cho层级选择器 </w:t>
       </w:r>
     </w:p>
     <w:p>
@@ -5038,23 +4925,7 @@
           <w:rFonts w:hint="eastAsia"/>
           <w:sz w:val="24"/>
         </w:rPr>
-        <w:t>功能以及任何一个</w:t>
-      </w:r>
-      <w:proofErr w:type="spellStart"/>
-      <w:r>
-        <w:rPr>
-          <w:rFonts w:hint="eastAsia"/>
-          <w:sz w:val="24"/>
-        </w:rPr>
-        <w:t>cho</w:t>
-      </w:r>
-      <w:proofErr w:type="spellEnd"/>
-      <w:r>
-        <w:rPr>
-          <w:rFonts w:hint="eastAsia"/>
-          <w:sz w:val="24"/>
-        </w:rPr>
-        <w:t>选择器时 不需要加入任何body正文</w:t>
+        <w:t>功能以及任何一个cho选择器时 不需要加入任何body正文</w:t>
       </w:r>
     </w:p>
     <w:p>
@@ -5137,23 +5008,7 @@
           <w:rFonts w:hint="eastAsia"/>
           <w:sz w:val="24"/>
         </w:rPr>
-        <w:t>功能以及任何一个</w:t>
-      </w:r>
-      <w:proofErr w:type="spellStart"/>
-      <w:r>
-        <w:rPr>
-          <w:rFonts w:hint="eastAsia"/>
-          <w:sz w:val="24"/>
-        </w:rPr>
-        <w:t>cho</w:t>
-      </w:r>
-      <w:proofErr w:type="spellEnd"/>
-      <w:r>
-        <w:rPr>
-          <w:rFonts w:hint="eastAsia"/>
-          <w:sz w:val="24"/>
-        </w:rPr>
-        <w:t>选择器时 基本参数全部相同</w:t>
+        <w:t>功能以及任何一个cho选择器时 基本参数全部相同</w:t>
       </w:r>
     </w:p>
     <w:p>
@@ -5222,23 +5077,7 @@
           <w:rFonts w:hint="eastAsia"/>
           <w:sz w:val="24"/>
         </w:rPr>
-        <w:t>其中，在body位置的参数为name，是与前</w:t>
-      </w:r>
-      <w:proofErr w:type="spellStart"/>
-      <w:r>
-        <w:rPr>
-          <w:rFonts w:hint="eastAsia"/>
-          <w:sz w:val="24"/>
-        </w:rPr>
-        <w:t>cho</w:t>
-      </w:r>
-      <w:proofErr w:type="spellEnd"/>
-      <w:r>
-        <w:rPr>
-          <w:rFonts w:hint="eastAsia"/>
-          <w:sz w:val="24"/>
-        </w:rPr>
-        <w:t>选择器相关联的名称</w:t>
+        <w:t>其中，在body位置的参数为name，是与前cho选择器相关联的名称</w:t>
       </w:r>
     </w:p>
     <w:p>
@@ -5274,23 +5113,7 @@
           <w:rFonts w:hint="eastAsia"/>
           <w:sz w:val="24"/>
         </w:rPr>
-        <w:t>上传功能最为复杂，三个</w:t>
-      </w:r>
-      <w:proofErr w:type="spellStart"/>
-      <w:r>
-        <w:rPr>
-          <w:rFonts w:hint="eastAsia"/>
-          <w:sz w:val="24"/>
-        </w:rPr>
-        <w:t>cho</w:t>
-      </w:r>
-      <w:proofErr w:type="spellEnd"/>
-      <w:r>
-        <w:rPr>
-          <w:rFonts w:hint="eastAsia"/>
-          <w:sz w:val="24"/>
-        </w:rPr>
-        <w:t>选择器分别有三种不同的提交格式</w:t>
+        <w:t>上传功能最为复杂，三个cho选择器分别有三种不同的提交格式</w:t>
       </w:r>
     </w:p>
     <w:p>
@@ -5348,7 +5171,6 @@
         </w:rPr>
         <w:t xml:space="preserve">å </w:t>
       </w:r>
-      <w:proofErr w:type="spellStart"/>
       <w:r>
         <w:rPr>
           <w:rFonts w:hint="eastAsia"/>
@@ -5362,7 +5184,6 @@
         </w:rPr>
         <w:t>_name</w:t>
       </w:r>
-      <w:proofErr w:type="spellEnd"/>
       <w:r>
         <w:rPr>
           <w:rFonts w:hint="eastAsia"/>
@@ -5386,16 +5207,8 @@
         <w:rPr>
           <w:sz w:val="24"/>
         </w:rPr>
-        <w:t xml:space="preserve"> å </w:t>
-      </w:r>
-      <w:proofErr w:type="spellStart"/>
-      <w:r>
-        <w:rPr>
-          <w:sz w:val="24"/>
-        </w:rPr>
-        <w:t>photo_path</w:t>
-      </w:r>
-      <w:proofErr w:type="spellEnd"/>
+        <w:t xml:space="preserve"> å photo_path</w:t>
+      </w:r>
       <w:r>
         <w:rPr>
           <w:rFonts w:hint="eastAsia"/>
@@ -5475,7 +5288,6 @@
         </w:rPr>
         <w:t xml:space="preserve">å </w:t>
       </w:r>
-      <w:proofErr w:type="spellStart"/>
       <w:r>
         <w:rPr>
           <w:rFonts w:hint="eastAsia"/>
@@ -5487,14 +5299,7 @@
         <w:rPr>
           <w:sz w:val="24"/>
         </w:rPr>
-        <w:t>_name</w:t>
-      </w:r>
-      <w:proofErr w:type="spellEnd"/>
-      <w:r>
-        <w:rPr>
-          <w:sz w:val="24"/>
-        </w:rPr>
-        <w:t xml:space="preserve"> å </w:t>
+        <w:t xml:space="preserve">_name å </w:t>
       </w:r>
       <w:r>
         <w:rPr>
@@ -5506,23 +5311,8 @@
         <w:rPr>
           <w:sz w:val="24"/>
         </w:rPr>
-        <w:t xml:space="preserve"> å </w:t>
-      </w:r>
-      <w:proofErr w:type="spellStart"/>
-      <w:r>
-        <w:rPr>
-          <w:sz w:val="24"/>
-        </w:rPr>
-        <w:t>photo_path</w:t>
-      </w:r>
-      <w:proofErr w:type="spellEnd"/>
-      <w:r>
-        <w:rPr>
-          <w:sz w:val="24"/>
-        </w:rPr>
-        <w:t xml:space="preserve"> å </w:t>
-      </w:r>
-      <w:proofErr w:type="spellStart"/>
+        <w:t xml:space="preserve"> å photo_path å </w:t>
+      </w:r>
       <w:r>
         <w:rPr>
           <w:rFonts w:hint="eastAsia"/>
@@ -5536,7 +5326,6 @@
         </w:rPr>
         <w:t>_id</w:t>
       </w:r>
-      <w:proofErr w:type="spellEnd"/>
       <w:r>
         <w:rPr>
           <w:rFonts w:hint="eastAsia"/>
@@ -5616,21 +5405,7 @@
         <w:rPr>
           <w:sz w:val="24"/>
         </w:rPr>
-        <w:t xml:space="preserve">date å det å </w:t>
-      </w:r>
-      <w:proofErr w:type="spellStart"/>
-      <w:r>
-        <w:rPr>
-          <w:sz w:val="24"/>
-        </w:rPr>
-        <w:t>det_name</w:t>
-      </w:r>
-      <w:proofErr w:type="spellEnd"/>
-      <w:r>
-        <w:rPr>
-          <w:sz w:val="24"/>
-        </w:rPr>
-        <w:t xml:space="preserve"> å </w:t>
+        <w:t xml:space="preserve">date å det å det_name å </w:t>
       </w:r>
       <w:r>
         <w:rPr>
@@ -5642,30 +5417,8 @@
         <w:rPr>
           <w:sz w:val="24"/>
         </w:rPr>
-        <w:t xml:space="preserve"> å </w:t>
-      </w:r>
-      <w:proofErr w:type="spellStart"/>
-      <w:r>
-        <w:rPr>
-          <w:sz w:val="24"/>
-        </w:rPr>
-        <w:t>photo_path</w:t>
-      </w:r>
-      <w:proofErr w:type="spellEnd"/>
-      <w:r>
-        <w:rPr>
-          <w:sz w:val="24"/>
-        </w:rPr>
-        <w:t xml:space="preserve"> å body å </w:t>
-      </w:r>
-      <w:proofErr w:type="spellStart"/>
-      <w:r>
-        <w:rPr>
-          <w:sz w:val="24"/>
-        </w:rPr>
-        <w:t>act_id</w:t>
-      </w:r>
-      <w:proofErr w:type="spellEnd"/>
+        <w:t xml:space="preserve"> å photo_path å body å act_id</w:t>
+      </w:r>
       <w:r>
         <w:rPr>
           <w:rFonts w:hint="eastAsia"/>
@@ -5706,23 +5459,7 @@
           <w:rFonts w:hint="eastAsia"/>
           <w:sz w:val="24"/>
         </w:rPr>
-        <w:t>除了头信息和</w:t>
-      </w:r>
-      <w:proofErr w:type="spellStart"/>
-      <w:r>
-        <w:rPr>
-          <w:rFonts w:hint="eastAsia"/>
-          <w:sz w:val="24"/>
-        </w:rPr>
-        <w:t>cho</w:t>
-      </w:r>
-      <w:proofErr w:type="spellEnd"/>
-      <w:r>
-        <w:rPr>
-          <w:rFonts w:hint="eastAsia"/>
-          <w:sz w:val="24"/>
-        </w:rPr>
-        <w:t>选择器</w:t>
+        <w:t>除了头信息和cho选择器</w:t>
       </w:r>
     </w:p>
     <w:p>
@@ -5935,185 +5672,6 @@
       <w:pPr>
         <w:jc w:val="left"/>
         <w:rPr>
-          <w:sz w:val="24"/>
-        </w:rPr>
-      </w:pPr>
-    </w:p>
-    <w:p>
-      <w:pPr>
-        <w:jc w:val="left"/>
-        <w:rPr>
-          <w:sz w:val="24"/>
-        </w:rPr>
-      </w:pPr>
-    </w:p>
-    <w:p>
-      <w:pPr>
-        <w:jc w:val="left"/>
-        <w:rPr>
-          <w:sz w:val="24"/>
-        </w:rPr>
-      </w:pPr>
-    </w:p>
-    <w:p>
-      <w:pPr>
-        <w:jc w:val="left"/>
-        <w:rPr>
-          <w:sz w:val="24"/>
-        </w:rPr>
-      </w:pPr>
-    </w:p>
-    <w:p>
-      <w:pPr>
-        <w:jc w:val="left"/>
-        <w:rPr>
-          <w:sz w:val="24"/>
-        </w:rPr>
-      </w:pPr>
-    </w:p>
-    <w:p>
-      <w:pPr>
-        <w:jc w:val="left"/>
-        <w:rPr>
-          <w:sz w:val="24"/>
-        </w:rPr>
-      </w:pPr>
-    </w:p>
-    <w:p>
-      <w:pPr>
-        <w:jc w:val="left"/>
-        <w:rPr>
-          <w:sz w:val="24"/>
-        </w:rPr>
-      </w:pPr>
-    </w:p>
-    <w:p>
-      <w:pPr>
-        <w:jc w:val="left"/>
-        <w:rPr>
-          <w:sz w:val="24"/>
-        </w:rPr>
-      </w:pPr>
-    </w:p>
-    <w:p>
-      <w:pPr>
-        <w:jc w:val="left"/>
-        <w:rPr>
-          <w:sz w:val="24"/>
-        </w:rPr>
-      </w:pPr>
-    </w:p>
-    <w:p>
-      <w:pPr>
-        <w:jc w:val="left"/>
-        <w:rPr>
-          <w:sz w:val="24"/>
-        </w:rPr>
-      </w:pPr>
-    </w:p>
-    <w:p>
-      <w:pPr>
-        <w:jc w:val="left"/>
-        <w:rPr>
-          <w:sz w:val="24"/>
-        </w:rPr>
-      </w:pPr>
-    </w:p>
-    <w:p>
-      <w:pPr>
-        <w:jc w:val="left"/>
-        <w:rPr>
-          <w:sz w:val="24"/>
-        </w:rPr>
-      </w:pPr>
-    </w:p>
-    <w:p>
-      <w:pPr>
-        <w:jc w:val="left"/>
-        <w:rPr>
-          <w:sz w:val="24"/>
-        </w:rPr>
-      </w:pPr>
-    </w:p>
-    <w:p>
-      <w:pPr>
-        <w:jc w:val="left"/>
-        <w:rPr>
-          <w:sz w:val="24"/>
-        </w:rPr>
-      </w:pPr>
-    </w:p>
-    <w:p>
-      <w:pPr>
-        <w:jc w:val="left"/>
-        <w:rPr>
-          <w:sz w:val="24"/>
-        </w:rPr>
-      </w:pPr>
-    </w:p>
-    <w:p>
-      <w:pPr>
-        <w:jc w:val="left"/>
-        <w:rPr>
-          <w:sz w:val="24"/>
-        </w:rPr>
-      </w:pPr>
-    </w:p>
-    <w:p>
-      <w:pPr>
-        <w:jc w:val="left"/>
-        <w:rPr>
-          <w:sz w:val="24"/>
-        </w:rPr>
-      </w:pPr>
-    </w:p>
-    <w:p>
-      <w:pPr>
-        <w:jc w:val="left"/>
-        <w:rPr>
-          <w:sz w:val="24"/>
-        </w:rPr>
-      </w:pPr>
-    </w:p>
-    <w:p>
-      <w:pPr>
-        <w:jc w:val="left"/>
-        <w:rPr>
-          <w:sz w:val="24"/>
-        </w:rPr>
-      </w:pPr>
-    </w:p>
-    <w:p>
-      <w:pPr>
-        <w:jc w:val="left"/>
-        <w:rPr>
-          <w:rFonts w:hint="eastAsia"/>
-          <w:sz w:val="24"/>
-        </w:rPr>
-      </w:pPr>
-    </w:p>
-    <w:p>
-      <w:pPr>
-        <w:jc w:val="left"/>
-        <w:rPr>
-          <w:sz w:val="24"/>
-        </w:rPr>
-      </w:pPr>
-    </w:p>
-    <w:p>
-      <w:pPr>
-        <w:jc w:val="left"/>
-        <w:rPr>
-          <w:rFonts w:hint="eastAsia"/>
-          <w:sz w:val="24"/>
-        </w:rPr>
-      </w:pPr>
-    </w:p>
-    <w:p>
-      <w:pPr>
-        <w:jc w:val="left"/>
-        <w:rPr>
-          <w:rFonts w:hint="eastAsia"/>
           <w:sz w:val="40"/>
           <w:szCs w:val="40"/>
         </w:rPr>
@@ -6140,7 +5698,6 @@
       <w:pPr>
         <w:jc w:val="left"/>
         <w:rPr>
-          <w:rFonts w:hint="eastAsia"/>
           <w:sz w:val="24"/>
         </w:rPr>
       </w:pPr>
@@ -6501,7 +6058,6 @@
       <w:pPr>
         <w:jc w:val="left"/>
         <w:rPr>
-          <w:rFonts w:hint="eastAsia"/>
           <w:sz w:val="24"/>
         </w:rPr>
       </w:pPr>
@@ -7033,7 +6589,6 @@
             <w:pPr>
               <w:jc w:val="left"/>
               <w:rPr>
-                <w:rFonts w:hint="eastAsia"/>
                 <w:sz w:val="24"/>
               </w:rPr>
             </w:pPr>
@@ -7059,7 +6614,6 @@
                 <w:sz w:val="24"/>
               </w:rPr>
             </w:pPr>
-            <w:proofErr w:type="spellStart"/>
             <w:r>
               <w:rPr>
                 <w:rFonts w:hint="eastAsia"/>
@@ -7067,7 +6621,6 @@
               </w:rPr>
               <w:t>br</w:t>
             </w:r>
-            <w:proofErr w:type="spellEnd"/>
           </w:p>
         </w:tc>
         <w:tc>
@@ -7085,21 +6638,7 @@
               <w:rPr>
                 <w:sz w:val="24"/>
               </w:rPr>
-              <w:t>&lt;</w:t>
-            </w:r>
-            <w:proofErr w:type="spellStart"/>
-            <w:r>
-              <w:rPr>
-                <w:sz w:val="24"/>
-              </w:rPr>
-              <w:t>br</w:t>
-            </w:r>
-            <w:proofErr w:type="spellEnd"/>
-            <w:r>
-              <w:rPr>
-                <w:sz w:val="24"/>
-              </w:rPr>
-              <w:t>&gt;</w:t>
+              <w:t>&lt;br&gt;</w:t>
             </w:r>
           </w:p>
         </w:tc>
@@ -7111,7 +6650,6 @@
             <w:pPr>
               <w:jc w:val="left"/>
               <w:rPr>
-                <w:rFonts w:hint="eastAsia"/>
                 <w:sz w:val="24"/>
               </w:rPr>
             </w:pPr>
@@ -7137,7 +6675,6 @@
                 <w:sz w:val="24"/>
               </w:rPr>
             </w:pPr>
-            <w:proofErr w:type="spellStart"/>
             <w:r>
               <w:rPr>
                 <w:rFonts w:hint="eastAsia"/>
@@ -7145,7 +6682,6 @@
               </w:rPr>
               <w:t>img</w:t>
             </w:r>
-            <w:proofErr w:type="spellEnd"/>
           </w:p>
         </w:tc>
         <w:tc>
@@ -7163,21 +6699,7 @@
               <w:rPr>
                 <w:sz w:val="24"/>
               </w:rPr>
-              <w:t>&lt;</w:t>
-            </w:r>
-            <w:proofErr w:type="spellStart"/>
-            <w:r>
-              <w:rPr>
-                <w:sz w:val="24"/>
-              </w:rPr>
-              <w:t>img</w:t>
-            </w:r>
-            <w:proofErr w:type="spellEnd"/>
-            <w:r>
-              <w:rPr>
-                <w:sz w:val="24"/>
-              </w:rPr>
-              <w:t>&gt;</w:t>
+              <w:t>&lt;img&gt;</w:t>
             </w:r>
           </w:p>
         </w:tc>
@@ -7189,7 +6711,6 @@
             <w:pPr>
               <w:jc w:val="left"/>
               <w:rPr>
-                <w:rFonts w:hint="eastAsia"/>
                 <w:sz w:val="24"/>
               </w:rPr>
             </w:pPr>
@@ -7260,7 +6781,7 @@
     </w:rPrDefault>
     <w:pPrDefault/>
   </w:docDefaults>
-  <w:latentStyles w:defLockedState="0" w:defUIPriority="99" w:defSemiHidden="0" w:defUnhideWhenUsed="0" w:defQFormat="0" w:count="377">
+  <w:latentStyles w:defLockedState="0" w:defUIPriority="99" w:defSemiHidden="0" w:defUnhideWhenUsed="0" w:defQFormat="0" w:count="375">
     <w:lsdException w:name="Normal" w:uiPriority="0" w:qFormat="1"/>
     <w:lsdException w:name="heading 1" w:uiPriority="9" w:qFormat="1"/>
     <w:lsdException w:name="heading 2" w:semiHidden="1" w:uiPriority="9" w:unhideWhenUsed="1" w:qFormat="1"/>
@@ -7636,8 +7157,6 @@
     <w:lsdException w:name="Smart Hyperlink" w:semiHidden="1" w:unhideWhenUsed="1"/>
     <w:lsdException w:name="Hashtag" w:semiHidden="1" w:unhideWhenUsed="1"/>
     <w:lsdException w:name="Unresolved Mention" w:semiHidden="1" w:unhideWhenUsed="1"/>
-    <w:lsdException w:name="Smart Link" w:semiHidden="1" w:unhideWhenUsed="1"/>
-    <w:lsdException w:name="Smart Link Error" w:semiHidden="1" w:unhideWhenUsed="1"/>
   </w:latentStyles>
   <w:style w:type="paragraph" w:default="1" w:styleId="a">
     <w:name w:val="Normal"/>

--- a/黑利博瑞house web 开发计划.docx
+++ b/黑利博瑞house web 开发计划.docx
@@ -292,8 +292,6 @@
         </w:rPr>
         <w:t>提交者</w:t>
       </w:r>
-      <w:bookmarkStart w:id="0" w:name="_GoBack"/>
-      <w:bookmarkEnd w:id="0"/>
       <w:r>
         <w:rPr>
           <w:rFonts w:hint="eastAsia"/>
@@ -302,6 +300,7 @@
         </w:rPr>
         <w:t>：</w:t>
       </w:r>
+      <w:proofErr w:type="spellStart"/>
       <w:r>
         <w:rPr>
           <w:rFonts w:hint="eastAsia"/>
@@ -317,6 +316,7 @@
         </w:rPr>
         <w:t>.duan</w:t>
       </w:r>
+      <w:proofErr w:type="spellEnd"/>
       <w:r>
         <w:rPr>
           <w:sz w:val="18"/>
@@ -717,7 +717,7 @@
           <w:szCs w:val="32"/>
         </w:rPr>
       </w:pPr>
-      <w:bookmarkStart w:id="1" w:name="程序大体思路与宏观模块定义"/>
+      <w:bookmarkStart w:id="0" w:name="程序大体思路与宏观模块定义"/>
       <w:r>
         <w:rPr>
           <w:rFonts w:hint="eastAsia"/>
@@ -765,7 +765,7 @@
         <w:t>个模块</w:t>
       </w:r>
     </w:p>
-    <w:bookmarkEnd w:id="1"/>
+    <w:bookmarkEnd w:id="0"/>
     <w:p>
       <w:pPr>
         <w:jc w:val="left"/>
@@ -1088,7 +1088,7 @@
           <w:szCs w:val="32"/>
         </w:rPr>
       </w:pPr>
-      <w:bookmarkStart w:id="2" w:name="项目文件夹结构定义"/>
+      <w:bookmarkStart w:id="1" w:name="项目文件夹结构定义"/>
       <w:r>
         <w:rPr>
           <w:rFonts w:hint="eastAsia"/>
@@ -1107,20 +1107,22 @@
         <w:t>（项目并不完整）</w:t>
       </w:r>
     </w:p>
-    <w:bookmarkEnd w:id="2"/>
-    <w:p>
-      <w:pPr>
-        <w:jc w:val="left"/>
-        <w:rPr>
-          <w:sz w:val="24"/>
-        </w:rPr>
-      </w:pPr>
+    <w:bookmarkEnd w:id="1"/>
+    <w:p>
+      <w:pPr>
+        <w:jc w:val="left"/>
+        <w:rPr>
+          <w:sz w:val="24"/>
+        </w:rPr>
+      </w:pPr>
+      <w:proofErr w:type="spellStart"/>
       <w:r>
         <w:rPr>
           <w:sz w:val="24"/>
         </w:rPr>
         <w:t>Hlby_house_web</w:t>
       </w:r>
+      <w:proofErr w:type="spellEnd"/>
       <w:r>
         <w:rPr>
           <w:rFonts w:hint="eastAsia"/>
@@ -1336,6 +1338,315 @@
     </w:p>
     <w:p>
       <w:pPr>
+        <w:jc w:val="left"/>
+        <w:rPr>
+          <w:sz w:val="24"/>
+        </w:rPr>
+      </w:pPr>
+      <w:r>
+        <w:rPr>
+          <w:sz w:val="24"/>
+        </w:rPr>
+        <w:tab/>
+      </w:r>
+      <w:r>
+        <w:rPr>
+          <w:sz w:val="24"/>
+        </w:rPr>
+        <w:tab/>
+      </w:r>
+      <w:r>
+        <w:rPr>
+          <w:sz w:val="24"/>
+        </w:rPr>
+        <w:tab/>
+      </w:r>
+      <w:r>
+        <w:rPr>
+          <w:sz w:val="24"/>
+        </w:rPr>
+        <w:tab/>
+      </w:r>
+      <w:r>
+        <w:rPr>
+          <w:sz w:val="24"/>
+        </w:rPr>
+        <w:tab/>
+        <w:t xml:space="preserve">  |</w:t>
+      </w:r>
+      <w:r>
+        <w:rPr>
+          <w:rFonts w:hint="eastAsia"/>
+          <w:sz w:val="24"/>
+        </w:rPr>
+        <w:t xml:space="preserve">— </w:t>
+      </w:r>
+      <w:proofErr w:type="spellStart"/>
+      <w:r>
+        <w:rPr>
+          <w:sz w:val="24"/>
+        </w:rPr>
+        <w:t>img</w:t>
+      </w:r>
+      <w:proofErr w:type="spellEnd"/>
+      <w:r>
+        <w:rPr>
+          <w:sz w:val="24"/>
+        </w:rPr>
+        <w:t xml:space="preserve">  #</w:t>
+      </w:r>
+      <w:r>
+        <w:rPr>
+          <w:rFonts w:hint="eastAsia"/>
+          <w:sz w:val="24"/>
+        </w:rPr>
+        <w:t>图片资源文件夹</w:t>
+      </w:r>
+    </w:p>
+    <w:p>
+      <w:pPr>
+        <w:jc w:val="left"/>
+        <w:rPr>
+          <w:sz w:val="24"/>
+        </w:rPr>
+      </w:pPr>
+      <w:r>
+        <w:rPr>
+          <w:sz w:val="24"/>
+        </w:rPr>
+        <w:tab/>
+      </w:r>
+      <w:r>
+        <w:rPr>
+          <w:sz w:val="24"/>
+        </w:rPr>
+        <w:tab/>
+      </w:r>
+      <w:r>
+        <w:rPr>
+          <w:sz w:val="24"/>
+        </w:rPr>
+        <w:tab/>
+      </w:r>
+      <w:r>
+        <w:rPr>
+          <w:sz w:val="24"/>
+        </w:rPr>
+        <w:tab/>
+      </w:r>
+      <w:r>
+        <w:rPr>
+          <w:sz w:val="24"/>
+        </w:rPr>
+        <w:tab/>
+      </w:r>
+      <w:r>
+        <w:rPr>
+          <w:sz w:val="24"/>
+        </w:rPr>
+        <w:tab/>
+      </w:r>
+      <w:r>
+        <w:rPr>
+          <w:sz w:val="24"/>
+        </w:rPr>
+        <w:tab/>
+        <w:t>|</w:t>
+      </w:r>
+      <w:r>
+        <w:rPr>
+          <w:rFonts w:hint="eastAsia"/>
+          <w:sz w:val="24"/>
+        </w:rPr>
+        <w:t>—</w:t>
+      </w:r>
+      <w:r>
+        <w:rPr>
+          <w:sz w:val="24"/>
+        </w:rPr>
+        <w:t xml:space="preserve"> </w:t>
+      </w:r>
+      <w:proofErr w:type="spellStart"/>
+      <w:r>
+        <w:rPr>
+          <w:sz w:val="24"/>
+        </w:rPr>
+        <w:t>year_min</w:t>
+      </w:r>
+      <w:proofErr w:type="spellEnd"/>
+      <w:r>
+        <w:rPr>
+          <w:sz w:val="24"/>
+        </w:rPr>
+        <w:t xml:space="preserve"> #</w:t>
+      </w:r>
+      <w:r>
+        <w:rPr>
+          <w:rFonts w:hint="eastAsia"/>
+          <w:sz w:val="24"/>
+        </w:rPr>
+        <w:t>年度缩略图存储文件夹</w:t>
+      </w:r>
+    </w:p>
+    <w:p>
+      <w:pPr>
+        <w:jc w:val="left"/>
+        <w:rPr>
+          <w:sz w:val="24"/>
+        </w:rPr>
+      </w:pPr>
+      <w:r>
+        <w:rPr>
+          <w:sz w:val="24"/>
+        </w:rPr>
+        <w:tab/>
+      </w:r>
+      <w:r>
+        <w:rPr>
+          <w:sz w:val="24"/>
+        </w:rPr>
+        <w:tab/>
+      </w:r>
+      <w:r>
+        <w:rPr>
+          <w:sz w:val="24"/>
+        </w:rPr>
+        <w:tab/>
+      </w:r>
+      <w:r>
+        <w:rPr>
+          <w:sz w:val="24"/>
+        </w:rPr>
+        <w:tab/>
+      </w:r>
+      <w:r>
+        <w:rPr>
+          <w:sz w:val="24"/>
+        </w:rPr>
+        <w:tab/>
+      </w:r>
+      <w:r>
+        <w:rPr>
+          <w:sz w:val="24"/>
+        </w:rPr>
+        <w:tab/>
+      </w:r>
+      <w:r>
+        <w:rPr>
+          <w:sz w:val="24"/>
+        </w:rPr>
+        <w:tab/>
+        <w:t>|</w:t>
+      </w:r>
+      <w:r>
+        <w:rPr>
+          <w:rFonts w:hint="eastAsia"/>
+          <w:sz w:val="24"/>
+        </w:rPr>
+        <w:t xml:space="preserve">— </w:t>
+      </w:r>
+      <w:proofErr w:type="spellStart"/>
+      <w:r>
+        <w:rPr>
+          <w:rFonts w:hint="eastAsia"/>
+          <w:sz w:val="24"/>
+        </w:rPr>
+        <w:t>act</w:t>
+      </w:r>
+      <w:r>
+        <w:rPr>
+          <w:sz w:val="24"/>
+        </w:rPr>
+        <w:t>_min</w:t>
+      </w:r>
+      <w:proofErr w:type="spellEnd"/>
+      <w:r>
+        <w:rPr>
+          <w:sz w:val="24"/>
+        </w:rPr>
+        <w:t xml:space="preserve"> #</w:t>
+      </w:r>
+      <w:r>
+        <w:rPr>
+          <w:rFonts w:hint="eastAsia"/>
+          <w:sz w:val="24"/>
+        </w:rPr>
+        <w:t>活动缩略图存储文件夹</w:t>
+      </w:r>
+    </w:p>
+    <w:p>
+      <w:pPr>
+        <w:jc w:val="left"/>
+        <w:rPr>
+          <w:sz w:val="24"/>
+        </w:rPr>
+      </w:pPr>
+      <w:r>
+        <w:rPr>
+          <w:sz w:val="24"/>
+        </w:rPr>
+        <w:tab/>
+      </w:r>
+      <w:r>
+        <w:rPr>
+          <w:sz w:val="24"/>
+        </w:rPr>
+        <w:tab/>
+      </w:r>
+      <w:r>
+        <w:rPr>
+          <w:sz w:val="24"/>
+        </w:rPr>
+        <w:tab/>
+      </w:r>
+      <w:r>
+        <w:rPr>
+          <w:sz w:val="24"/>
+        </w:rPr>
+        <w:tab/>
+      </w:r>
+      <w:r>
+        <w:rPr>
+          <w:sz w:val="24"/>
+        </w:rPr>
+        <w:tab/>
+      </w:r>
+      <w:r>
+        <w:rPr>
+          <w:sz w:val="24"/>
+        </w:rPr>
+        <w:tab/>
+      </w:r>
+      <w:r>
+        <w:rPr>
+          <w:sz w:val="24"/>
+        </w:rPr>
+        <w:tab/>
+        <w:t>|</w:t>
+      </w:r>
+      <w:r>
+        <w:rPr>
+          <w:rFonts w:hint="eastAsia"/>
+          <w:sz w:val="24"/>
+        </w:rPr>
+        <w:t xml:space="preserve">— </w:t>
+      </w:r>
+      <w:r>
+        <w:rPr>
+          <w:sz w:val="24"/>
+        </w:rPr>
+        <w:t>det  #</w:t>
+      </w:r>
+      <w:r>
+        <w:rPr>
+          <w:rFonts w:hint="eastAsia"/>
+          <w:sz w:val="24"/>
+        </w:rPr>
+        <w:t>图文图片存储位置</w:t>
+      </w:r>
+    </w:p>
+    <w:p>
+      <w:pPr>
         <w:ind w:firstLine="420"/>
         <w:jc w:val="left"/>
         <w:rPr>
@@ -1621,6 +1932,7 @@
         <w:tab/>
         <w:t xml:space="preserve">   |— </w:t>
       </w:r>
+      <w:proofErr w:type="spellStart"/>
       <w:r>
         <w:rPr>
           <w:rFonts w:hint="eastAsia"/>
@@ -1628,12 +1940,14 @@
         </w:rPr>
         <w:t>ssl</w:t>
       </w:r>
+      <w:proofErr w:type="spellEnd"/>
       <w:r>
         <w:rPr>
           <w:sz w:val="24"/>
         </w:rPr>
         <w:t xml:space="preserve">   #</w:t>
       </w:r>
+      <w:proofErr w:type="spellStart"/>
       <w:r>
         <w:rPr>
           <w:rFonts w:hint="eastAsia"/>
@@ -1641,6 +1955,7 @@
         </w:rPr>
         <w:t>ssl</w:t>
       </w:r>
+      <w:proofErr w:type="spellEnd"/>
       <w:r>
         <w:rPr>
           <w:sz w:val="24"/>
@@ -1771,43 +2086,11 @@
       <w:pPr>
         <w:jc w:val="left"/>
         <w:rPr>
-          <w:sz w:val="24"/>
-        </w:rPr>
-      </w:pPr>
-    </w:p>
-    <w:p>
-      <w:pPr>
-        <w:jc w:val="left"/>
-        <w:rPr>
-          <w:sz w:val="24"/>
-        </w:rPr>
-      </w:pPr>
-    </w:p>
-    <w:p>
-      <w:pPr>
-        <w:jc w:val="left"/>
-        <w:rPr>
-          <w:sz w:val="24"/>
-        </w:rPr>
-      </w:pPr>
-    </w:p>
-    <w:p>
-      <w:pPr>
-        <w:jc w:val="left"/>
-        <w:rPr>
-          <w:sz w:val="24"/>
-        </w:rPr>
-      </w:pPr>
-    </w:p>
-    <w:p>
-      <w:pPr>
-        <w:jc w:val="left"/>
-        <w:rPr>
           <w:sz w:val="32"/>
           <w:szCs w:val="32"/>
         </w:rPr>
       </w:pPr>
-      <w:bookmarkStart w:id="3" w:name="项目资源定义"/>
+      <w:bookmarkStart w:id="2" w:name="项目资源定义"/>
       <w:r>
         <w:rPr>
           <w:rFonts w:hint="eastAsia"/>
@@ -1818,7 +2101,7 @@
         <w:t>项目资源定义：</w:t>
       </w:r>
     </w:p>
-    <w:bookmarkEnd w:id="3"/>
+    <w:bookmarkEnd w:id="2"/>
     <w:p>
       <w:pPr>
         <w:jc w:val="left"/>
@@ -2177,7 +2460,7 @@
           <w:szCs w:val="32"/>
         </w:rPr>
       </w:pPr>
-      <w:bookmarkStart w:id="4" w:name="公开发布模块详细结构设计"/>
+      <w:bookmarkStart w:id="3" w:name="公开发布模块详细结构设计"/>
       <w:r>
         <w:rPr>
           <w:rFonts w:hint="eastAsia"/>
@@ -2188,7 +2471,7 @@
         <w:t>公开发布模块详细结构设计：</w:t>
       </w:r>
     </w:p>
-    <w:bookmarkEnd w:id="4"/>
+    <w:bookmarkEnd w:id="3"/>
     <w:p>
       <w:pPr>
         <w:jc w:val="left"/>
@@ -2473,7 +2756,7 @@
           <w:szCs w:val="32"/>
         </w:rPr>
       </w:pPr>
-      <w:bookmarkStart w:id="5" w:name="数据库结构设计"/>
+      <w:bookmarkStart w:id="4" w:name="数据库结构设计"/>
       <w:r>
         <w:rPr>
           <w:rFonts w:hint="eastAsia"/>
@@ -2483,7 +2766,7 @@
         <w:lastRenderedPageBreak/>
         <w:t>数据库结构设计</w:t>
       </w:r>
-      <w:bookmarkEnd w:id="5"/>
+      <w:bookmarkEnd w:id="4"/>
       <w:r>
         <w:rPr>
           <w:rFonts w:hint="eastAsia"/>
@@ -3021,6 +3304,7 @@
                 <w:sz w:val="24"/>
               </w:rPr>
             </w:pPr>
+            <w:proofErr w:type="spellStart"/>
             <w:r>
               <w:rPr>
                 <w:rFonts w:hint="eastAsia"/>
@@ -3034,6 +3318,7 @@
               </w:rPr>
               <w:t>s_id</w:t>
             </w:r>
+            <w:proofErr w:type="spellEnd"/>
           </w:p>
         </w:tc>
       </w:tr>
@@ -3265,6 +3550,7 @@
           <w:sz w:val="24"/>
         </w:rPr>
       </w:pPr>
+      <w:proofErr w:type="spellStart"/>
       <w:r>
         <w:rPr>
           <w:rFonts w:hint="eastAsia"/>
@@ -3276,7 +3562,14 @@
         <w:rPr>
           <w:sz w:val="24"/>
         </w:rPr>
-        <w:t xml:space="preserve">ears_id </w:t>
+        <w:t>ears_id</w:t>
+      </w:r>
+      <w:proofErr w:type="spellEnd"/>
+      <w:r>
+        <w:rPr>
+          <w:sz w:val="24"/>
+        </w:rPr>
+        <w:t xml:space="preserve"> </w:t>
       </w:r>
       <w:r>
         <w:rPr>
@@ -3473,6 +3766,7 @@
                 <w:sz w:val="24"/>
               </w:rPr>
             </w:pPr>
+            <w:proofErr w:type="spellStart"/>
             <w:r>
               <w:rPr>
                 <w:rFonts w:hint="eastAsia"/>
@@ -3486,6 +3780,7 @@
               </w:rPr>
               <w:t>ct_id</w:t>
             </w:r>
+            <w:proofErr w:type="spellEnd"/>
           </w:p>
         </w:tc>
       </w:tr>
@@ -3771,6 +4066,7 @@
           <w:sz w:val="24"/>
         </w:rPr>
       </w:pPr>
+      <w:proofErr w:type="spellStart"/>
       <w:r>
         <w:rPr>
           <w:rFonts w:hint="eastAsia"/>
@@ -3782,7 +4078,14 @@
         <w:rPr>
           <w:sz w:val="24"/>
         </w:rPr>
-        <w:t xml:space="preserve">ct_id </w:t>
+        <w:t>ct_id</w:t>
+      </w:r>
+      <w:proofErr w:type="spellEnd"/>
+      <w:r>
+        <w:rPr>
+          <w:sz w:val="24"/>
+        </w:rPr>
+        <w:t xml:space="preserve"> </w:t>
       </w:r>
       <w:r>
         <w:rPr>
@@ -3865,8 +4168,17 @@
           <w:rFonts w:hint="eastAsia"/>
           <w:sz w:val="24"/>
         </w:rPr>
-        <w:t>，abc</w:t>
-      </w:r>
+        <w:t>，</w:t>
+      </w:r>
+      <w:proofErr w:type="spellStart"/>
+      <w:r>
+        <w:rPr>
+          <w:rFonts w:hint="eastAsia"/>
+          <w:sz w:val="24"/>
+        </w:rPr>
+        <w:t>abc</w:t>
+      </w:r>
+      <w:proofErr w:type="spellEnd"/>
       <w:r>
         <w:rPr>
           <w:sz w:val="24"/>
@@ -4092,7 +4404,7 @@
           <w:szCs w:val="32"/>
         </w:rPr>
       </w:pPr>
-      <w:bookmarkStart w:id="6" w:name="程序URL路由与API定义"/>
+      <w:bookmarkStart w:id="5" w:name="程序URL路由与API定义"/>
       <w:r>
         <w:rPr>
           <w:rFonts w:hint="eastAsia"/>
@@ -4102,7 +4414,7 @@
         <w:lastRenderedPageBreak/>
         <w:t>程序URL路由 与 API定义</w:t>
       </w:r>
-      <w:bookmarkEnd w:id="6"/>
+      <w:bookmarkEnd w:id="5"/>
       <w:r>
         <w:rPr>
           <w:rFonts w:hint="eastAsia"/>
@@ -4170,6 +4482,7 @@
     </w:p>
     <w:p>
       <w:pPr>
+        <w:ind w:left="1560" w:hangingChars="650" w:hanging="1560"/>
         <w:jc w:val="left"/>
         <w:rPr>
           <w:sz w:val="24"/>
@@ -4197,6 +4510,20 @@
       </w:r>
       <w:r>
         <w:rPr>
+          <w:sz w:val="24"/>
+        </w:rPr>
+        <w:t>&lt;v&gt;</w:t>
+      </w:r>
+      <w:r>
+        <w:rPr>
+          <w:sz w:val="24"/>
+        </w:rPr>
+        <w:t>/</w:t>
+      </w:r>
+      <w:bookmarkStart w:id="6" w:name="_GoBack"/>
+      <w:bookmarkEnd w:id="6"/>
+      <w:r>
+        <w:rPr>
           <w:rFonts w:hint="eastAsia"/>
           <w:sz w:val="24"/>
         </w:rPr>
@@ -4227,7 +4554,48 @@
           <w:rFonts w:hint="eastAsia"/>
           <w:sz w:val="24"/>
         </w:rPr>
-        <w:t>此页面为年度学期的模块信息</w:t>
+        <w:t>变量v</w:t>
+      </w:r>
+      <w:r>
+        <w:rPr>
+          <w:sz w:val="24"/>
+        </w:rPr>
+        <w:t xml:space="preserve"> </w:t>
+      </w:r>
+      <w:r>
+        <w:rPr>
+          <w:rFonts w:hint="eastAsia"/>
+          <w:sz w:val="24"/>
+        </w:rPr>
+        <w:t>为</w:t>
+      </w:r>
+      <w:r>
+        <w:rPr>
+          <w:rFonts w:hint="eastAsia"/>
+          <w:sz w:val="24"/>
+        </w:rPr>
+        <w:t>年度</w:t>
+      </w:r>
+      <w:r>
+        <w:rPr>
+          <w:rFonts w:hint="eastAsia"/>
+          <w:sz w:val="24"/>
+        </w:rPr>
+        <w:t>名称</w:t>
+      </w:r>
+      <w:r>
+        <w:rPr>
+          <w:rFonts w:hint="eastAsia"/>
+          <w:sz w:val="24"/>
+        </w:rPr>
+        <w:t>，此</w:t>
+      </w:r>
+      <w:r>
+        <w:rPr>
+          <w:rFonts w:hint="eastAsia"/>
+          <w:sz w:val="24"/>
+        </w:rPr>
+        <w:t>URL访问来源于</w:t>
       </w:r>
     </w:p>
     <w:p>
@@ -4235,6 +4603,30 @@
         <w:ind w:left="1560" w:hangingChars="650" w:hanging="1560"/>
         <w:jc w:val="left"/>
         <w:rPr>
+          <w:rFonts w:hint="eastAsia"/>
+          <w:sz w:val="24"/>
+        </w:rPr>
+      </w:pPr>
+      <w:r>
+        <w:rPr>
+          <w:rFonts w:hint="eastAsia"/>
+          <w:sz w:val="24"/>
+        </w:rPr>
+        <w:t>核心</w:t>
+      </w:r>
+      <w:r>
+        <w:rPr>
+          <w:rFonts w:hint="eastAsia"/>
+          <w:sz w:val="24"/>
+        </w:rPr>
+        <w:t xml:space="preserve">主页引导直接转跳 </w:t>
+      </w:r>
+    </w:p>
+    <w:p>
+      <w:pPr>
+        <w:ind w:left="1560" w:hangingChars="650" w:hanging="1560"/>
+        <w:jc w:val="left"/>
+        <w:rPr>
           <w:sz w:val="24"/>
         </w:rPr>
       </w:pPr>
@@ -4496,7 +4888,21 @@
         <w:rPr>
           <w:sz w:val="24"/>
         </w:rPr>
-        <w:t>“/api/?config=”</w:t>
+        <w:t>“/</w:t>
+      </w:r>
+      <w:proofErr w:type="spellStart"/>
+      <w:r>
+        <w:rPr>
+          <w:sz w:val="24"/>
+        </w:rPr>
+        <w:t>api</w:t>
+      </w:r>
+      <w:proofErr w:type="spellEnd"/>
+      <w:r>
+        <w:rPr>
+          <w:sz w:val="24"/>
+        </w:rPr>
+        <w:t>/?config=”</w:t>
       </w:r>
     </w:p>
     <w:p>
@@ -4577,6 +4983,7 @@
         </w:rPr>
         <w:t xml:space="preserve"> å </w:t>
       </w:r>
+      <w:proofErr w:type="spellStart"/>
       <w:r>
         <w:rPr>
           <w:rFonts w:hint="eastAsia"/>
@@ -4584,6 +4991,7 @@
         </w:rPr>
         <w:t>cho</w:t>
       </w:r>
+      <w:proofErr w:type="spellEnd"/>
       <w:r>
         <w:rPr>
           <w:rFonts w:hint="eastAsia"/>
@@ -4660,12 +5068,21 @@
         </w:rPr>
         <w:t>一个head头部信息和</w:t>
       </w:r>
-      <w:r>
-        <w:rPr>
-          <w:rFonts w:hint="eastAsia"/>
-          <w:sz w:val="24"/>
-        </w:rPr>
-        <w:t>cho层级选择以及</w:t>
+      <w:proofErr w:type="spellStart"/>
+      <w:r>
+        <w:rPr>
+          <w:rFonts w:hint="eastAsia"/>
+          <w:sz w:val="24"/>
+        </w:rPr>
+        <w:t>cho</w:t>
+      </w:r>
+      <w:proofErr w:type="spellEnd"/>
+      <w:r>
+        <w:rPr>
+          <w:rFonts w:hint="eastAsia"/>
+          <w:sz w:val="24"/>
+        </w:rPr>
+        <w:t>层级选择以及</w:t>
       </w:r>
       <w:r>
         <w:rPr>
@@ -4818,6 +5235,7 @@
           <w:rFonts w:hint="eastAsia"/>
           <w:sz w:val="24"/>
         </w:rPr>
+        <w:lastRenderedPageBreak/>
         <w:t>分别对应着 年度学期，活动，具体图文 三个层级</w:t>
       </w:r>
       <w:r>
@@ -4854,100 +5272,681 @@
           <w:rFonts w:hint="eastAsia"/>
           <w:sz w:val="24"/>
         </w:rPr>
+        <w:t>API三个功能模块都可以分别调用三个</w:t>
+      </w:r>
+      <w:proofErr w:type="spellStart"/>
+      <w:r>
+        <w:rPr>
+          <w:rFonts w:hint="eastAsia"/>
+          <w:sz w:val="24"/>
+        </w:rPr>
+        <w:t>cho</w:t>
+      </w:r>
+      <w:proofErr w:type="spellEnd"/>
+      <w:r>
+        <w:rPr>
+          <w:rFonts w:hint="eastAsia"/>
+          <w:sz w:val="24"/>
+        </w:rPr>
+        <w:t xml:space="preserve">层级选择器 </w:t>
+      </w:r>
+    </w:p>
+    <w:p>
+      <w:pPr>
+        <w:jc w:val="left"/>
+        <w:rPr>
+          <w:sz w:val="24"/>
+        </w:rPr>
+      </w:pPr>
+      <w:r>
+        <w:rPr>
+          <w:sz w:val="24"/>
+        </w:rPr>
+        <w:t>H</w:t>
+      </w:r>
+      <w:r>
+        <w:rPr>
+          <w:rFonts w:hint="eastAsia"/>
+          <w:sz w:val="24"/>
+        </w:rPr>
+        <w:t>ead与</w:t>
+      </w:r>
+      <w:r>
+        <w:rPr>
+          <w:sz w:val="24"/>
+        </w:rPr>
+        <w:t>C</w:t>
+      </w:r>
+      <w:r>
+        <w:rPr>
+          <w:rFonts w:hint="eastAsia"/>
+          <w:sz w:val="24"/>
+        </w:rPr>
+        <w:t>ho还有body正文内容根据功能不同有着不同的定义</w:t>
+      </w:r>
+    </w:p>
+    <w:p>
+      <w:pPr>
+        <w:jc w:val="left"/>
+        <w:rPr>
+          <w:sz w:val="24"/>
+        </w:rPr>
+      </w:pPr>
+    </w:p>
+    <w:p>
+      <w:pPr>
+        <w:jc w:val="left"/>
+        <w:rPr>
+          <w:sz w:val="24"/>
+        </w:rPr>
+      </w:pPr>
+      <w:r>
+        <w:rPr>
+          <w:rFonts w:hint="eastAsia"/>
+          <w:sz w:val="24"/>
+        </w:rPr>
+        <w:t>使用</w:t>
+      </w:r>
+      <w:r>
+        <w:rPr>
+          <w:sz w:val="24"/>
+        </w:rPr>
+        <w:t>Search</w:t>
+      </w:r>
+      <w:r>
+        <w:rPr>
+          <w:rFonts w:hint="eastAsia"/>
+          <w:sz w:val="24"/>
+        </w:rPr>
+        <w:t>功能以及任何一个</w:t>
+      </w:r>
+      <w:proofErr w:type="spellStart"/>
+      <w:r>
+        <w:rPr>
+          <w:rFonts w:hint="eastAsia"/>
+          <w:sz w:val="24"/>
+        </w:rPr>
+        <w:t>cho</w:t>
+      </w:r>
+      <w:proofErr w:type="spellEnd"/>
+      <w:r>
+        <w:rPr>
+          <w:rFonts w:hint="eastAsia"/>
+          <w:sz w:val="24"/>
+        </w:rPr>
+        <w:t>选择器时 不需要加入任何body正文</w:t>
+      </w:r>
+    </w:p>
+    <w:p>
+      <w:pPr>
+        <w:jc w:val="left"/>
+        <w:rPr>
+          <w:sz w:val="24"/>
+        </w:rPr>
+      </w:pPr>
+      <w:r>
+        <w:rPr>
+          <w:rFonts w:hint="eastAsia"/>
+          <w:sz w:val="24"/>
+        </w:rPr>
+        <w:t>格式为：“s</w:t>
+      </w:r>
+      <w:r>
+        <w:rPr>
+          <w:sz w:val="24"/>
+        </w:rPr>
+        <w:t>earch</w:t>
+      </w:r>
+      <w:r>
+        <w:rPr>
+          <w:sz w:val="24"/>
+        </w:rPr>
+        <w:t xml:space="preserve"> å </w:t>
+      </w:r>
+      <w:r>
+        <w:rPr>
+          <w:rFonts w:hint="eastAsia"/>
+          <w:sz w:val="24"/>
+        </w:rPr>
+        <w:t>years”</w:t>
+      </w:r>
+    </w:p>
+    <w:p>
+      <w:pPr>
+        <w:jc w:val="left"/>
+        <w:rPr>
+          <w:sz w:val="24"/>
+        </w:rPr>
+      </w:pPr>
+    </w:p>
+    <w:p>
+      <w:pPr>
+        <w:jc w:val="left"/>
+        <w:rPr>
+          <w:sz w:val="24"/>
+        </w:rPr>
+      </w:pPr>
+      <w:r>
+        <w:rPr>
+          <w:rFonts w:hint="eastAsia"/>
+          <w:sz w:val="24"/>
+        </w:rPr>
+        <w:t>使用</w:t>
+      </w:r>
+      <w:r>
+        <w:rPr>
+          <w:sz w:val="24"/>
+        </w:rPr>
+        <w:t>D</w:t>
+      </w:r>
+      <w:r>
+        <w:rPr>
+          <w:rFonts w:hint="eastAsia"/>
+          <w:sz w:val="24"/>
+        </w:rPr>
+        <w:t>elete</w:t>
+      </w:r>
+      <w:r>
+        <w:rPr>
+          <w:sz w:val="24"/>
+        </w:rPr>
+        <w:t xml:space="preserve"> </w:t>
+      </w:r>
+      <w:r>
+        <w:rPr>
+          <w:rFonts w:hint="eastAsia"/>
+          <w:sz w:val="24"/>
+        </w:rPr>
+        <w:t>功能以及任何一个</w:t>
+      </w:r>
+      <w:proofErr w:type="spellStart"/>
+      <w:r>
+        <w:rPr>
+          <w:rFonts w:hint="eastAsia"/>
+          <w:sz w:val="24"/>
+        </w:rPr>
+        <w:t>cho</w:t>
+      </w:r>
+      <w:proofErr w:type="spellEnd"/>
+      <w:r>
+        <w:rPr>
+          <w:rFonts w:hint="eastAsia"/>
+          <w:sz w:val="24"/>
+        </w:rPr>
+        <w:t>选择器时 基本参数全部相同</w:t>
+      </w:r>
+    </w:p>
+    <w:p>
+      <w:pPr>
+        <w:jc w:val="left"/>
+        <w:rPr>
+          <w:sz w:val="24"/>
+        </w:rPr>
+      </w:pPr>
+      <w:r>
+        <w:rPr>
+          <w:rFonts w:hint="eastAsia"/>
+          <w:sz w:val="24"/>
+        </w:rPr>
+        <w:t>格式为：“</w:t>
+      </w:r>
+      <w:r>
+        <w:rPr>
+          <w:sz w:val="24"/>
+        </w:rPr>
+        <w:t>D</w:t>
+      </w:r>
+      <w:r>
+        <w:rPr>
+          <w:rFonts w:hint="eastAsia"/>
+          <w:sz w:val="24"/>
+        </w:rPr>
+        <w:t>elete</w:t>
+      </w:r>
+      <w:r>
+        <w:rPr>
+          <w:sz w:val="24"/>
+        </w:rPr>
+        <w:t xml:space="preserve"> å </w:t>
+      </w:r>
+      <w:r>
+        <w:rPr>
+          <w:rFonts w:hint="eastAsia"/>
+          <w:sz w:val="24"/>
+        </w:rPr>
+        <w:t>years</w:t>
+      </w:r>
+      <w:r>
+        <w:rPr>
+          <w:sz w:val="24"/>
+        </w:rPr>
+        <w:t xml:space="preserve"> å </w:t>
+      </w:r>
+      <w:r>
+        <w:rPr>
+          <w:rFonts w:hint="eastAsia"/>
+          <w:sz w:val="24"/>
+        </w:rPr>
+        <w:t>name”</w:t>
+      </w:r>
+    </w:p>
+    <w:p>
+      <w:pPr>
+        <w:jc w:val="left"/>
+        <w:rPr>
+          <w:sz w:val="24"/>
+        </w:rPr>
+      </w:pPr>
+      <w:r>
+        <w:rPr>
+          <w:rFonts w:hint="eastAsia"/>
+          <w:sz w:val="24"/>
+        </w:rPr>
+        <w:t>其中，在body位置的参数为name，是与前</w:t>
+      </w:r>
+      <w:proofErr w:type="spellStart"/>
+      <w:r>
+        <w:rPr>
+          <w:rFonts w:hint="eastAsia"/>
+          <w:sz w:val="24"/>
+        </w:rPr>
+        <w:t>cho</w:t>
+      </w:r>
+      <w:proofErr w:type="spellEnd"/>
+      <w:r>
+        <w:rPr>
+          <w:rFonts w:hint="eastAsia"/>
+          <w:sz w:val="24"/>
+        </w:rPr>
+        <w:t>选择器相关联的名称</w:t>
+      </w:r>
+    </w:p>
+    <w:p>
+      <w:pPr>
+        <w:jc w:val="left"/>
+        <w:rPr>
+          <w:sz w:val="24"/>
+        </w:rPr>
+      </w:pPr>
+    </w:p>
+    <w:p>
+      <w:pPr>
+        <w:jc w:val="left"/>
+        <w:rPr>
+          <w:sz w:val="24"/>
+        </w:rPr>
+      </w:pPr>
+      <w:r>
+        <w:rPr>
+          <w:rFonts w:hint="eastAsia"/>
+          <w:sz w:val="24"/>
+        </w:rPr>
+        <w:t>update</w:t>
+      </w:r>
+      <w:r>
+        <w:rPr>
+          <w:sz w:val="24"/>
+        </w:rPr>
+        <w:t xml:space="preserve"> </w:t>
+      </w:r>
+      <w:r>
+        <w:rPr>
+          <w:rFonts w:hint="eastAsia"/>
+          <w:sz w:val="24"/>
+        </w:rPr>
+        <w:t>上传功能最为复杂，三个</w:t>
+      </w:r>
+      <w:proofErr w:type="spellStart"/>
+      <w:r>
+        <w:rPr>
+          <w:rFonts w:hint="eastAsia"/>
+          <w:sz w:val="24"/>
+        </w:rPr>
+        <w:t>cho</w:t>
+      </w:r>
+      <w:proofErr w:type="spellEnd"/>
+      <w:r>
+        <w:rPr>
+          <w:rFonts w:hint="eastAsia"/>
+          <w:sz w:val="24"/>
+        </w:rPr>
+        <w:t>选择器分别有三种不同的提交格式</w:t>
+      </w:r>
+    </w:p>
+    <w:p>
+      <w:pPr>
+        <w:jc w:val="left"/>
+        <w:rPr>
+          <w:sz w:val="24"/>
+        </w:rPr>
+      </w:pPr>
+      <w:r>
+        <w:rPr>
+          <w:rFonts w:hint="eastAsia"/>
+          <w:sz w:val="24"/>
+        </w:rPr>
+        <w:t>update上传年度 格式以及信息如下</w:t>
+      </w:r>
+    </w:p>
+    <w:p>
+      <w:pPr>
+        <w:jc w:val="left"/>
+        <w:rPr>
+          <w:sz w:val="24"/>
+        </w:rPr>
+      </w:pPr>
+      <w:r>
+        <w:rPr>
+          <w:rFonts w:hint="eastAsia"/>
+          <w:sz w:val="24"/>
+        </w:rPr>
+        <w:t>“up</w:t>
+      </w:r>
+      <w:r>
+        <w:rPr>
+          <w:sz w:val="24"/>
+        </w:rPr>
+        <w:t xml:space="preserve">date å </w:t>
+      </w:r>
+      <w:r>
+        <w:rPr>
+          <w:rFonts w:hint="eastAsia"/>
+          <w:sz w:val="24"/>
+        </w:rPr>
+        <w:t>years</w:t>
+      </w:r>
+      <w:r>
+        <w:rPr>
+          <w:rFonts w:hint="eastAsia"/>
+          <w:sz w:val="24"/>
+        </w:rPr>
+        <w:t xml:space="preserve"> </w:t>
+      </w:r>
+      <w:r>
+        <w:rPr>
+          <w:sz w:val="24"/>
+        </w:rPr>
+        <w:t xml:space="preserve">å </w:t>
+      </w:r>
+      <w:proofErr w:type="spellStart"/>
+      <w:r>
+        <w:rPr>
+          <w:rFonts w:hint="eastAsia"/>
+          <w:sz w:val="24"/>
+        </w:rPr>
+        <w:t>year</w:t>
+      </w:r>
+      <w:r>
+        <w:rPr>
+          <w:sz w:val="24"/>
+        </w:rPr>
+        <w:t>_name</w:t>
+      </w:r>
+      <w:proofErr w:type="spellEnd"/>
+      <w:r>
+        <w:rPr>
+          <w:rFonts w:hint="eastAsia"/>
+          <w:sz w:val="24"/>
+        </w:rPr>
+        <w:t xml:space="preserve"> </w:t>
+      </w:r>
+      <w:r>
+        <w:rPr>
+          <w:sz w:val="24"/>
+        </w:rPr>
+        <w:t xml:space="preserve">å </w:t>
+      </w:r>
+      <w:r>
+        <w:rPr>
+          <w:sz w:val="24"/>
+        </w:rPr>
+        <w:t>describe</w:t>
+      </w:r>
+      <w:r>
+        <w:rPr>
+          <w:sz w:val="24"/>
+        </w:rPr>
+        <w:t xml:space="preserve"> å </w:t>
+      </w:r>
+      <w:proofErr w:type="spellStart"/>
+      <w:r>
+        <w:rPr>
+          <w:sz w:val="24"/>
+        </w:rPr>
+        <w:t>photo_path</w:t>
+      </w:r>
+      <w:proofErr w:type="spellEnd"/>
+      <w:r>
+        <w:rPr>
+          <w:rFonts w:hint="eastAsia"/>
+          <w:sz w:val="24"/>
+        </w:rPr>
+        <w:t>”</w:t>
+      </w:r>
+    </w:p>
+    <w:p>
+      <w:pPr>
+        <w:jc w:val="left"/>
+        <w:rPr>
+          <w:sz w:val="24"/>
+        </w:rPr>
+      </w:pPr>
+      <w:r>
+        <w:rPr>
+          <w:rFonts w:hint="eastAsia"/>
+          <w:sz w:val="24"/>
+        </w:rPr>
+        <w:t>格式中body位置分别是 年度名称，详细描述 和 缩略图路径 三个参数</w:t>
+      </w:r>
+    </w:p>
+    <w:p>
+      <w:pPr>
+        <w:jc w:val="left"/>
+        <w:rPr>
+          <w:sz w:val="24"/>
+        </w:rPr>
+      </w:pPr>
+    </w:p>
+    <w:p>
+      <w:pPr>
+        <w:jc w:val="left"/>
+        <w:rPr>
+          <w:sz w:val="24"/>
+        </w:rPr>
+      </w:pPr>
+      <w:r>
+        <w:rPr>
+          <w:rFonts w:hint="eastAsia"/>
+          <w:sz w:val="24"/>
+        </w:rPr>
+        <w:t>update上传活动 格式以及信息如下</w:t>
+      </w:r>
+    </w:p>
+    <w:p>
+      <w:pPr>
+        <w:jc w:val="left"/>
+        <w:rPr>
+          <w:sz w:val="24"/>
+        </w:rPr>
+      </w:pPr>
+      <w:r>
+        <w:rPr>
+          <w:rFonts w:hint="eastAsia"/>
+          <w:sz w:val="24"/>
+        </w:rPr>
+        <w:t>“up</w:t>
+      </w:r>
+      <w:r>
+        <w:rPr>
+          <w:sz w:val="24"/>
+        </w:rPr>
+        <w:t xml:space="preserve">date å </w:t>
+      </w:r>
+      <w:r>
+        <w:rPr>
+          <w:rFonts w:hint="eastAsia"/>
+          <w:sz w:val="24"/>
+        </w:rPr>
+        <w:t xml:space="preserve">activity </w:t>
+      </w:r>
+      <w:r>
+        <w:rPr>
+          <w:sz w:val="24"/>
+        </w:rPr>
+        <w:t xml:space="preserve">å </w:t>
+      </w:r>
+      <w:proofErr w:type="spellStart"/>
+      <w:r>
+        <w:rPr>
+          <w:rFonts w:hint="eastAsia"/>
+          <w:sz w:val="24"/>
+        </w:rPr>
+        <w:t>activity</w:t>
+      </w:r>
+      <w:r>
+        <w:rPr>
+          <w:sz w:val="24"/>
+        </w:rPr>
+        <w:t>_name</w:t>
+      </w:r>
+      <w:proofErr w:type="spellEnd"/>
+      <w:r>
+        <w:rPr>
+          <w:sz w:val="24"/>
+        </w:rPr>
+        <w:t xml:space="preserve"> å </w:t>
+      </w:r>
+      <w:r>
+        <w:rPr>
+          <w:sz w:val="24"/>
+        </w:rPr>
+        <w:t>describe</w:t>
+      </w:r>
+      <w:r>
+        <w:rPr>
+          <w:sz w:val="24"/>
+        </w:rPr>
+        <w:t xml:space="preserve"> å </w:t>
+      </w:r>
+      <w:proofErr w:type="spellStart"/>
+      <w:r>
+        <w:rPr>
+          <w:sz w:val="24"/>
+        </w:rPr>
+        <w:t>photo_path</w:t>
+      </w:r>
+      <w:proofErr w:type="spellEnd"/>
+      <w:r>
+        <w:rPr>
+          <w:sz w:val="24"/>
+        </w:rPr>
+        <w:t xml:space="preserve"> å </w:t>
+      </w:r>
+      <w:proofErr w:type="spellStart"/>
+      <w:r>
+        <w:rPr>
+          <w:rFonts w:hint="eastAsia"/>
+          <w:sz w:val="24"/>
+        </w:rPr>
+        <w:t>year</w:t>
+      </w:r>
+      <w:r>
+        <w:rPr>
+          <w:sz w:val="24"/>
+        </w:rPr>
+        <w:t>_id</w:t>
+      </w:r>
+      <w:proofErr w:type="spellEnd"/>
+      <w:r>
+        <w:rPr>
+          <w:rFonts w:hint="eastAsia"/>
+          <w:sz w:val="24"/>
+        </w:rPr>
+        <w:t>”</w:t>
+      </w:r>
+    </w:p>
+    <w:p>
+      <w:pPr>
+        <w:jc w:val="left"/>
+        <w:rPr>
+          <w:sz w:val="24"/>
+        </w:rPr>
+      </w:pPr>
+      <w:r>
+        <w:rPr>
+          <w:rFonts w:hint="eastAsia"/>
+          <w:sz w:val="24"/>
+        </w:rPr>
+        <w:t>格式中body位置分别是 活动名称，详细描述，缩略图路径 以及 年度外键</w:t>
+      </w:r>
+    </w:p>
+    <w:p>
+      <w:pPr>
+        <w:jc w:val="left"/>
+        <w:rPr>
+          <w:sz w:val="24"/>
+        </w:rPr>
+      </w:pPr>
+      <w:r>
+        <w:rPr>
+          <w:rFonts w:hint="eastAsia"/>
+          <w:sz w:val="24"/>
+        </w:rPr>
+        <w:t>年度外键就是 年度的名称</w:t>
+      </w:r>
+    </w:p>
+    <w:p>
+      <w:pPr>
+        <w:jc w:val="left"/>
+        <w:rPr>
+          <w:sz w:val="24"/>
+        </w:rPr>
+      </w:pPr>
+    </w:p>
+    <w:p>
+      <w:pPr>
+        <w:jc w:val="left"/>
+        <w:rPr>
+          <w:sz w:val="24"/>
+        </w:rPr>
+      </w:pPr>
+      <w:r>
+        <w:rPr>
+          <w:rFonts w:hint="eastAsia"/>
+          <w:sz w:val="24"/>
+        </w:rPr>
+        <w:t>update上传图文 格式以及信息如下</w:t>
+      </w:r>
+    </w:p>
+    <w:p>
+      <w:pPr>
+        <w:jc w:val="left"/>
+        <w:rPr>
+          <w:sz w:val="24"/>
+        </w:rPr>
+      </w:pPr>
+      <w:r>
+        <w:rPr>
+          <w:rFonts w:hint="eastAsia"/>
+          <w:sz w:val="24"/>
+        </w:rPr>
         <w:lastRenderedPageBreak/>
-        <w:t xml:space="preserve">API三个功能模块都可以分别调用三个cho层级选择器 </w:t>
-      </w:r>
-    </w:p>
-    <w:p>
-      <w:pPr>
-        <w:jc w:val="left"/>
-        <w:rPr>
-          <w:sz w:val="24"/>
-        </w:rPr>
-      </w:pPr>
-      <w:r>
-        <w:rPr>
-          <w:sz w:val="24"/>
-        </w:rPr>
-        <w:t>H</w:t>
-      </w:r>
-      <w:r>
-        <w:rPr>
-          <w:rFonts w:hint="eastAsia"/>
-          <w:sz w:val="24"/>
-        </w:rPr>
-        <w:t>ead与</w:t>
-      </w:r>
-      <w:r>
-        <w:rPr>
-          <w:sz w:val="24"/>
-        </w:rPr>
-        <w:t>C</w:t>
-      </w:r>
-      <w:r>
-        <w:rPr>
-          <w:rFonts w:hint="eastAsia"/>
-          <w:sz w:val="24"/>
-        </w:rPr>
-        <w:t>ho还有body正文内容根据功能不同有着不同的定义</w:t>
-      </w:r>
-    </w:p>
-    <w:p>
-      <w:pPr>
-        <w:jc w:val="left"/>
-        <w:rPr>
-          <w:sz w:val="24"/>
-        </w:rPr>
-      </w:pPr>
-    </w:p>
-    <w:p>
-      <w:pPr>
-        <w:jc w:val="left"/>
-        <w:rPr>
-          <w:sz w:val="24"/>
-        </w:rPr>
-      </w:pPr>
-      <w:r>
-        <w:rPr>
-          <w:rFonts w:hint="eastAsia"/>
-          <w:sz w:val="24"/>
-        </w:rPr>
-        <w:t>使用</w:t>
-      </w:r>
-      <w:r>
-        <w:rPr>
-          <w:sz w:val="24"/>
-        </w:rPr>
-        <w:t>Search</w:t>
-      </w:r>
-      <w:r>
-        <w:rPr>
-          <w:rFonts w:hint="eastAsia"/>
-          <w:sz w:val="24"/>
-        </w:rPr>
-        <w:t>功能以及任何一个cho选择器时 不需要加入任何body正文</w:t>
-      </w:r>
-    </w:p>
-    <w:p>
-      <w:pPr>
-        <w:jc w:val="left"/>
-        <w:rPr>
-          <w:sz w:val="24"/>
-        </w:rPr>
-      </w:pPr>
-      <w:r>
-        <w:rPr>
-          <w:rFonts w:hint="eastAsia"/>
-          <w:sz w:val="24"/>
-        </w:rPr>
-        <w:t>格式为：“s</w:t>
-      </w:r>
-      <w:r>
-        <w:rPr>
-          <w:sz w:val="24"/>
-        </w:rPr>
-        <w:t>earch</w:t>
-      </w:r>
+        <w:t>“up</w:t>
+      </w:r>
+      <w:r>
+        <w:rPr>
+          <w:sz w:val="24"/>
+        </w:rPr>
+        <w:t xml:space="preserve">date å det å </w:t>
+      </w:r>
+      <w:proofErr w:type="spellStart"/>
+      <w:r>
+        <w:rPr>
+          <w:sz w:val="24"/>
+        </w:rPr>
+        <w:t>det_name</w:t>
+      </w:r>
+      <w:proofErr w:type="spellEnd"/>
       <w:r>
         <w:rPr>
           <w:sz w:val="24"/>
@@ -4956,46 +5955,65 @@
       </w:r>
       <w:r>
         <w:rPr>
-          <w:rFonts w:hint="eastAsia"/>
-          <w:sz w:val="24"/>
-        </w:rPr>
-        <w:t>years”</w:t>
-      </w:r>
-    </w:p>
-    <w:p>
-      <w:pPr>
-        <w:jc w:val="left"/>
-        <w:rPr>
-          <w:sz w:val="24"/>
-        </w:rPr>
-      </w:pPr>
-    </w:p>
-    <w:p>
-      <w:pPr>
-        <w:jc w:val="left"/>
-        <w:rPr>
-          <w:sz w:val="24"/>
-        </w:rPr>
-      </w:pPr>
-      <w:r>
-        <w:rPr>
-          <w:rFonts w:hint="eastAsia"/>
-          <w:sz w:val="24"/>
-        </w:rPr>
-        <w:t>使用</w:t>
-      </w:r>
-      <w:r>
-        <w:rPr>
-          <w:sz w:val="24"/>
-        </w:rPr>
-        <w:t>D</w:t>
-      </w:r>
-      <w:r>
-        <w:rPr>
-          <w:rFonts w:hint="eastAsia"/>
-          <w:sz w:val="24"/>
-        </w:rPr>
-        <w:t>elete</w:t>
+          <w:sz w:val="24"/>
+        </w:rPr>
+        <w:t>describe</w:t>
+      </w:r>
+      <w:r>
+        <w:rPr>
+          <w:sz w:val="24"/>
+        </w:rPr>
+        <w:t xml:space="preserve"> å </w:t>
+      </w:r>
+      <w:proofErr w:type="spellStart"/>
+      <w:r>
+        <w:rPr>
+          <w:sz w:val="24"/>
+        </w:rPr>
+        <w:t>photo_path</w:t>
+      </w:r>
+      <w:proofErr w:type="spellEnd"/>
+      <w:r>
+        <w:rPr>
+          <w:sz w:val="24"/>
+        </w:rPr>
+        <w:t xml:space="preserve"> å body å </w:t>
+      </w:r>
+      <w:proofErr w:type="spellStart"/>
+      <w:r>
+        <w:rPr>
+          <w:sz w:val="24"/>
+        </w:rPr>
+        <w:t>act_id</w:t>
+      </w:r>
+      <w:proofErr w:type="spellEnd"/>
+      <w:r>
+        <w:rPr>
+          <w:rFonts w:hint="eastAsia"/>
+          <w:sz w:val="24"/>
+        </w:rPr>
+        <w:t>”</w:t>
+      </w:r>
+    </w:p>
+    <w:p>
+      <w:pPr>
+        <w:jc w:val="left"/>
+        <w:rPr>
+          <w:sz w:val="24"/>
+        </w:rPr>
+      </w:pPr>
+      <w:r>
+        <w:rPr>
+          <w:sz w:val="24"/>
+        </w:rPr>
+        <w:t>Update</w:t>
+      </w:r>
+      <w:r>
+        <w:rPr>
+          <w:rFonts w:hint="eastAsia"/>
+          <w:sz w:val="24"/>
+        </w:rPr>
+        <w:t>上传图文参数</w:t>
       </w:r>
       <w:r>
         <w:rPr>
@@ -5008,458 +6026,23 @@
           <w:rFonts w:hint="eastAsia"/>
           <w:sz w:val="24"/>
         </w:rPr>
-        <w:t>功能以及任何一个cho选择器时 基本参数全部相同</w:t>
-      </w:r>
-    </w:p>
-    <w:p>
-      <w:pPr>
-        <w:jc w:val="left"/>
-        <w:rPr>
-          <w:sz w:val="24"/>
-        </w:rPr>
-      </w:pPr>
-      <w:r>
-        <w:rPr>
-          <w:rFonts w:hint="eastAsia"/>
-          <w:sz w:val="24"/>
-        </w:rPr>
-        <w:t>格式为：“</w:t>
-      </w:r>
-      <w:r>
-        <w:rPr>
-          <w:sz w:val="24"/>
-        </w:rPr>
-        <w:t>D</w:t>
-      </w:r>
-      <w:r>
-        <w:rPr>
-          <w:rFonts w:hint="eastAsia"/>
-          <w:sz w:val="24"/>
-        </w:rPr>
-        <w:t>elete</w:t>
-      </w:r>
-      <w:r>
-        <w:rPr>
-          <w:sz w:val="24"/>
-        </w:rPr>
-        <w:t xml:space="preserve"> å </w:t>
-      </w:r>
-      <w:r>
-        <w:rPr>
-          <w:rFonts w:hint="eastAsia"/>
-          <w:sz w:val="24"/>
-        </w:rPr>
-        <w:t>years</w:t>
-      </w:r>
-      <w:r>
-        <w:rPr>
-          <w:sz w:val="24"/>
-        </w:rPr>
-        <w:t xml:space="preserve"> å </w:t>
-      </w:r>
-      <w:r>
-        <w:rPr>
-          <w:rFonts w:hint="eastAsia"/>
-          <w:sz w:val="24"/>
-        </w:rPr>
-        <w:t>name”</w:t>
-      </w:r>
-    </w:p>
-    <w:p>
-      <w:pPr>
-        <w:jc w:val="left"/>
-        <w:rPr>
-          <w:sz w:val="24"/>
-        </w:rPr>
-      </w:pPr>
-      <w:r>
-        <w:rPr>
-          <w:rFonts w:hint="eastAsia"/>
-          <w:sz w:val="24"/>
-        </w:rPr>
-        <w:t>其中，在body位置的参数为name，是与前cho选择器相关联的名称</w:t>
-      </w:r>
-    </w:p>
-    <w:p>
-      <w:pPr>
-        <w:jc w:val="left"/>
-        <w:rPr>
-          <w:sz w:val="24"/>
-        </w:rPr>
-      </w:pPr>
-    </w:p>
-    <w:p>
-      <w:pPr>
-        <w:jc w:val="left"/>
-        <w:rPr>
-          <w:sz w:val="24"/>
-        </w:rPr>
-      </w:pPr>
-      <w:r>
-        <w:rPr>
-          <w:rFonts w:hint="eastAsia"/>
-          <w:sz w:val="24"/>
-        </w:rPr>
-        <w:t>update</w:t>
-      </w:r>
-      <w:r>
-        <w:rPr>
-          <w:sz w:val="24"/>
-        </w:rPr>
-        <w:t xml:space="preserve"> </w:t>
-      </w:r>
-      <w:r>
-        <w:rPr>
-          <w:rFonts w:hint="eastAsia"/>
-          <w:sz w:val="24"/>
-        </w:rPr>
-        <w:t>上传功能最为复杂，三个cho选择器分别有三种不同的提交格式</w:t>
-      </w:r>
-    </w:p>
-    <w:p>
-      <w:pPr>
-        <w:jc w:val="left"/>
-        <w:rPr>
-          <w:sz w:val="24"/>
-        </w:rPr>
-      </w:pPr>
-      <w:r>
-        <w:rPr>
-          <w:rFonts w:hint="eastAsia"/>
-          <w:sz w:val="24"/>
-        </w:rPr>
-        <w:t>update上传年度 格式以及信息如下</w:t>
-      </w:r>
-    </w:p>
-    <w:p>
-      <w:pPr>
-        <w:jc w:val="left"/>
-        <w:rPr>
-          <w:sz w:val="24"/>
-        </w:rPr>
-      </w:pPr>
-      <w:r>
-        <w:rPr>
-          <w:rFonts w:hint="eastAsia"/>
-          <w:sz w:val="24"/>
-        </w:rPr>
-        <w:t>“up</w:t>
-      </w:r>
-      <w:r>
-        <w:rPr>
-          <w:sz w:val="24"/>
-        </w:rPr>
-        <w:t xml:space="preserve">date å </w:t>
-      </w:r>
-      <w:r>
-        <w:rPr>
-          <w:rFonts w:hint="eastAsia"/>
-          <w:sz w:val="24"/>
-        </w:rPr>
-        <w:t>years</w:t>
-      </w:r>
-      <w:r>
-        <w:rPr>
-          <w:rFonts w:hint="eastAsia"/>
-          <w:sz w:val="24"/>
-        </w:rPr>
-        <w:t xml:space="preserve"> </w:t>
-      </w:r>
-      <w:r>
-        <w:rPr>
-          <w:sz w:val="24"/>
-        </w:rPr>
-        <w:t xml:space="preserve">å </w:t>
-      </w:r>
-      <w:r>
-        <w:rPr>
-          <w:rFonts w:hint="eastAsia"/>
-          <w:sz w:val="24"/>
-        </w:rPr>
-        <w:t>year</w:t>
-      </w:r>
-      <w:r>
-        <w:rPr>
-          <w:sz w:val="24"/>
-        </w:rPr>
-        <w:t>_name</w:t>
-      </w:r>
-      <w:r>
-        <w:rPr>
-          <w:rFonts w:hint="eastAsia"/>
-          <w:sz w:val="24"/>
-        </w:rPr>
-        <w:t xml:space="preserve"> </w:t>
-      </w:r>
-      <w:r>
-        <w:rPr>
-          <w:sz w:val="24"/>
-        </w:rPr>
-        <w:t xml:space="preserve">å </w:t>
-      </w:r>
-      <w:r>
-        <w:rPr>
-          <w:sz w:val="24"/>
-        </w:rPr>
-        <w:t>describe</w:t>
-      </w:r>
-      <w:r>
-        <w:rPr>
-          <w:sz w:val="24"/>
-        </w:rPr>
-        <w:t xml:space="preserve"> å photo_path</w:t>
-      </w:r>
-      <w:r>
-        <w:rPr>
-          <w:rFonts w:hint="eastAsia"/>
-          <w:sz w:val="24"/>
-        </w:rPr>
-        <w:t>”</w:t>
-      </w:r>
-    </w:p>
-    <w:p>
-      <w:pPr>
-        <w:jc w:val="left"/>
-        <w:rPr>
-          <w:sz w:val="24"/>
-        </w:rPr>
-      </w:pPr>
-      <w:r>
-        <w:rPr>
-          <w:rFonts w:hint="eastAsia"/>
-          <w:sz w:val="24"/>
-        </w:rPr>
-        <w:t>格式中body位置分别是 年度名称，详细描述 和 缩略图路径 三个参数</w:t>
-      </w:r>
-    </w:p>
-    <w:p>
-      <w:pPr>
-        <w:jc w:val="left"/>
-        <w:rPr>
-          <w:sz w:val="24"/>
-        </w:rPr>
-      </w:pPr>
-    </w:p>
-    <w:p>
-      <w:pPr>
-        <w:jc w:val="left"/>
-        <w:rPr>
-          <w:sz w:val="24"/>
-        </w:rPr>
-      </w:pPr>
-      <w:r>
-        <w:rPr>
-          <w:rFonts w:hint="eastAsia"/>
-          <w:sz w:val="24"/>
-        </w:rPr>
-        <w:t>update上传活动 格式以及信息如下</w:t>
-      </w:r>
-    </w:p>
-    <w:p>
-      <w:pPr>
-        <w:jc w:val="left"/>
-        <w:rPr>
-          <w:sz w:val="24"/>
-        </w:rPr>
-      </w:pPr>
-      <w:r>
-        <w:rPr>
-          <w:rFonts w:hint="eastAsia"/>
-          <w:sz w:val="24"/>
-        </w:rPr>
-        <w:t>“up</w:t>
-      </w:r>
-      <w:r>
-        <w:rPr>
-          <w:sz w:val="24"/>
-        </w:rPr>
-        <w:t xml:space="preserve">date å </w:t>
-      </w:r>
-      <w:r>
-        <w:rPr>
-          <w:rFonts w:hint="eastAsia"/>
-          <w:sz w:val="24"/>
-        </w:rPr>
-        <w:t xml:space="preserve">activity </w:t>
-      </w:r>
-      <w:r>
-        <w:rPr>
-          <w:sz w:val="24"/>
-        </w:rPr>
-        <w:t xml:space="preserve">å </w:t>
-      </w:r>
-      <w:r>
-        <w:rPr>
-          <w:rFonts w:hint="eastAsia"/>
-          <w:sz w:val="24"/>
-        </w:rPr>
-        <w:t>activity</w:t>
-      </w:r>
-      <w:r>
-        <w:rPr>
-          <w:sz w:val="24"/>
-        </w:rPr>
-        <w:t xml:space="preserve">_name å </w:t>
-      </w:r>
-      <w:r>
-        <w:rPr>
-          <w:sz w:val="24"/>
-        </w:rPr>
-        <w:t>describe</w:t>
-      </w:r>
-      <w:r>
-        <w:rPr>
-          <w:sz w:val="24"/>
-        </w:rPr>
-        <w:t xml:space="preserve"> å photo_path å </w:t>
-      </w:r>
-      <w:r>
-        <w:rPr>
-          <w:rFonts w:hint="eastAsia"/>
-          <w:sz w:val="24"/>
-        </w:rPr>
-        <w:t>year</w:t>
-      </w:r>
-      <w:r>
-        <w:rPr>
-          <w:sz w:val="24"/>
-        </w:rPr>
-        <w:t>_id</w:t>
-      </w:r>
-      <w:r>
-        <w:rPr>
-          <w:rFonts w:hint="eastAsia"/>
-          <w:sz w:val="24"/>
-        </w:rPr>
-        <w:t>”</w:t>
-      </w:r>
-    </w:p>
-    <w:p>
-      <w:pPr>
-        <w:jc w:val="left"/>
-        <w:rPr>
-          <w:sz w:val="24"/>
-        </w:rPr>
-      </w:pPr>
-      <w:r>
-        <w:rPr>
-          <w:rFonts w:hint="eastAsia"/>
-          <w:sz w:val="24"/>
-        </w:rPr>
-        <w:t>格式中body位置分别是 活动名称，详细描述，缩略图路径 以及 年度外键</w:t>
-      </w:r>
-    </w:p>
-    <w:p>
-      <w:pPr>
-        <w:jc w:val="left"/>
-        <w:rPr>
-          <w:sz w:val="24"/>
-        </w:rPr>
-      </w:pPr>
-      <w:r>
-        <w:rPr>
-          <w:rFonts w:hint="eastAsia"/>
-          <w:sz w:val="24"/>
-        </w:rPr>
-        <w:t>年度外键就是 年度的名称</w:t>
-      </w:r>
-    </w:p>
-    <w:p>
-      <w:pPr>
-        <w:jc w:val="left"/>
-        <w:rPr>
-          <w:sz w:val="24"/>
-        </w:rPr>
-      </w:pPr>
-    </w:p>
-    <w:p>
-      <w:pPr>
-        <w:jc w:val="left"/>
-        <w:rPr>
-          <w:sz w:val="24"/>
-        </w:rPr>
-      </w:pPr>
-      <w:r>
-        <w:rPr>
-          <w:rFonts w:hint="eastAsia"/>
-          <w:sz w:val="24"/>
-        </w:rPr>
-        <w:t>update上传图文 格式以及信息如下</w:t>
-      </w:r>
-    </w:p>
-    <w:p>
-      <w:pPr>
-        <w:jc w:val="left"/>
-        <w:rPr>
-          <w:sz w:val="24"/>
-        </w:rPr>
-      </w:pPr>
-      <w:r>
-        <w:rPr>
-          <w:rFonts w:hint="eastAsia"/>
-          <w:sz w:val="24"/>
-        </w:rPr>
-        <w:t>“up</w:t>
-      </w:r>
-      <w:r>
-        <w:rPr>
-          <w:sz w:val="24"/>
-        </w:rPr>
-        <w:t xml:space="preserve">date å det å det_name å </w:t>
-      </w:r>
-      <w:r>
-        <w:rPr>
-          <w:sz w:val="24"/>
-        </w:rPr>
-        <w:t>describe</w:t>
-      </w:r>
-      <w:r>
-        <w:rPr>
-          <w:sz w:val="24"/>
-        </w:rPr>
-        <w:t xml:space="preserve"> å photo_path å body å act_id</w:t>
-      </w:r>
-      <w:r>
-        <w:rPr>
-          <w:rFonts w:hint="eastAsia"/>
-          <w:sz w:val="24"/>
-        </w:rPr>
-        <w:t>”</w:t>
-      </w:r>
-    </w:p>
-    <w:p>
-      <w:pPr>
-        <w:jc w:val="left"/>
-        <w:rPr>
-          <w:sz w:val="24"/>
-        </w:rPr>
-      </w:pPr>
-      <w:r>
-        <w:rPr>
-          <w:sz w:val="24"/>
-        </w:rPr>
-        <w:lastRenderedPageBreak/>
-        <w:t>Update</w:t>
-      </w:r>
-      <w:r>
-        <w:rPr>
-          <w:rFonts w:hint="eastAsia"/>
-          <w:sz w:val="24"/>
-        </w:rPr>
-        <w:t>上传图文参数</w:t>
-      </w:r>
-      <w:r>
-        <w:rPr>
-          <w:sz w:val="24"/>
-        </w:rPr>
-        <w:t xml:space="preserve"> </w:t>
-      </w:r>
-      <w:r>
-        <w:rPr>
-          <w:rFonts w:hint="eastAsia"/>
-          <w:sz w:val="24"/>
-        </w:rPr>
-        <w:t>除了头信息和cho选择器</w:t>
+        <w:t>除了头信息和</w:t>
+      </w:r>
+      <w:proofErr w:type="spellStart"/>
+      <w:r>
+        <w:rPr>
+          <w:rFonts w:hint="eastAsia"/>
+          <w:sz w:val="24"/>
+        </w:rPr>
+        <w:t>cho</w:t>
+      </w:r>
+      <w:proofErr w:type="spellEnd"/>
+      <w:r>
+        <w:rPr>
+          <w:rFonts w:hint="eastAsia"/>
+          <w:sz w:val="24"/>
+        </w:rPr>
+        <w:t>选择器</w:t>
       </w:r>
     </w:p>
     <w:p>
@@ -5682,7 +6265,6 @@
           <w:sz w:val="40"/>
           <w:szCs w:val="40"/>
         </w:rPr>
-        <w:lastRenderedPageBreak/>
         <w:t>附加资源</w:t>
       </w:r>
       <w:r>
@@ -6335,7 +6917,6 @@
           <w:rFonts w:hint="eastAsia"/>
           <w:sz w:val="24"/>
         </w:rPr>
-        <w:lastRenderedPageBreak/>
         <w:t>标记头信息对照表：</w:t>
       </w:r>
       <w:r>
@@ -6614,6 +7195,7 @@
                 <w:sz w:val="24"/>
               </w:rPr>
             </w:pPr>
+            <w:proofErr w:type="spellStart"/>
             <w:r>
               <w:rPr>
                 <w:rFonts w:hint="eastAsia"/>
@@ -6621,6 +7203,7 @@
               </w:rPr>
               <w:t>br</w:t>
             </w:r>
+            <w:proofErr w:type="spellEnd"/>
           </w:p>
         </w:tc>
         <w:tc>
@@ -6638,7 +7221,21 @@
               <w:rPr>
                 <w:sz w:val="24"/>
               </w:rPr>
-              <w:t>&lt;br&gt;</w:t>
+              <w:t>&lt;</w:t>
+            </w:r>
+            <w:proofErr w:type="spellStart"/>
+            <w:r>
+              <w:rPr>
+                <w:sz w:val="24"/>
+              </w:rPr>
+              <w:t>br</w:t>
+            </w:r>
+            <w:proofErr w:type="spellEnd"/>
+            <w:r>
+              <w:rPr>
+                <w:sz w:val="24"/>
+              </w:rPr>
+              <w:t>&gt;</w:t>
             </w:r>
           </w:p>
         </w:tc>
@@ -6675,6 +7272,7 @@
                 <w:sz w:val="24"/>
               </w:rPr>
             </w:pPr>
+            <w:proofErr w:type="spellStart"/>
             <w:r>
               <w:rPr>
                 <w:rFonts w:hint="eastAsia"/>
@@ -6682,6 +7280,7 @@
               </w:rPr>
               <w:t>img</w:t>
             </w:r>
+            <w:proofErr w:type="spellEnd"/>
           </w:p>
         </w:tc>
         <w:tc>
@@ -6699,7 +7298,21 @@
               <w:rPr>
                 <w:sz w:val="24"/>
               </w:rPr>
-              <w:t>&lt;img&gt;</w:t>
+              <w:t>&lt;</w:t>
+            </w:r>
+            <w:proofErr w:type="spellStart"/>
+            <w:r>
+              <w:rPr>
+                <w:sz w:val="24"/>
+              </w:rPr>
+              <w:t>img</w:t>
+            </w:r>
+            <w:proofErr w:type="spellEnd"/>
+            <w:r>
+              <w:rPr>
+                <w:sz w:val="24"/>
+              </w:rPr>
+              <w:t>&gt;</w:t>
             </w:r>
           </w:p>
         </w:tc>
@@ -6781,7 +7394,7 @@
     </w:rPrDefault>
     <w:pPrDefault/>
   </w:docDefaults>
-  <w:latentStyles w:defLockedState="0" w:defUIPriority="99" w:defSemiHidden="0" w:defUnhideWhenUsed="0" w:defQFormat="0" w:count="375">
+  <w:latentStyles w:defLockedState="0" w:defUIPriority="99" w:defSemiHidden="0" w:defUnhideWhenUsed="0" w:defQFormat="0" w:count="377">
     <w:lsdException w:name="Normal" w:uiPriority="0" w:qFormat="1"/>
     <w:lsdException w:name="heading 1" w:uiPriority="9" w:qFormat="1"/>
     <w:lsdException w:name="heading 2" w:semiHidden="1" w:uiPriority="9" w:unhideWhenUsed="1" w:qFormat="1"/>
@@ -7157,6 +7770,8 @@
     <w:lsdException w:name="Smart Hyperlink" w:semiHidden="1" w:unhideWhenUsed="1"/>
     <w:lsdException w:name="Hashtag" w:semiHidden="1" w:unhideWhenUsed="1"/>
     <w:lsdException w:name="Unresolved Mention" w:semiHidden="1" w:unhideWhenUsed="1"/>
+    <w:lsdException w:name="Smart Link" w:semiHidden="1" w:unhideWhenUsed="1"/>
+    <w:lsdException w:name="Smart Link Error" w:semiHidden="1" w:unhideWhenUsed="1"/>
   </w:latentStyles>
   <w:style w:type="paragraph" w:default="1" w:styleId="a">
     <w:name w:val="Normal"/>

--- a/黑利博瑞house web 开发计划.docx
+++ b/黑利博瑞house web 开发计划.docx
@@ -71,6 +71,8 @@
           <w:sz w:val="24"/>
         </w:rPr>
       </w:pPr>
+      <w:bookmarkStart w:id="0" w:name="_GoBack"/>
+      <w:bookmarkEnd w:id="0"/>
     </w:p>
     <w:p>
       <w:pPr>
@@ -105,6 +107,13 @@
           <w:sz w:val="24"/>
         </w:rPr>
         <w:t>，安全稳定保存house相关的文件</w:t>
+      </w:r>
+      <w:r>
+        <w:rPr>
+          <w:rFonts w:hint="eastAsia"/>
+          <w:sz w:val="24"/>
+        </w:rPr>
+        <w:t>a</w:t>
       </w:r>
     </w:p>
     <w:p>
@@ -717,7 +726,7 @@
           <w:szCs w:val="32"/>
         </w:rPr>
       </w:pPr>
-      <w:bookmarkStart w:id="0" w:name="程序大体思路与宏观模块定义"/>
+      <w:bookmarkStart w:id="1" w:name="程序大体思路与宏观模块定义"/>
       <w:r>
         <w:rPr>
           <w:rFonts w:hint="eastAsia"/>
@@ -765,7 +774,7 @@
         <w:t>个模块</w:t>
       </w:r>
     </w:p>
-    <w:bookmarkEnd w:id="0"/>
+    <w:bookmarkEnd w:id="1"/>
     <w:p>
       <w:pPr>
         <w:jc w:val="left"/>
@@ -1088,7 +1097,7 @@
           <w:szCs w:val="32"/>
         </w:rPr>
       </w:pPr>
-      <w:bookmarkStart w:id="1" w:name="项目文件夹结构定义"/>
+      <w:bookmarkStart w:id="2" w:name="项目文件夹结构定义"/>
       <w:r>
         <w:rPr>
           <w:rFonts w:hint="eastAsia"/>
@@ -1107,7 +1116,7 @@
         <w:t>（项目并不完整）</w:t>
       </w:r>
     </w:p>
-    <w:bookmarkEnd w:id="1"/>
+    <w:bookmarkEnd w:id="2"/>
     <w:p>
       <w:pPr>
         <w:jc w:val="left"/>
@@ -2090,7 +2099,7 @@
           <w:szCs w:val="32"/>
         </w:rPr>
       </w:pPr>
-      <w:bookmarkStart w:id="2" w:name="项目资源定义"/>
+      <w:bookmarkStart w:id="3" w:name="项目资源定义"/>
       <w:r>
         <w:rPr>
           <w:rFonts w:hint="eastAsia"/>
@@ -2101,7 +2110,7 @@
         <w:t>项目资源定义：</w:t>
       </w:r>
     </w:p>
-    <w:bookmarkEnd w:id="2"/>
+    <w:bookmarkEnd w:id="3"/>
     <w:p>
       <w:pPr>
         <w:jc w:val="left"/>
@@ -2460,7 +2469,7 @@
           <w:szCs w:val="32"/>
         </w:rPr>
       </w:pPr>
-      <w:bookmarkStart w:id="3" w:name="公开发布模块详细结构设计"/>
+      <w:bookmarkStart w:id="4" w:name="公开发布模块详细结构设计"/>
       <w:r>
         <w:rPr>
           <w:rFonts w:hint="eastAsia"/>
@@ -2471,7 +2480,7 @@
         <w:t>公开发布模块详细结构设计：</w:t>
       </w:r>
     </w:p>
-    <w:bookmarkEnd w:id="3"/>
+    <w:bookmarkEnd w:id="4"/>
     <w:p>
       <w:pPr>
         <w:jc w:val="left"/>
@@ -2756,7 +2765,7 @@
           <w:szCs w:val="32"/>
         </w:rPr>
       </w:pPr>
-      <w:bookmarkStart w:id="4" w:name="数据库结构设计"/>
+      <w:bookmarkStart w:id="5" w:name="数据库结构设计"/>
       <w:r>
         <w:rPr>
           <w:rFonts w:hint="eastAsia"/>
@@ -2766,7 +2775,7 @@
         <w:lastRenderedPageBreak/>
         <w:t>数据库结构设计</w:t>
       </w:r>
-      <w:bookmarkEnd w:id="4"/>
+      <w:bookmarkEnd w:id="5"/>
       <w:r>
         <w:rPr>
           <w:rFonts w:hint="eastAsia"/>
@@ -4404,7 +4413,7 @@
           <w:szCs w:val="32"/>
         </w:rPr>
       </w:pPr>
-      <w:bookmarkStart w:id="5" w:name="程序URL路由与API定义"/>
+      <w:bookmarkStart w:id="6" w:name="程序URL路由与API定义"/>
       <w:r>
         <w:rPr>
           <w:rFonts w:hint="eastAsia"/>
@@ -4414,7 +4423,7 @@
         <w:lastRenderedPageBreak/>
         <w:t>程序URL路由 与 API定义</w:t>
       </w:r>
-      <w:bookmarkEnd w:id="5"/>
+      <w:bookmarkEnd w:id="6"/>
       <w:r>
         <w:rPr>
           <w:rFonts w:hint="eastAsia"/>
@@ -4520,8 +4529,6 @@
         </w:rPr>
         <w:t>/</w:t>
       </w:r>
-      <w:bookmarkStart w:id="6" w:name="_GoBack"/>
-      <w:bookmarkEnd w:id="6"/>
       <w:r>
         <w:rPr>
           <w:rFonts w:hint="eastAsia"/>
@@ -4567,35 +4574,14 @@
           <w:rFonts w:hint="eastAsia"/>
           <w:sz w:val="24"/>
         </w:rPr>
-        <w:t>为</w:t>
-      </w:r>
-      <w:r>
-        <w:rPr>
-          <w:rFonts w:hint="eastAsia"/>
-          <w:sz w:val="24"/>
-        </w:rPr>
-        <w:t>年度</w:t>
-      </w:r>
-      <w:r>
-        <w:rPr>
-          <w:rFonts w:hint="eastAsia"/>
-          <w:sz w:val="24"/>
-        </w:rPr>
-        <w:t>名称</w:t>
-      </w:r>
-      <w:r>
-        <w:rPr>
-          <w:rFonts w:hint="eastAsia"/>
-          <w:sz w:val="24"/>
-        </w:rPr>
-        <w:t>，此</w:t>
-      </w:r>
-      <w:r>
-        <w:rPr>
-          <w:rFonts w:hint="eastAsia"/>
-          <w:sz w:val="24"/>
-        </w:rPr>
-        <w:t>URL访问来源于</w:t>
+        <w:t>为年度名称</w:t>
+      </w:r>
+      <w:r>
+        <w:rPr>
+          <w:rFonts w:hint="eastAsia"/>
+          <w:sz w:val="24"/>
+        </w:rPr>
+        <w:t>，此URL访问来源于</w:t>
       </w:r>
     </w:p>
     <w:p>
@@ -4603,23 +4589,15 @@
         <w:ind w:left="1560" w:hangingChars="650" w:hanging="1560"/>
         <w:jc w:val="left"/>
         <w:rPr>
-          <w:rFonts w:hint="eastAsia"/>
-          <w:sz w:val="24"/>
-        </w:rPr>
-      </w:pPr>
-      <w:r>
-        <w:rPr>
-          <w:rFonts w:hint="eastAsia"/>
-          <w:sz w:val="24"/>
-        </w:rPr>
-        <w:t>核心</w:t>
-      </w:r>
-      <w:r>
-        <w:rPr>
-          <w:rFonts w:hint="eastAsia"/>
-          <w:sz w:val="24"/>
-        </w:rPr>
-        <w:t xml:space="preserve">主页引导直接转跳 </w:t>
+          <w:sz w:val="24"/>
+        </w:rPr>
+      </w:pPr>
+      <w:r>
+        <w:rPr>
+          <w:rFonts w:hint="eastAsia"/>
+          <w:sz w:val="24"/>
+        </w:rPr>
+        <w:t xml:space="preserve">核心主页引导直接转跳 </w:t>
       </w:r>
     </w:p>
     <w:p>

--- a/黑利博瑞house web 开发计划.docx
+++ b/黑利博瑞house web 开发计划.docx
@@ -71,8 +71,6 @@
           <w:sz w:val="24"/>
         </w:rPr>
       </w:pPr>
-      <w:bookmarkStart w:id="0" w:name="_GoBack"/>
-      <w:bookmarkEnd w:id="0"/>
     </w:p>
     <w:p>
       <w:pPr>
@@ -726,7 +724,7 @@
           <w:szCs w:val="32"/>
         </w:rPr>
       </w:pPr>
-      <w:bookmarkStart w:id="1" w:name="程序大体思路与宏观模块定义"/>
+      <w:bookmarkStart w:id="0" w:name="程序大体思路与宏观模块定义"/>
       <w:r>
         <w:rPr>
           <w:rFonts w:hint="eastAsia"/>
@@ -774,7 +772,7 @@
         <w:t>个模块</w:t>
       </w:r>
     </w:p>
-    <w:bookmarkEnd w:id="1"/>
+    <w:bookmarkEnd w:id="0"/>
     <w:p>
       <w:pPr>
         <w:jc w:val="left"/>
@@ -1097,7 +1095,7 @@
           <w:szCs w:val="32"/>
         </w:rPr>
       </w:pPr>
-      <w:bookmarkStart w:id="2" w:name="项目文件夹结构定义"/>
+      <w:bookmarkStart w:id="1" w:name="项目文件夹结构定义"/>
       <w:r>
         <w:rPr>
           <w:rFonts w:hint="eastAsia"/>
@@ -1116,7 +1114,7 @@
         <w:t>（项目并不完整）</w:t>
       </w:r>
     </w:p>
-    <w:bookmarkEnd w:id="2"/>
+    <w:bookmarkEnd w:id="1"/>
     <w:p>
       <w:pPr>
         <w:jc w:val="left"/>
@@ -2099,7 +2097,7 @@
           <w:szCs w:val="32"/>
         </w:rPr>
       </w:pPr>
-      <w:bookmarkStart w:id="3" w:name="项目资源定义"/>
+      <w:bookmarkStart w:id="2" w:name="项目资源定义"/>
       <w:r>
         <w:rPr>
           <w:rFonts w:hint="eastAsia"/>
@@ -2110,7 +2108,7 @@
         <w:t>项目资源定义：</w:t>
       </w:r>
     </w:p>
-    <w:bookmarkEnd w:id="3"/>
+    <w:bookmarkEnd w:id="2"/>
     <w:p>
       <w:pPr>
         <w:jc w:val="left"/>
@@ -2469,7 +2467,7 @@
           <w:szCs w:val="32"/>
         </w:rPr>
       </w:pPr>
-      <w:bookmarkStart w:id="4" w:name="公开发布模块详细结构设计"/>
+      <w:bookmarkStart w:id="3" w:name="公开发布模块详细结构设计"/>
       <w:r>
         <w:rPr>
           <w:rFonts w:hint="eastAsia"/>
@@ -2480,7 +2478,7 @@
         <w:t>公开发布模块详细结构设计：</w:t>
       </w:r>
     </w:p>
-    <w:bookmarkEnd w:id="4"/>
+    <w:bookmarkEnd w:id="3"/>
     <w:p>
       <w:pPr>
         <w:jc w:val="left"/>
@@ -2765,7 +2763,7 @@
           <w:szCs w:val="32"/>
         </w:rPr>
       </w:pPr>
-      <w:bookmarkStart w:id="5" w:name="数据库结构设计"/>
+      <w:bookmarkStart w:id="4" w:name="数据库结构设计"/>
       <w:r>
         <w:rPr>
           <w:rFonts w:hint="eastAsia"/>
@@ -2775,7 +2773,7 @@
         <w:lastRenderedPageBreak/>
         <w:t>数据库结构设计</w:t>
       </w:r>
-      <w:bookmarkEnd w:id="5"/>
+      <w:bookmarkEnd w:id="4"/>
       <w:r>
         <w:rPr>
           <w:rFonts w:hint="eastAsia"/>
@@ -4413,7 +4411,7 @@
           <w:szCs w:val="32"/>
         </w:rPr>
       </w:pPr>
-      <w:bookmarkStart w:id="6" w:name="程序URL路由与API定义"/>
+      <w:bookmarkStart w:id="5" w:name="程序URL路由与API定义"/>
       <w:r>
         <w:rPr>
           <w:rFonts w:hint="eastAsia"/>
@@ -4423,7 +4421,7 @@
         <w:lastRenderedPageBreak/>
         <w:t>程序URL路由 与 API定义</w:t>
       </w:r>
-      <w:bookmarkEnd w:id="6"/>
+      <w:bookmarkEnd w:id="5"/>
       <w:r>
         <w:rPr>
           <w:rFonts w:hint="eastAsia"/>
@@ -6269,7 +6267,7 @@
           <w:sz w:val="24"/>
         </w:rPr>
       </w:pPr>
-      <w:bookmarkStart w:id="7" w:name="列表分化系统"/>
+      <w:bookmarkStart w:id="6" w:name="列表分化系统"/>
       <w:r>
         <w:rPr>
           <w:rFonts w:hint="eastAsia"/>
@@ -6278,367 +6276,367 @@
         <w:t>字符串与列表转换 列表分化系统</w:t>
       </w:r>
     </w:p>
+    <w:bookmarkEnd w:id="6"/>
+    <w:p>
+      <w:pPr>
+        <w:jc w:val="left"/>
+        <w:rPr>
+          <w:sz w:val="24"/>
+        </w:rPr>
+      </w:pPr>
+      <w:r>
+        <w:rPr>
+          <w:rFonts w:hint="eastAsia"/>
+          <w:sz w:val="24"/>
+        </w:rPr>
+        <w:t>因需要将二维列表转换为一个完整的字符串进行保存</w:t>
+      </w:r>
+    </w:p>
+    <w:p>
+      <w:pPr>
+        <w:jc w:val="left"/>
+        <w:rPr>
+          <w:sz w:val="24"/>
+        </w:rPr>
+      </w:pPr>
+      <w:r>
+        <w:rPr>
+          <w:rFonts w:hint="eastAsia"/>
+          <w:sz w:val="24"/>
+        </w:rPr>
+        <w:t>所以整个字符串</w:t>
+      </w:r>
+      <w:r>
+        <w:rPr>
+          <w:rFonts w:hint="eastAsia"/>
+          <w:sz w:val="24"/>
+        </w:rPr>
+        <w:t>由“</w:t>
+      </w:r>
+      <w:r>
+        <w:rPr>
+          <w:rFonts w:ascii="Cambria Math" w:hAnsi="Cambria Math" w:cs="Cambria Math"/>
+          <w:sz w:val="24"/>
+        </w:rPr>
+        <w:t>∂</w:t>
+      </w:r>
+      <w:r>
+        <w:rPr>
+          <w:rFonts w:hint="eastAsia"/>
+          <w:sz w:val="24"/>
+        </w:rPr>
+        <w:t>”和“</w:t>
+      </w:r>
+      <w:r>
+        <w:rPr>
+          <w:sz w:val="24"/>
+        </w:rPr>
+        <w:t>ƒ</w:t>
+      </w:r>
+      <w:r>
+        <w:rPr>
+          <w:rFonts w:hint="eastAsia"/>
+          <w:sz w:val="24"/>
+        </w:rPr>
+        <w:t>”</w:t>
+      </w:r>
+      <w:r>
+        <w:rPr>
+          <w:rFonts w:hint="eastAsia"/>
+          <w:sz w:val="24"/>
+        </w:rPr>
+        <w:t>进行</w:t>
+      </w:r>
+      <w:r>
+        <w:rPr>
+          <w:rFonts w:hint="eastAsia"/>
+          <w:sz w:val="24"/>
+        </w:rPr>
+        <w:t>分隔</w:t>
+      </w:r>
+    </w:p>
+    <w:p>
+      <w:pPr>
+        <w:jc w:val="left"/>
+        <w:rPr>
+          <w:rFonts w:ascii="Cambria Math" w:hAnsi="Cambria Math" w:cs="Cambria Math"/>
+          <w:sz w:val="24"/>
+        </w:rPr>
+      </w:pPr>
+      <w:r>
+        <w:rPr>
+          <w:rFonts w:ascii="Cambria Math" w:hAnsi="Cambria Math" w:cs="Cambria Math" w:hint="eastAsia"/>
+          <w:sz w:val="24"/>
+        </w:rPr>
+        <w:t>例</w:t>
+      </w:r>
+      <w:r>
+        <w:rPr>
+          <w:rFonts w:ascii="Cambria Math" w:hAnsi="Cambria Math" w:cs="Cambria Math" w:hint="eastAsia"/>
+          <w:sz w:val="24"/>
+        </w:rPr>
+        <w:t>1</w:t>
+      </w:r>
+      <w:r>
+        <w:rPr>
+          <w:rFonts w:ascii="Cambria Math" w:hAnsi="Cambria Math" w:cs="Cambria Math" w:hint="eastAsia"/>
+          <w:sz w:val="24"/>
+        </w:rPr>
+        <w:t>：</w:t>
+      </w:r>
+      <w:r>
+        <w:rPr>
+          <w:rFonts w:ascii="Cambria Math" w:hAnsi="Cambria Math" w:cs="Cambria Math" w:hint="eastAsia"/>
+          <w:sz w:val="24"/>
+        </w:rPr>
+        <w:t xml:space="preserve"> </w:t>
+      </w:r>
+      <w:r>
+        <w:rPr>
+          <w:rFonts w:ascii="Cambria Math" w:hAnsi="Cambria Math" w:cs="Cambria Math"/>
+          <w:sz w:val="24"/>
+        </w:rPr>
+        <w:t>∂</w:t>
+      </w:r>
+      <w:r>
+        <w:rPr>
+          <w:rFonts w:ascii="Cambria Math" w:hAnsi="Cambria Math" w:cs="Cambria Math"/>
+          <w:sz w:val="24"/>
+        </w:rPr>
+        <w:t xml:space="preserve"> </w:t>
+      </w:r>
+      <w:r>
+        <w:rPr>
+          <w:rFonts w:hint="eastAsia"/>
+          <w:sz w:val="24"/>
+        </w:rPr>
+        <w:t>1</w:t>
+      </w:r>
+      <w:r>
+        <w:rPr>
+          <w:sz w:val="24"/>
+        </w:rPr>
+        <w:t xml:space="preserve"> </w:t>
+      </w:r>
+      <w:r>
+        <w:rPr>
+          <w:sz w:val="24"/>
+        </w:rPr>
+        <w:t>ƒ</w:t>
+      </w:r>
+      <w:r>
+        <w:rPr>
+          <w:rFonts w:hint="eastAsia"/>
+          <w:sz w:val="24"/>
+        </w:rPr>
+        <w:t xml:space="preserve">大家好 </w:t>
+      </w:r>
+      <w:r>
+        <w:rPr>
+          <w:rFonts w:ascii="Cambria Math" w:hAnsi="Cambria Math" w:cs="Cambria Math"/>
+          <w:sz w:val="24"/>
+        </w:rPr>
+        <w:t>∂</w:t>
+      </w:r>
+      <w:r>
+        <w:rPr>
+          <w:rFonts w:ascii="Cambria Math" w:hAnsi="Cambria Math" w:cs="Cambria Math"/>
+          <w:sz w:val="24"/>
+        </w:rPr>
+        <w:t xml:space="preserve"> 2 </w:t>
+      </w:r>
+      <w:r>
+        <w:rPr>
+          <w:sz w:val="24"/>
+        </w:rPr>
+        <w:t>ƒ</w:t>
+      </w:r>
+      <w:r>
+        <w:rPr>
+          <w:rFonts w:hint="eastAsia"/>
+          <w:sz w:val="24"/>
+        </w:rPr>
+        <w:t xml:space="preserve">我是一个人类 </w:t>
+      </w:r>
+      <w:r>
+        <w:rPr>
+          <w:rFonts w:ascii="Cambria Math" w:hAnsi="Cambria Math" w:cs="Cambria Math"/>
+          <w:sz w:val="24"/>
+        </w:rPr>
+        <w:t>∂</w:t>
+      </w:r>
+    </w:p>
+    <w:p>
+      <w:pPr>
+        <w:jc w:val="left"/>
+        <w:rPr>
+          <w:sz w:val="24"/>
+        </w:rPr>
+      </w:pPr>
+      <w:r>
+        <w:rPr>
+          <w:rFonts w:hint="eastAsia"/>
+          <w:sz w:val="24"/>
+        </w:rPr>
+        <w:t>例2：</w:t>
+      </w:r>
+      <w:r>
+        <w:rPr>
+          <w:sz w:val="24"/>
+        </w:rPr>
+        <w:t xml:space="preserve">[ [ 1 , </w:t>
+      </w:r>
+      <w:r>
+        <w:rPr>
+          <w:rFonts w:hint="eastAsia"/>
+          <w:sz w:val="24"/>
+        </w:rPr>
+        <w:t>大家好</w:t>
+      </w:r>
+      <w:r>
+        <w:rPr>
+          <w:sz w:val="24"/>
+        </w:rPr>
+        <w:t xml:space="preserve"> ] , [ 2 </w:t>
+      </w:r>
+      <w:r>
+        <w:rPr>
+          <w:rFonts w:hint="eastAsia"/>
+          <w:sz w:val="24"/>
+        </w:rPr>
+        <w:t xml:space="preserve">，我是一个人类 </w:t>
+      </w:r>
+      <w:r>
+        <w:rPr>
+          <w:sz w:val="24"/>
+        </w:rPr>
+        <w:t>] ]</w:t>
+      </w:r>
+    </w:p>
+    <w:p>
+      <w:pPr>
+        <w:jc w:val="left"/>
+        <w:rPr>
+          <w:sz w:val="24"/>
+        </w:rPr>
+      </w:pPr>
+      <w:r>
+        <w:rPr>
+          <w:rFonts w:hint="eastAsia"/>
+          <w:sz w:val="24"/>
+        </w:rPr>
+        <w:t>例1与例2</w:t>
+      </w:r>
+      <w:r>
+        <w:rPr>
+          <w:sz w:val="24"/>
+        </w:rPr>
+        <w:t xml:space="preserve"> </w:t>
+      </w:r>
+      <w:r>
+        <w:rPr>
+          <w:rFonts w:hint="eastAsia"/>
+          <w:sz w:val="24"/>
+        </w:rPr>
+        <w:t>可以相互互译 使用python分割函数进行处理</w:t>
+      </w:r>
+    </w:p>
+    <w:p>
+      <w:pPr>
+        <w:jc w:val="left"/>
+        <w:rPr>
+          <w:sz w:val="24"/>
+        </w:rPr>
+      </w:pPr>
+      <w:r>
+        <w:rPr>
+          <w:rFonts w:hint="eastAsia"/>
+          <w:sz w:val="24"/>
+        </w:rPr>
+        <w:t>“</w:t>
+      </w:r>
+      <w:r>
+        <w:rPr>
+          <w:rFonts w:ascii="Cambria Math" w:hAnsi="Cambria Math" w:cs="Cambria Math"/>
+          <w:sz w:val="24"/>
+        </w:rPr>
+        <w:t>∂</w:t>
+      </w:r>
+      <w:r>
+        <w:rPr>
+          <w:rFonts w:hint="eastAsia"/>
+          <w:sz w:val="24"/>
+        </w:rPr>
+        <w:t xml:space="preserve">”为第一层列表 </w:t>
+      </w:r>
+      <w:r>
+        <w:rPr>
+          <w:sz w:val="24"/>
+        </w:rPr>
+        <w:t xml:space="preserve"> </w:t>
+      </w:r>
+      <w:r>
+        <w:rPr>
+          <w:rFonts w:hint="eastAsia"/>
+          <w:sz w:val="24"/>
+        </w:rPr>
+        <w:t>“</w:t>
+      </w:r>
+      <w:r>
+        <w:rPr>
+          <w:sz w:val="24"/>
+        </w:rPr>
+        <w:t>ƒ</w:t>
+      </w:r>
+      <w:r>
+        <w:rPr>
+          <w:rFonts w:hint="eastAsia"/>
+          <w:sz w:val="24"/>
+        </w:rPr>
+        <w:t>”为第二层列表</w:t>
+      </w:r>
+    </w:p>
+    <w:p>
+      <w:pPr>
+        <w:jc w:val="left"/>
+        <w:rPr>
+          <w:sz w:val="24"/>
+        </w:rPr>
+      </w:pPr>
+    </w:p>
+    <w:p>
+      <w:pPr>
+        <w:jc w:val="left"/>
+        <w:rPr>
+          <w:sz w:val="24"/>
+        </w:rPr>
+      </w:pPr>
+    </w:p>
+    <w:p>
+      <w:pPr>
+        <w:jc w:val="left"/>
+        <w:rPr>
+          <w:sz w:val="24"/>
+        </w:rPr>
+      </w:pPr>
+    </w:p>
+    <w:p>
+      <w:pPr>
+        <w:jc w:val="left"/>
+        <w:rPr>
+          <w:sz w:val="24"/>
+        </w:rPr>
+      </w:pPr>
+      <w:bookmarkStart w:id="7" w:name="图文描述规则"/>
+      <w:r>
+        <w:rPr>
+          <w:rFonts w:hint="eastAsia"/>
+          <w:sz w:val="24"/>
+        </w:rPr>
+        <w:t>图文描述规则</w:t>
+      </w:r>
+    </w:p>
     <w:bookmarkEnd w:id="7"/>
-    <w:p>
-      <w:pPr>
-        <w:jc w:val="left"/>
-        <w:rPr>
-          <w:sz w:val="24"/>
-        </w:rPr>
-      </w:pPr>
-      <w:r>
-        <w:rPr>
-          <w:rFonts w:hint="eastAsia"/>
-          <w:sz w:val="24"/>
-        </w:rPr>
-        <w:t>因需要将二维列表转换为一个完整的字符串进行保存</w:t>
-      </w:r>
-    </w:p>
-    <w:p>
-      <w:pPr>
-        <w:jc w:val="left"/>
-        <w:rPr>
-          <w:sz w:val="24"/>
-        </w:rPr>
-      </w:pPr>
-      <w:r>
-        <w:rPr>
-          <w:rFonts w:hint="eastAsia"/>
-          <w:sz w:val="24"/>
-        </w:rPr>
-        <w:t>所以整个字符串</w:t>
-      </w:r>
-      <w:r>
-        <w:rPr>
-          <w:rFonts w:hint="eastAsia"/>
-          <w:sz w:val="24"/>
-        </w:rPr>
-        <w:t>由“</w:t>
-      </w:r>
-      <w:r>
-        <w:rPr>
-          <w:rFonts w:ascii="Cambria Math" w:hAnsi="Cambria Math" w:cs="Cambria Math"/>
-          <w:sz w:val="24"/>
-        </w:rPr>
-        <w:t>∂</w:t>
-      </w:r>
-      <w:r>
-        <w:rPr>
-          <w:rFonts w:hint="eastAsia"/>
-          <w:sz w:val="24"/>
-        </w:rPr>
-        <w:t>”和“</w:t>
-      </w:r>
-      <w:r>
-        <w:rPr>
-          <w:sz w:val="24"/>
-        </w:rPr>
-        <w:t>ƒ</w:t>
-      </w:r>
-      <w:r>
-        <w:rPr>
-          <w:rFonts w:hint="eastAsia"/>
-          <w:sz w:val="24"/>
-        </w:rPr>
-        <w:t>”</w:t>
-      </w:r>
-      <w:r>
-        <w:rPr>
-          <w:rFonts w:hint="eastAsia"/>
-          <w:sz w:val="24"/>
-        </w:rPr>
-        <w:t>进行</w:t>
-      </w:r>
-      <w:r>
-        <w:rPr>
-          <w:rFonts w:hint="eastAsia"/>
-          <w:sz w:val="24"/>
-        </w:rPr>
-        <w:t>分隔</w:t>
-      </w:r>
-    </w:p>
-    <w:p>
-      <w:pPr>
-        <w:jc w:val="left"/>
-        <w:rPr>
-          <w:rFonts w:ascii="Cambria Math" w:hAnsi="Cambria Math" w:cs="Cambria Math"/>
-          <w:sz w:val="24"/>
-        </w:rPr>
-      </w:pPr>
-      <w:r>
-        <w:rPr>
-          <w:rFonts w:ascii="Cambria Math" w:hAnsi="Cambria Math" w:cs="Cambria Math" w:hint="eastAsia"/>
-          <w:sz w:val="24"/>
-        </w:rPr>
-        <w:t>例</w:t>
-      </w:r>
-      <w:r>
-        <w:rPr>
-          <w:rFonts w:ascii="Cambria Math" w:hAnsi="Cambria Math" w:cs="Cambria Math" w:hint="eastAsia"/>
-          <w:sz w:val="24"/>
-        </w:rPr>
-        <w:t>1</w:t>
-      </w:r>
-      <w:r>
-        <w:rPr>
-          <w:rFonts w:ascii="Cambria Math" w:hAnsi="Cambria Math" w:cs="Cambria Math" w:hint="eastAsia"/>
-          <w:sz w:val="24"/>
-        </w:rPr>
-        <w:t>：</w:t>
-      </w:r>
-      <w:r>
-        <w:rPr>
-          <w:rFonts w:ascii="Cambria Math" w:hAnsi="Cambria Math" w:cs="Cambria Math" w:hint="eastAsia"/>
-          <w:sz w:val="24"/>
-        </w:rPr>
-        <w:t xml:space="preserve"> </w:t>
-      </w:r>
-      <w:r>
-        <w:rPr>
-          <w:rFonts w:ascii="Cambria Math" w:hAnsi="Cambria Math" w:cs="Cambria Math"/>
-          <w:sz w:val="24"/>
-        </w:rPr>
-        <w:t>∂</w:t>
-      </w:r>
-      <w:r>
-        <w:rPr>
-          <w:rFonts w:ascii="Cambria Math" w:hAnsi="Cambria Math" w:cs="Cambria Math"/>
-          <w:sz w:val="24"/>
-        </w:rPr>
-        <w:t xml:space="preserve"> </w:t>
-      </w:r>
-      <w:r>
-        <w:rPr>
-          <w:rFonts w:hint="eastAsia"/>
-          <w:sz w:val="24"/>
-        </w:rPr>
-        <w:t>1</w:t>
-      </w:r>
-      <w:r>
-        <w:rPr>
-          <w:sz w:val="24"/>
-        </w:rPr>
-        <w:t xml:space="preserve"> </w:t>
-      </w:r>
-      <w:r>
-        <w:rPr>
-          <w:sz w:val="24"/>
-        </w:rPr>
-        <w:t>ƒ</w:t>
-      </w:r>
-      <w:r>
-        <w:rPr>
-          <w:rFonts w:hint="eastAsia"/>
-          <w:sz w:val="24"/>
-        </w:rPr>
-        <w:t xml:space="preserve">大家好 </w:t>
-      </w:r>
-      <w:r>
-        <w:rPr>
-          <w:rFonts w:ascii="Cambria Math" w:hAnsi="Cambria Math" w:cs="Cambria Math"/>
-          <w:sz w:val="24"/>
-        </w:rPr>
-        <w:t>∂</w:t>
-      </w:r>
-      <w:r>
-        <w:rPr>
-          <w:rFonts w:ascii="Cambria Math" w:hAnsi="Cambria Math" w:cs="Cambria Math"/>
-          <w:sz w:val="24"/>
-        </w:rPr>
-        <w:t xml:space="preserve"> 2 </w:t>
-      </w:r>
-      <w:r>
-        <w:rPr>
-          <w:sz w:val="24"/>
-        </w:rPr>
-        <w:t>ƒ</w:t>
-      </w:r>
-      <w:r>
-        <w:rPr>
-          <w:rFonts w:hint="eastAsia"/>
-          <w:sz w:val="24"/>
-        </w:rPr>
-        <w:t xml:space="preserve">我是一个人类 </w:t>
-      </w:r>
-      <w:r>
-        <w:rPr>
-          <w:rFonts w:ascii="Cambria Math" w:hAnsi="Cambria Math" w:cs="Cambria Math"/>
-          <w:sz w:val="24"/>
-        </w:rPr>
-        <w:t>∂</w:t>
-      </w:r>
-    </w:p>
-    <w:p>
-      <w:pPr>
-        <w:jc w:val="left"/>
-        <w:rPr>
-          <w:sz w:val="24"/>
-        </w:rPr>
-      </w:pPr>
-      <w:r>
-        <w:rPr>
-          <w:rFonts w:hint="eastAsia"/>
-          <w:sz w:val="24"/>
-        </w:rPr>
-        <w:t>例2：</w:t>
-      </w:r>
-      <w:r>
-        <w:rPr>
-          <w:sz w:val="24"/>
-        </w:rPr>
-        <w:t xml:space="preserve">[ [ 1 , </w:t>
-      </w:r>
-      <w:r>
-        <w:rPr>
-          <w:rFonts w:hint="eastAsia"/>
-          <w:sz w:val="24"/>
-        </w:rPr>
-        <w:t>大家好</w:t>
-      </w:r>
-      <w:r>
-        <w:rPr>
-          <w:sz w:val="24"/>
-        </w:rPr>
-        <w:t xml:space="preserve"> ] , [ 2 </w:t>
-      </w:r>
-      <w:r>
-        <w:rPr>
-          <w:rFonts w:hint="eastAsia"/>
-          <w:sz w:val="24"/>
-        </w:rPr>
-        <w:t xml:space="preserve">，我是一个人类 </w:t>
-      </w:r>
-      <w:r>
-        <w:rPr>
-          <w:sz w:val="24"/>
-        </w:rPr>
-        <w:t>] ]</w:t>
-      </w:r>
-    </w:p>
-    <w:p>
-      <w:pPr>
-        <w:jc w:val="left"/>
-        <w:rPr>
-          <w:sz w:val="24"/>
-        </w:rPr>
-      </w:pPr>
-      <w:r>
-        <w:rPr>
-          <w:rFonts w:hint="eastAsia"/>
-          <w:sz w:val="24"/>
-        </w:rPr>
-        <w:t>例1与例2</w:t>
-      </w:r>
-      <w:r>
-        <w:rPr>
-          <w:sz w:val="24"/>
-        </w:rPr>
-        <w:t xml:space="preserve"> </w:t>
-      </w:r>
-      <w:r>
-        <w:rPr>
-          <w:rFonts w:hint="eastAsia"/>
-          <w:sz w:val="24"/>
-        </w:rPr>
-        <w:t>可以相互互译 使用python分割函数进行处理</w:t>
-      </w:r>
-    </w:p>
-    <w:p>
-      <w:pPr>
-        <w:jc w:val="left"/>
-        <w:rPr>
-          <w:sz w:val="24"/>
-        </w:rPr>
-      </w:pPr>
-      <w:r>
-        <w:rPr>
-          <w:rFonts w:hint="eastAsia"/>
-          <w:sz w:val="24"/>
-        </w:rPr>
-        <w:t>“</w:t>
-      </w:r>
-      <w:r>
-        <w:rPr>
-          <w:rFonts w:ascii="Cambria Math" w:hAnsi="Cambria Math" w:cs="Cambria Math"/>
-          <w:sz w:val="24"/>
-        </w:rPr>
-        <w:t>∂</w:t>
-      </w:r>
-      <w:r>
-        <w:rPr>
-          <w:rFonts w:hint="eastAsia"/>
-          <w:sz w:val="24"/>
-        </w:rPr>
-        <w:t xml:space="preserve">”为第一层列表 </w:t>
-      </w:r>
-      <w:r>
-        <w:rPr>
-          <w:sz w:val="24"/>
-        </w:rPr>
-        <w:t xml:space="preserve"> </w:t>
-      </w:r>
-      <w:r>
-        <w:rPr>
-          <w:rFonts w:hint="eastAsia"/>
-          <w:sz w:val="24"/>
-        </w:rPr>
-        <w:t>“</w:t>
-      </w:r>
-      <w:r>
-        <w:rPr>
-          <w:sz w:val="24"/>
-        </w:rPr>
-        <w:t>ƒ</w:t>
-      </w:r>
-      <w:r>
-        <w:rPr>
-          <w:rFonts w:hint="eastAsia"/>
-          <w:sz w:val="24"/>
-        </w:rPr>
-        <w:t>”为第二层列表</w:t>
-      </w:r>
-    </w:p>
-    <w:p>
-      <w:pPr>
-        <w:jc w:val="left"/>
-        <w:rPr>
-          <w:sz w:val="24"/>
-        </w:rPr>
-      </w:pPr>
-    </w:p>
-    <w:p>
-      <w:pPr>
-        <w:jc w:val="left"/>
-        <w:rPr>
-          <w:sz w:val="24"/>
-        </w:rPr>
-      </w:pPr>
-    </w:p>
-    <w:p>
-      <w:pPr>
-        <w:jc w:val="left"/>
-        <w:rPr>
-          <w:sz w:val="24"/>
-        </w:rPr>
-      </w:pPr>
-    </w:p>
-    <w:p>
-      <w:pPr>
-        <w:jc w:val="left"/>
-        <w:rPr>
-          <w:sz w:val="24"/>
-        </w:rPr>
-      </w:pPr>
-      <w:bookmarkStart w:id="8" w:name="图文描述规则"/>
-      <w:r>
-        <w:rPr>
-          <w:rFonts w:hint="eastAsia"/>
-          <w:sz w:val="24"/>
-        </w:rPr>
-        <w:t>图文描述规则</w:t>
-      </w:r>
-    </w:p>
-    <w:bookmarkEnd w:id="8"/>
     <w:p>
       <w:pPr>
         <w:jc w:val="left"/>
@@ -7024,52 +7022,10 @@
             </w:pPr>
             <w:r>
               <w:rPr>
-                <w:sz w:val="24"/>
-              </w:rPr>
-              <w:t>&lt;</w:t>
-            </w:r>
-            <w:r>
-              <w:rPr>
                 <w:rFonts w:hint="eastAsia"/>
                 <w:sz w:val="24"/>
               </w:rPr>
-              <w:t>h</w:t>
-            </w:r>
-            <w:r>
-              <w:rPr>
-                <w:sz w:val="24"/>
-              </w:rPr>
-              <w:t>1</w:t>
-            </w:r>
-            <w:r>
-              <w:rPr>
-                <w:sz w:val="24"/>
-              </w:rPr>
-              <w:t>&gt;</w:t>
-            </w:r>
-            <w:r>
-              <w:rPr>
-                <w:sz w:val="24"/>
-              </w:rPr>
-              <w:t xml:space="preserve"> - </w:t>
-            </w:r>
-            <w:r>
-              <w:rPr>
-                <w:sz w:val="24"/>
-              </w:rPr>
-              <w:t>&lt;</w:t>
-            </w:r>
-            <w:r>
-              <w:rPr>
-                <w:sz w:val="24"/>
-              </w:rPr>
-              <w:t>h6</w:t>
-            </w:r>
-            <w:r>
-              <w:rPr>
-                <w:sz w:val="24"/>
-              </w:rPr>
-              <w:t>&gt;</w:t>
+              <w:t>六个大小不同的标题</w:t>
             </w:r>
             <w:r>
               <w:rPr>
@@ -7095,7 +7051,7 @@
                 <w:rFonts w:hint="eastAsia"/>
                 <w:sz w:val="24"/>
               </w:rPr>
-              <w:t>值为标题文本</w:t>
+              <w:t>字符串</w:t>
             </w:r>
           </w:p>
         </w:tc>
@@ -7134,9 +7090,10 @@
             </w:pPr>
             <w:r>
               <w:rPr>
-                <w:sz w:val="24"/>
-              </w:rPr>
-              <w:t>&lt;p&gt;</w:t>
+                <w:rFonts w:hint="eastAsia"/>
+                <w:sz w:val="24"/>
+              </w:rPr>
+              <w:t>段落</w:t>
             </w:r>
           </w:p>
         </w:tc>
@@ -7148,6 +7105,7 @@
             <w:pPr>
               <w:jc w:val="left"/>
               <w:rPr>
+                <w:rFonts w:hint="eastAsia"/>
                 <w:sz w:val="24"/>
               </w:rPr>
             </w:pPr>
@@ -7156,7 +7114,7 @@
                 <w:rFonts w:hint="eastAsia"/>
                 <w:sz w:val="24"/>
               </w:rPr>
-              <w:t>值为段落内容</w:t>
+              <w:t>字符串</w:t>
             </w:r>
           </w:p>
         </w:tc>
@@ -7197,23 +7155,10 @@
             </w:pPr>
             <w:r>
               <w:rPr>
-                <w:sz w:val="24"/>
-              </w:rPr>
-              <w:t>&lt;</w:t>
-            </w:r>
-            <w:proofErr w:type="spellStart"/>
-            <w:r>
-              <w:rPr>
-                <w:sz w:val="24"/>
-              </w:rPr>
-              <w:t>br</w:t>
-            </w:r>
-            <w:proofErr w:type="spellEnd"/>
-            <w:r>
-              <w:rPr>
-                <w:sz w:val="24"/>
-              </w:rPr>
-              <w:t>&gt;</w:t>
+                <w:rFonts w:hint="eastAsia"/>
+                <w:sz w:val="24"/>
+              </w:rPr>
+              <w:t>换行</w:t>
             </w:r>
           </w:p>
         </w:tc>
@@ -7274,23 +7219,10 @@
             </w:pPr>
             <w:r>
               <w:rPr>
-                <w:sz w:val="24"/>
-              </w:rPr>
-              <w:t>&lt;</w:t>
-            </w:r>
-            <w:proofErr w:type="spellStart"/>
-            <w:r>
-              <w:rPr>
-                <w:sz w:val="24"/>
-              </w:rPr>
-              <w:t>img</w:t>
-            </w:r>
-            <w:proofErr w:type="spellEnd"/>
-            <w:r>
-              <w:rPr>
-                <w:sz w:val="24"/>
-              </w:rPr>
-              <w:t>&gt;</w:t>
+                <w:rFonts w:hint="eastAsia"/>
+                <w:sz w:val="24"/>
+              </w:rPr>
+              <w:t>插入图片</w:t>
             </w:r>
           </w:p>
         </w:tc>
@@ -7311,6 +7243,345 @@
                 <w:sz w:val="24"/>
               </w:rPr>
               <w:t>此标签为图片位置</w:t>
+            </w:r>
+          </w:p>
+        </w:tc>
+      </w:tr>
+      <w:tr>
+        <w:tc>
+          <w:tcPr>
+            <w:tcW w:w="2763" w:type="dxa"/>
+          </w:tcPr>
+          <w:p>
+            <w:pPr>
+              <w:jc w:val="left"/>
+              <w:rPr>
+                <w:sz w:val="24"/>
+              </w:rPr>
+            </w:pPr>
+            <w:proofErr w:type="spellStart"/>
+            <w:r>
+              <w:rPr>
+                <w:rFonts w:hint="eastAsia"/>
+                <w:sz w:val="24"/>
+              </w:rPr>
+              <w:t>a</w:t>
+            </w:r>
+            <w:r>
+              <w:rPr>
+                <w:sz w:val="24"/>
+              </w:rPr>
+              <w:t>nthor</w:t>
+            </w:r>
+            <w:proofErr w:type="spellEnd"/>
+          </w:p>
+        </w:tc>
+        <w:tc>
+          <w:tcPr>
+            <w:tcW w:w="2763" w:type="dxa"/>
+          </w:tcPr>
+          <w:p>
+            <w:pPr>
+              <w:jc w:val="left"/>
+              <w:rPr>
+                <w:rFonts w:hint="eastAsia"/>
+                <w:sz w:val="24"/>
+              </w:rPr>
+            </w:pPr>
+            <w:r>
+              <w:rPr>
+                <w:rFonts w:hint="eastAsia"/>
+                <w:sz w:val="24"/>
+              </w:rPr>
+              <w:t>作者</w:t>
+            </w:r>
+          </w:p>
+        </w:tc>
+        <w:tc>
+          <w:tcPr>
+            <w:tcW w:w="2764" w:type="dxa"/>
+          </w:tcPr>
+          <w:p>
+            <w:pPr>
+              <w:jc w:val="left"/>
+              <w:rPr>
+                <w:sz w:val="24"/>
+              </w:rPr>
+            </w:pPr>
+            <w:r>
+              <w:rPr>
+                <w:rFonts w:hint="eastAsia"/>
+                <w:sz w:val="24"/>
+              </w:rPr>
+              <w:t>字符串</w:t>
+            </w:r>
+          </w:p>
+        </w:tc>
+      </w:tr>
+      <w:tr>
+        <w:tc>
+          <w:tcPr>
+            <w:tcW w:w="2763" w:type="dxa"/>
+          </w:tcPr>
+          <w:p>
+            <w:pPr>
+              <w:jc w:val="left"/>
+              <w:rPr>
+                <w:sz w:val="24"/>
+              </w:rPr>
+            </w:pPr>
+            <w:r>
+              <w:rPr>
+                <w:rFonts w:hint="eastAsia"/>
+                <w:sz w:val="24"/>
+              </w:rPr>
+              <w:t>time</w:t>
+            </w:r>
+          </w:p>
+        </w:tc>
+        <w:tc>
+          <w:tcPr>
+            <w:tcW w:w="2763" w:type="dxa"/>
+          </w:tcPr>
+          <w:p>
+            <w:pPr>
+              <w:jc w:val="left"/>
+              <w:rPr>
+                <w:rFonts w:hint="eastAsia"/>
+                <w:sz w:val="24"/>
+              </w:rPr>
+            </w:pPr>
+            <w:r>
+              <w:rPr>
+                <w:rFonts w:hint="eastAsia"/>
+                <w:sz w:val="24"/>
+              </w:rPr>
+              <w:t>时间</w:t>
+            </w:r>
+          </w:p>
+        </w:tc>
+        <w:tc>
+          <w:tcPr>
+            <w:tcW w:w="2764" w:type="dxa"/>
+          </w:tcPr>
+          <w:p>
+            <w:pPr>
+              <w:jc w:val="left"/>
+              <w:rPr>
+                <w:sz w:val="24"/>
+              </w:rPr>
+            </w:pPr>
+            <w:r>
+              <w:rPr>
+                <w:rFonts w:hint="eastAsia"/>
+                <w:sz w:val="24"/>
+              </w:rPr>
+              <w:t>字符串</w:t>
+            </w:r>
+          </w:p>
+        </w:tc>
+      </w:tr>
+      <w:tr>
+        <w:tc>
+          <w:tcPr>
+            <w:tcW w:w="2763" w:type="dxa"/>
+          </w:tcPr>
+          <w:p>
+            <w:pPr>
+              <w:jc w:val="left"/>
+              <w:rPr>
+                <w:sz w:val="24"/>
+              </w:rPr>
+            </w:pPr>
+            <w:r>
+              <w:rPr>
+                <w:rFonts w:hint="eastAsia"/>
+                <w:sz w:val="24"/>
+              </w:rPr>
+              <w:t>lead</w:t>
+            </w:r>
+          </w:p>
+        </w:tc>
+        <w:tc>
+          <w:tcPr>
+            <w:tcW w:w="2763" w:type="dxa"/>
+          </w:tcPr>
+          <w:p>
+            <w:pPr>
+              <w:jc w:val="left"/>
+              <w:rPr>
+                <w:rFonts w:hint="eastAsia"/>
+                <w:sz w:val="24"/>
+              </w:rPr>
+            </w:pPr>
+            <w:r>
+              <w:rPr>
+                <w:rFonts w:hint="eastAsia"/>
+                <w:sz w:val="24"/>
+              </w:rPr>
+              <w:t>浅色字体</w:t>
+            </w:r>
+          </w:p>
+        </w:tc>
+        <w:tc>
+          <w:tcPr>
+            <w:tcW w:w="2764" w:type="dxa"/>
+          </w:tcPr>
+          <w:p>
+            <w:pPr>
+              <w:jc w:val="left"/>
+              <w:rPr>
+                <w:sz w:val="24"/>
+              </w:rPr>
+            </w:pPr>
+            <w:r>
+              <w:rPr>
+                <w:rFonts w:hint="eastAsia"/>
+                <w:sz w:val="24"/>
+              </w:rPr>
+              <w:t>字符串</w:t>
+            </w:r>
+          </w:p>
+        </w:tc>
+      </w:tr>
+      <w:tr>
+        <w:tc>
+          <w:tcPr>
+            <w:tcW w:w="2763" w:type="dxa"/>
+          </w:tcPr>
+          <w:p>
+            <w:pPr>
+              <w:jc w:val="left"/>
+              <w:rPr>
+                <w:rFonts w:hint="eastAsia"/>
+                <w:sz w:val="24"/>
+              </w:rPr>
+            </w:pPr>
+            <w:r>
+              <w:rPr>
+                <w:rFonts w:hint="eastAsia"/>
+                <w:sz w:val="24"/>
+              </w:rPr>
+              <w:t>c</w:t>
+            </w:r>
+            <w:r>
+              <w:rPr>
+                <w:sz w:val="24"/>
+              </w:rPr>
+              <w:t>ite</w:t>
+            </w:r>
+          </w:p>
+        </w:tc>
+        <w:tc>
+          <w:tcPr>
+            <w:tcW w:w="2763" w:type="dxa"/>
+          </w:tcPr>
+          <w:p>
+            <w:pPr>
+              <w:jc w:val="left"/>
+              <w:rPr>
+                <w:rFonts w:hint="eastAsia"/>
+                <w:sz w:val="24"/>
+              </w:rPr>
+            </w:pPr>
+            <w:r>
+              <w:rPr>
+                <w:rFonts w:hint="eastAsia"/>
+                <w:sz w:val="24"/>
+              </w:rPr>
+              <w:t>引号引用</w:t>
+            </w:r>
+          </w:p>
+        </w:tc>
+        <w:tc>
+          <w:tcPr>
+            <w:tcW w:w="2764" w:type="dxa"/>
+          </w:tcPr>
+          <w:p>
+            <w:pPr>
+              <w:jc w:val="left"/>
+              <w:rPr>
+                <w:sz w:val="24"/>
+              </w:rPr>
+            </w:pPr>
+            <w:r>
+              <w:rPr>
+                <w:rFonts w:hint="eastAsia"/>
+                <w:sz w:val="24"/>
+              </w:rPr>
+              <w:t>字符串</w:t>
+            </w:r>
+          </w:p>
+        </w:tc>
+      </w:tr>
+      <w:tr>
+        <w:tc>
+          <w:tcPr>
+            <w:tcW w:w="2763" w:type="dxa"/>
+          </w:tcPr>
+          <w:p>
+            <w:pPr>
+              <w:jc w:val="left"/>
+              <w:rPr>
+                <w:rFonts w:hint="eastAsia"/>
+                <w:sz w:val="24"/>
+              </w:rPr>
+            </w:pPr>
+            <w:r>
+              <w:rPr>
+                <w:rFonts w:hint="eastAsia"/>
+                <w:sz w:val="24"/>
+              </w:rPr>
+              <w:t>t</w:t>
+            </w:r>
+            <w:r>
+              <w:rPr>
+                <w:sz w:val="24"/>
+              </w:rPr>
+              <w:t>itle</w:t>
+            </w:r>
+          </w:p>
+        </w:tc>
+        <w:tc>
+          <w:tcPr>
+            <w:tcW w:w="2763" w:type="dxa"/>
+          </w:tcPr>
+          <w:p>
+            <w:pPr>
+              <w:jc w:val="left"/>
+              <w:rPr>
+                <w:rFonts w:hint="eastAsia"/>
+                <w:sz w:val="24"/>
+              </w:rPr>
+            </w:pPr>
+            <w:r>
+              <w:rPr>
+                <w:rFonts w:hint="eastAsia"/>
+                <w:sz w:val="24"/>
+              </w:rPr>
+              <w:t>大标题</w:t>
+            </w:r>
+            <w:bookmarkStart w:id="8" w:name="_GoBack"/>
+            <w:bookmarkEnd w:id="8"/>
+          </w:p>
+        </w:tc>
+        <w:tc>
+          <w:tcPr>
+            <w:tcW w:w="2764" w:type="dxa"/>
+          </w:tcPr>
+          <w:p>
+            <w:pPr>
+              <w:jc w:val="left"/>
+              <w:rPr>
+                <w:sz w:val="24"/>
+              </w:rPr>
+            </w:pPr>
+            <w:r>
+              <w:rPr>
+                <w:rFonts w:hint="eastAsia"/>
+                <w:sz w:val="24"/>
+              </w:rPr>
+              <w:t>字符串</w:t>
             </w:r>
           </w:p>
         </w:tc>

--- a/黑利博瑞house web 开发计划.docx
+++ b/黑利博瑞house web 开发计划.docx
@@ -53,7 +53,14 @@
           <w:sz w:val="36"/>
           <w:szCs w:val="36"/>
         </w:rPr>
-        <w:t>1.0</w:t>
+        <w:t>1.</w:t>
+      </w:r>
+      <w:r>
+        <w:rPr>
+          <w:sz w:val="36"/>
+          <w:szCs w:val="36"/>
+        </w:rPr>
+        <w:t>2</w:t>
       </w:r>
     </w:p>
     <w:p>
@@ -408,15 +415,17 @@
           <w:sz w:val="18"/>
           <w:szCs w:val="18"/>
         </w:rPr>
-        <w:t>2019/8/2</w:t>
+        <w:t>2019/</w:t>
       </w:r>
       <w:r>
         <w:rPr>
           <w:sz w:val="18"/>
           <w:szCs w:val="18"/>
         </w:rPr>
-        <w:t>8</w:t>
-      </w:r>
+        <w:t>9/05</w:t>
+      </w:r>
+      <w:bookmarkStart w:id="0" w:name="_GoBack"/>
+      <w:bookmarkEnd w:id="0"/>
     </w:p>
     <w:p>
       <w:pPr>
@@ -724,7 +733,7 @@
           <w:szCs w:val="32"/>
         </w:rPr>
       </w:pPr>
-      <w:bookmarkStart w:id="0" w:name="程序大体思路与宏观模块定义"/>
+      <w:bookmarkStart w:id="1" w:name="程序大体思路与宏观模块定义"/>
       <w:r>
         <w:rPr>
           <w:rFonts w:hint="eastAsia"/>
@@ -762,7 +771,7 @@
           <w:rFonts w:hint="eastAsia"/>
           <w:sz w:val="24"/>
         </w:rPr>
-        <w:t>五</w:t>
+        <w:t>四</w:t>
       </w:r>
       <w:r>
         <w:rPr>
@@ -772,7 +781,7 @@
         <w:t>个模块</w:t>
       </w:r>
     </w:p>
-    <w:bookmarkEnd w:id="0"/>
+    <w:bookmarkEnd w:id="1"/>
     <w:p>
       <w:pPr>
         <w:jc w:val="left"/>
@@ -950,65 +959,6 @@
           <w:rFonts w:hint="eastAsia"/>
           <w:sz w:val="24"/>
         </w:rPr>
-        <w:t>用户控制模块定义</w:t>
-      </w:r>
-      <w:r>
-        <w:rPr>
-          <w:rFonts w:hint="eastAsia"/>
-          <w:sz w:val="24"/>
-        </w:rPr>
-        <w:t>（待定）</w:t>
-      </w:r>
-      <w:r>
-        <w:rPr>
-          <w:rFonts w:hint="eastAsia"/>
-          <w:sz w:val="24"/>
-        </w:rPr>
-        <w:t>：</w:t>
-      </w:r>
-    </w:p>
-    <w:p>
-      <w:pPr>
-        <w:jc w:val="left"/>
-        <w:rPr>
-          <w:sz w:val="24"/>
-        </w:rPr>
-      </w:pPr>
-      <w:r>
-        <w:rPr>
-          <w:rFonts w:hint="eastAsia"/>
-          <w:sz w:val="24"/>
-        </w:rPr>
-        <w:t>针对</w:t>
-      </w:r>
-      <w:r>
-        <w:rPr>
-          <w:rFonts w:hint="eastAsia"/>
-          <w:sz w:val="24"/>
-        </w:rPr>
-        <w:t>小白用户的归档上传模块</w:t>
-      </w:r>
-    </w:p>
-    <w:p>
-      <w:pPr>
-        <w:jc w:val="left"/>
-        <w:rPr>
-          <w:sz w:val="24"/>
-        </w:rPr>
-      </w:pPr>
-    </w:p>
-    <w:p>
-      <w:pPr>
-        <w:jc w:val="left"/>
-        <w:rPr>
-          <w:sz w:val="24"/>
-        </w:rPr>
-      </w:pPr>
-      <w:r>
-        <w:rPr>
-          <w:rFonts w:hint="eastAsia"/>
-          <w:sz w:val="24"/>
-        </w:rPr>
         <w:t>核心</w:t>
       </w:r>
       <w:r>
@@ -1086,6 +1036,31 @@
         </w:rPr>
         <w:t>用于备份整个服务器的安全服务器，保护模块相对独立。</w:t>
       </w:r>
+    </w:p>
+    <w:p>
+      <w:pPr>
+        <w:jc w:val="left"/>
+        <w:rPr>
+          <w:sz w:val="24"/>
+        </w:rPr>
+      </w:pPr>
+    </w:p>
+    <w:p>
+      <w:pPr>
+        <w:jc w:val="left"/>
+        <w:rPr>
+          <w:sz w:val="24"/>
+        </w:rPr>
+      </w:pPr>
+    </w:p>
+    <w:p>
+      <w:pPr>
+        <w:jc w:val="left"/>
+        <w:rPr>
+          <w:rFonts w:hint="eastAsia"/>
+          <w:sz w:val="24"/>
+        </w:rPr>
+      </w:pPr>
     </w:p>
     <w:p>
       <w:pPr>
@@ -1095,7 +1070,7 @@
           <w:szCs w:val="32"/>
         </w:rPr>
       </w:pPr>
-      <w:bookmarkStart w:id="1" w:name="项目文件夹结构定义"/>
+      <w:bookmarkStart w:id="2" w:name="项目文件夹结构定义"/>
       <w:r>
         <w:rPr>
           <w:rFonts w:hint="eastAsia"/>
@@ -1114,7 +1089,7 @@
         <w:t>（项目并不完整）</w:t>
       </w:r>
     </w:p>
-    <w:bookmarkEnd w:id="1"/>
+    <w:bookmarkEnd w:id="2"/>
     <w:p>
       <w:pPr>
         <w:jc w:val="left"/>
@@ -2097,7 +2072,7 @@
           <w:szCs w:val="32"/>
         </w:rPr>
       </w:pPr>
-      <w:bookmarkStart w:id="2" w:name="项目资源定义"/>
+      <w:bookmarkStart w:id="3" w:name="项目资源定义"/>
       <w:r>
         <w:rPr>
           <w:rFonts w:hint="eastAsia"/>
@@ -2108,7 +2083,7 @@
         <w:t>项目资源定义：</w:t>
       </w:r>
     </w:p>
-    <w:bookmarkEnd w:id="2"/>
+    <w:bookmarkEnd w:id="3"/>
     <w:p>
       <w:pPr>
         <w:jc w:val="left"/>
@@ -2467,7 +2442,7 @@
           <w:szCs w:val="32"/>
         </w:rPr>
       </w:pPr>
-      <w:bookmarkStart w:id="3" w:name="公开发布模块详细结构设计"/>
+      <w:bookmarkStart w:id="4" w:name="公开发布模块详细结构设计"/>
       <w:r>
         <w:rPr>
           <w:rFonts w:hint="eastAsia"/>
@@ -2478,7 +2453,7 @@
         <w:t>公开发布模块详细结构设计：</w:t>
       </w:r>
     </w:p>
-    <w:bookmarkEnd w:id="3"/>
+    <w:bookmarkEnd w:id="4"/>
     <w:p>
       <w:pPr>
         <w:jc w:val="left"/>
@@ -2763,7 +2738,7 @@
           <w:szCs w:val="32"/>
         </w:rPr>
       </w:pPr>
-      <w:bookmarkStart w:id="4" w:name="数据库结构设计"/>
+      <w:bookmarkStart w:id="5" w:name="数据库结构设计"/>
       <w:r>
         <w:rPr>
           <w:rFonts w:hint="eastAsia"/>
@@ -2773,7 +2748,7 @@
         <w:lastRenderedPageBreak/>
         <w:t>数据库结构设计</w:t>
       </w:r>
-      <w:bookmarkEnd w:id="4"/>
+      <w:bookmarkEnd w:id="5"/>
       <w:r>
         <w:rPr>
           <w:rFonts w:hint="eastAsia"/>
@@ -4411,7 +4386,7 @@
           <w:szCs w:val="32"/>
         </w:rPr>
       </w:pPr>
-      <w:bookmarkStart w:id="5" w:name="程序URL路由与API定义"/>
+      <w:bookmarkStart w:id="6" w:name="程序URL路由与API定义"/>
       <w:r>
         <w:rPr>
           <w:rFonts w:hint="eastAsia"/>
@@ -4421,7 +4396,7 @@
         <w:lastRenderedPageBreak/>
         <w:t>程序URL路由 与 API定义</w:t>
       </w:r>
-      <w:bookmarkEnd w:id="5"/>
+      <w:bookmarkEnd w:id="6"/>
       <w:r>
         <w:rPr>
           <w:rFonts w:hint="eastAsia"/>
@@ -4815,7 +4790,14 @@
           <w:rFonts w:hint="eastAsia"/>
           <w:sz w:val="24"/>
         </w:rPr>
-        <w:t>上传</w:t>
+        <w:t>上</w:t>
+      </w:r>
+      <w:r>
+        <w:rPr>
+          <w:rFonts w:hint="eastAsia"/>
+          <w:sz w:val="24"/>
+        </w:rPr>
+        <w:t>传</w:t>
       </w:r>
       <w:r>
         <w:rPr>
@@ -6114,14 +6096,188 @@
           <w:sz w:val="24"/>
         </w:rPr>
       </w:pPr>
-    </w:p>
-    <w:p>
-      <w:pPr>
-        <w:jc w:val="left"/>
-        <w:rPr>
-          <w:sz w:val="24"/>
-        </w:rPr>
-      </w:pPr>
+      <w:r>
+        <w:rPr>
+          <w:rFonts w:hint="eastAsia"/>
+          <w:sz w:val="24"/>
+        </w:rPr>
+        <w:t>API</w:t>
+      </w:r>
+      <w:r>
+        <w:rPr>
+          <w:sz w:val="24"/>
+        </w:rPr>
+        <w:t xml:space="preserve"> </w:t>
+      </w:r>
+      <w:r>
+        <w:rPr>
+          <w:rFonts w:hint="eastAsia"/>
+          <w:sz w:val="24"/>
+        </w:rPr>
+        <w:t>图片上传函数路由定义为：</w:t>
+      </w:r>
+    </w:p>
+    <w:p>
+      <w:pPr>
+        <w:jc w:val="left"/>
+        <w:rPr>
+          <w:sz w:val="24"/>
+        </w:rPr>
+      </w:pPr>
+      <w:r>
+        <w:rPr>
+          <w:sz w:val="24"/>
+        </w:rPr>
+        <w:t>"/</w:t>
+      </w:r>
+      <w:proofErr w:type="spellStart"/>
+      <w:r>
+        <w:rPr>
+          <w:sz w:val="24"/>
+        </w:rPr>
+        <w:t>api</w:t>
+      </w:r>
+      <w:proofErr w:type="spellEnd"/>
+      <w:r>
+        <w:rPr>
+          <w:sz w:val="24"/>
+        </w:rPr>
+        <w:t>/upload/"</w:t>
+      </w:r>
+    </w:p>
+    <w:p>
+      <w:pPr>
+        <w:jc w:val="left"/>
+        <w:rPr>
+          <w:sz w:val="24"/>
+        </w:rPr>
+      </w:pPr>
+      <w:r>
+        <w:rPr>
+          <w:rFonts w:hint="eastAsia"/>
+          <w:sz w:val="24"/>
+        </w:rPr>
+        <w:t>此为上传图片的核心API</w:t>
+      </w:r>
+      <w:r>
+        <w:rPr>
+          <w:sz w:val="24"/>
+        </w:rPr>
+        <w:t xml:space="preserve"> </w:t>
+      </w:r>
+      <w:r>
+        <w:rPr>
+          <w:rFonts w:hint="eastAsia"/>
+          <w:sz w:val="24"/>
+        </w:rPr>
+        <w:t>图片上传时 需使用特殊的命名法则</w:t>
+      </w:r>
+    </w:p>
+    <w:p>
+      <w:pPr>
+        <w:jc w:val="left"/>
+        <w:rPr>
+          <w:sz w:val="24"/>
+        </w:rPr>
+      </w:pPr>
+      <w:r>
+        <w:rPr>
+          <w:rFonts w:hint="eastAsia"/>
+          <w:sz w:val="24"/>
+        </w:rPr>
+        <w:t>服务器位置中放置图片一共四个分类</w:t>
+      </w:r>
+    </w:p>
+    <w:p>
+      <w:pPr>
+        <w:jc w:val="left"/>
+        <w:rPr>
+          <w:sz w:val="24"/>
+        </w:rPr>
+      </w:pPr>
+      <w:r>
+        <w:rPr>
+          <w:rFonts w:hint="eastAsia"/>
+          <w:sz w:val="24"/>
+        </w:rPr>
+        <w:t>图片名称一共有两个部分 第一个为类型头 第二个为</w:t>
+      </w:r>
+      <w:proofErr w:type="spellStart"/>
+      <w:r>
+        <w:rPr>
+          <w:rFonts w:hint="eastAsia"/>
+          <w:sz w:val="24"/>
+        </w:rPr>
+        <w:t>uuid</w:t>
+      </w:r>
+      <w:proofErr w:type="spellEnd"/>
+    </w:p>
+    <w:p>
+      <w:pPr>
+        <w:jc w:val="left"/>
+        <w:rPr>
+          <w:rFonts w:hint="eastAsia"/>
+          <w:sz w:val="24"/>
+        </w:rPr>
+      </w:pPr>
+      <w:r>
+        <w:rPr>
+          <w:rFonts w:hint="eastAsia"/>
+          <w:sz w:val="24"/>
+        </w:rPr>
+        <w:t>例子“</w:t>
+      </w:r>
+      <w:proofErr w:type="spellStart"/>
+      <w:r>
+        <w:rPr>
+          <w:rFonts w:hint="eastAsia"/>
+          <w:sz w:val="24"/>
+        </w:rPr>
+        <w:t>act</w:t>
+      </w:r>
+      <w:r>
+        <w:rPr>
+          <w:sz w:val="24"/>
+        </w:rPr>
+        <w:t>_</w:t>
+      </w:r>
+      <w:r>
+        <w:rPr>
+          <w:rFonts w:hint="eastAsia"/>
+          <w:sz w:val="24"/>
+        </w:rPr>
+        <w:t>min</w:t>
+      </w:r>
+      <w:r>
+        <w:rPr>
+          <w:sz w:val="24"/>
+        </w:rPr>
+        <w:t>!uuid</w:t>
+      </w:r>
+      <w:proofErr w:type="spellEnd"/>
+      <w:r>
+        <w:rPr>
+          <w:rFonts w:hint="eastAsia"/>
+          <w:sz w:val="24"/>
+        </w:rPr>
+        <w:t>”</w:t>
+      </w:r>
+    </w:p>
+    <w:p>
+      <w:pPr>
+        <w:jc w:val="left"/>
+        <w:rPr>
+          <w:rFonts w:hint="eastAsia"/>
+          <w:sz w:val="24"/>
+        </w:rPr>
+      </w:pPr>
+      <w:r>
+        <w:rPr>
+          <w:rFonts w:hint="eastAsia"/>
+          <w:sz w:val="24"/>
+        </w:rPr>
+        <w:t>类型头与此文件所属的文件夹名称相同</w:t>
+      </w:r>
     </w:p>
     <w:p>
       <w:pPr>
@@ -6267,7 +6423,7 @@
           <w:sz w:val="24"/>
         </w:rPr>
       </w:pPr>
-      <w:bookmarkStart w:id="6" w:name="列表分化系统"/>
+      <w:bookmarkStart w:id="7" w:name="列表分化系统"/>
       <w:r>
         <w:rPr>
           <w:rFonts w:hint="eastAsia"/>
@@ -6276,7 +6432,7 @@
         <w:t>字符串与列表转换 列表分化系统</w:t>
       </w:r>
     </w:p>
-    <w:bookmarkEnd w:id="6"/>
+    <w:bookmarkEnd w:id="7"/>
     <w:p>
       <w:pPr>
         <w:jc w:val="left"/>
@@ -6627,7 +6783,7 @@
           <w:sz w:val="24"/>
         </w:rPr>
       </w:pPr>
-      <w:bookmarkStart w:id="7" w:name="图文描述规则"/>
+      <w:bookmarkStart w:id="8" w:name="图文描述规则"/>
       <w:r>
         <w:rPr>
           <w:rFonts w:hint="eastAsia"/>
@@ -6636,7 +6792,7 @@
         <w:t>图文描述规则</w:t>
       </w:r>
     </w:p>
-    <w:bookmarkEnd w:id="7"/>
+    <w:bookmarkEnd w:id="8"/>
     <w:p>
       <w:pPr>
         <w:jc w:val="left"/>
@@ -6725,6 +6881,7 @@
           <w:rFonts w:hint="eastAsia"/>
           <w:sz w:val="24"/>
         </w:rPr>
+        <w:lastRenderedPageBreak/>
         <w:t>结构为：</w:t>
       </w:r>
     </w:p>
@@ -7105,7 +7262,6 @@
             <w:pPr>
               <w:jc w:val="left"/>
               <w:rPr>
-                <w:rFonts w:hint="eastAsia"/>
                 <w:sz w:val="24"/>
               </w:rPr>
             </w:pPr>
@@ -7284,7 +7440,6 @@
             <w:pPr>
               <w:jc w:val="left"/>
               <w:rPr>
-                <w:rFonts w:hint="eastAsia"/>
                 <w:sz w:val="24"/>
               </w:rPr>
             </w:pPr>
@@ -7347,7 +7502,6 @@
             <w:pPr>
               <w:jc w:val="left"/>
               <w:rPr>
-                <w:rFonts w:hint="eastAsia"/>
                 <w:sz w:val="24"/>
               </w:rPr>
             </w:pPr>
@@ -7410,7 +7564,6 @@
             <w:pPr>
               <w:jc w:val="left"/>
               <w:rPr>
-                <w:rFonts w:hint="eastAsia"/>
                 <w:sz w:val="24"/>
               </w:rPr>
             </w:pPr>
@@ -7453,7 +7606,6 @@
             <w:pPr>
               <w:jc w:val="left"/>
               <w:rPr>
-                <w:rFonts w:hint="eastAsia"/>
                 <w:sz w:val="24"/>
               </w:rPr>
             </w:pPr>
@@ -7480,7 +7632,6 @@
             <w:pPr>
               <w:jc w:val="left"/>
               <w:rPr>
-                <w:rFonts w:hint="eastAsia"/>
                 <w:sz w:val="24"/>
               </w:rPr>
             </w:pPr>
@@ -7523,7 +7674,6 @@
             <w:pPr>
               <w:jc w:val="left"/>
               <w:rPr>
-                <w:rFonts w:hint="eastAsia"/>
                 <w:sz w:val="24"/>
               </w:rPr>
             </w:pPr>
@@ -7550,7 +7700,6 @@
             <w:pPr>
               <w:jc w:val="left"/>
               <w:rPr>
-                <w:rFonts w:hint="eastAsia"/>
                 <w:sz w:val="24"/>
               </w:rPr>
             </w:pPr>
@@ -7561,8 +7710,6 @@
               </w:rPr>
               <w:t>大标题</w:t>
             </w:r>
-            <w:bookmarkStart w:id="8" w:name="_GoBack"/>
-            <w:bookmarkEnd w:id="8"/>
           </w:p>
         </w:tc>
         <w:tc>
